--- a/Techincal Style Guide.docx
+++ b/Techincal Style Guide.docx
@@ -1,6 +1,6 @@
 
 <file path=word/document.xml><?xml version="1.0" encoding="utf-8"?>
-<w:document xmlns:wpc="http://schemas.microsoft.com/office/word/2010/wordprocessingCanvas" xmlns:cx="http://schemas.microsoft.com/office/drawing/2014/chartex" xmlns:cx1="http://schemas.microsoft.com/office/drawing/2015/9/8/chartex" xmlns:cx2="http://schemas.microsoft.com/office/drawing/2015/10/21/chartex" xmlns:cx3="http://schemas.microsoft.com/office/drawing/2016/5/9/chartex" xmlns:cx4="http://schemas.microsoft.com/office/drawing/2016/5/10/chartex" xmlns:cx5="http://schemas.microsoft.com/office/drawing/2016/5/11/chartex" xmlns:cx6="http://schemas.microsoft.com/office/drawing/2016/5/12/chartex" xmlns:cx7="http://schemas.microsoft.com/office/drawing/2016/5/13/chartex" xmlns:cx8="http://schemas.microsoft.com/office/drawing/2016/5/14/chartex" xmlns:mc="http://schemas.openxmlformats.org/markup-compatibility/2006" xmlns:aink="http://schemas.microsoft.com/office/drawing/2016/ink" xmlns:am3d="http://schemas.microsoft.com/office/drawing/2017/model3d" xmlns:o="urn:schemas-microsoft-com:office:office" xmlns:r="http://schemas.openxmlformats.org/officeDocument/2006/relationships" xmlns:m="http://schemas.openxmlformats.org/officeDocument/2006/math" xmlns:v="urn:schemas-microsoft-com:vml" xmlns:wp14="http://schemas.microsoft.com/office/word/2010/wordprocessingDrawing" xmlns:wp="http://schemas.openxmlformats.org/drawingml/2006/wordprocessingDrawing" xmlns:w10="urn:schemas-microsoft-com:office:word" xmlns:w="http://schemas.openxmlformats.org/wordprocessingml/2006/main" xmlns:w14="http://schemas.microsoft.com/office/word/2010/wordml" xmlns:w15="http://schemas.microsoft.com/office/word/2012/wordml" xmlns:w16cex="http://schemas.microsoft.com/office/word/2018/wordml/cex" xmlns:w16cid="http://schemas.microsoft.com/office/word/2016/wordml/cid" xmlns:w16="http://schemas.microsoft.com/office/word/2018/wordml" xmlns:w16sdtdh="http://schemas.microsoft.com/office/word/2020/wordml/sdtdatahash" xmlns:w16se="http://schemas.microsoft.com/office/word/2015/wordml/symex" xmlns:wpg="http://schemas.microsoft.com/office/word/2010/wordprocessingGroup" xmlns:wpi="http://schemas.microsoft.com/office/word/2010/wordprocessingInk" xmlns:wne="http://schemas.microsoft.com/office/word/2006/wordml" xmlns:wps="http://schemas.microsoft.com/office/word/2010/wordprocessingShape" mc:Ignorable="w14 w15 w16se w16cid w16 w16cex w16sdtdh wp14">
+<w:document xmlns:wpc="http://schemas.microsoft.com/office/word/2010/wordprocessingCanvas" xmlns:cx="http://schemas.microsoft.com/office/drawing/2014/chartex" xmlns:cx1="http://schemas.microsoft.com/office/drawing/2015/9/8/chartex" xmlns:cx2="http://schemas.microsoft.com/office/drawing/2015/10/21/chartex" xmlns:cx3="http://schemas.microsoft.com/office/drawing/2016/5/9/chartex" xmlns:cx4="http://schemas.microsoft.com/office/drawing/2016/5/10/chartex" xmlns:cx5="http://schemas.microsoft.com/office/drawing/2016/5/11/chartex" xmlns:cx6="http://schemas.microsoft.com/office/drawing/2016/5/12/chartex" xmlns:cx7="http://schemas.microsoft.com/office/drawing/2016/5/13/chartex" xmlns:cx8="http://schemas.microsoft.com/office/drawing/2016/5/14/chartex" xmlns:mc="http://schemas.openxmlformats.org/markup-compatibility/2006" xmlns:aink="http://schemas.microsoft.com/office/drawing/2016/ink" xmlns:am3d="http://schemas.microsoft.com/office/drawing/2017/model3d" xmlns:o="urn:schemas-microsoft-com:office:office" xmlns:oel="http://schemas.microsoft.com/office/2019/extlst" xmlns:r="http://schemas.openxmlformats.org/officeDocument/2006/relationships" xmlns:m="http://schemas.openxmlformats.org/officeDocument/2006/math" xmlns:v="urn:schemas-microsoft-com:vml" xmlns:wp14="http://schemas.microsoft.com/office/word/2010/wordprocessingDrawing" xmlns:wp="http://schemas.openxmlformats.org/drawingml/2006/wordprocessingDrawing" xmlns:w10="urn:schemas-microsoft-com:office:word" xmlns:w="http://schemas.openxmlformats.org/wordprocessingml/2006/main" xmlns:w14="http://schemas.microsoft.com/office/word/2010/wordml" xmlns:w15="http://schemas.microsoft.com/office/word/2012/wordml" xmlns:w16cex="http://schemas.microsoft.com/office/word/2018/wordml/cex" xmlns:w16cid="http://schemas.microsoft.com/office/word/2016/wordml/cid" xmlns:w16="http://schemas.microsoft.com/office/word/2018/wordml" xmlns:w16sdtdh="http://schemas.microsoft.com/office/word/2020/wordml/sdtdatahash" xmlns:w16se="http://schemas.microsoft.com/office/word/2015/wordml/symex" xmlns:wpg="http://schemas.microsoft.com/office/word/2010/wordprocessingGroup" xmlns:wpi="http://schemas.microsoft.com/office/word/2010/wordprocessingInk" xmlns:wne="http://schemas.microsoft.com/office/word/2006/wordml" xmlns:wps="http://schemas.microsoft.com/office/word/2010/wordprocessingShape" mc:Ignorable="w14 w15 w16se w16cid w16 w16cex w16sdtdh wp14">
   <w:body>
     <w:p>
       <w:pPr>
@@ -35,30 +35,8 @@
         <w:rPr>
           <w:rStyle w:val="IntenseEmphasis"/>
         </w:rPr>
-        <w:t>//</w:t>
-      </w:r>
-      <w:proofErr w:type="spellStart"/>
-      <w:r>
-        <w:rPr>
-          <w:rStyle w:val="IntenseEmphasis"/>
-        </w:rPr>
-        <w:t>cin</w:t>
-      </w:r>
-      <w:proofErr w:type="spellEnd"/>
-      <w:r>
-        <w:rPr>
-          <w:rStyle w:val="IntenseEmphasis"/>
-        </w:rPr>
-        <w:t xml:space="preserve">, </w:t>
-      </w:r>
-      <w:proofErr w:type="spellStart"/>
-      <w:r>
-        <w:rPr>
-          <w:rStyle w:val="IntenseEmphasis"/>
-        </w:rPr>
-        <w:t>cout</w:t>
-      </w:r>
-      <w:proofErr w:type="spellEnd"/>
+        <w:t>//cin, cout</w:t>
+      </w:r>
     </w:p>
     <w:p>
       <w:r>
@@ -98,15 +76,7 @@
         </w:rPr>
       </w:pPr>
       <w:r>
-        <w:t>&lt;</w:t>
-      </w:r>
-      <w:proofErr w:type="spellStart"/>
-      <w:r>
-        <w:t>fstream</w:t>
-      </w:r>
-      <w:proofErr w:type="spellEnd"/>
-      <w:r>
-        <w:t>&gt;</w:t>
+        <w:t>&lt;fstream&gt;</w:t>
       </w:r>
       <w:r>
         <w:t xml:space="preserve"> </w:t>
@@ -171,49 +141,7 @@
         <w:rPr>
           <w:rStyle w:val="IntenseEmphasis"/>
         </w:rPr>
-        <w:t>//</w:t>
-      </w:r>
-      <w:r>
-        <w:rPr>
-          <w:rStyle w:val="IntenseEmphasis"/>
-        </w:rPr>
-        <w:t xml:space="preserve"> </w:t>
-      </w:r>
-      <w:r>
-        <w:rPr>
-          <w:rStyle w:val="IntenseEmphasis"/>
-        </w:rPr>
-        <w:t xml:space="preserve">Will store all the users personal and </w:t>
-      </w:r>
-      <w:r>
-        <w:rPr>
-          <w:rStyle w:val="IntenseEmphasis"/>
-        </w:rPr>
-        <w:t>relevant</w:t>
-      </w:r>
-      <w:r>
-        <w:rPr>
-          <w:rStyle w:val="IntenseEmphasis"/>
-        </w:rPr>
-        <w:t xml:space="preserve"> medical information</w:t>
-      </w:r>
-      <w:r>
-        <w:rPr>
-          <w:rStyle w:val="IntenseEmphasis"/>
-        </w:rPr>
-        <w:t xml:space="preserve"> t</w:t>
-      </w:r>
-      <w:r>
-        <w:rPr>
-          <w:rStyle w:val="IntenseEmphasis"/>
-        </w:rPr>
-        <w:t>o be accessed</w:t>
-      </w:r>
-      <w:r>
-        <w:rPr>
-          <w:rStyle w:val="IntenseEmphasis"/>
-        </w:rPr>
-        <w:t>.</w:t>
+        <w:t>// Will store all the users personal and relevant medical information to be accessed.</w:t>
       </w:r>
     </w:p>
     <w:p>
@@ -258,14 +186,12 @@
       <w:r>
         <w:t xml:space="preserve">string </w:t>
       </w:r>
-      <w:proofErr w:type="spellStart"/>
       <w:r>
         <w:rPr>
           <w:rStyle w:val="Strong"/>
         </w:rPr>
         <w:t>filepathUsersLogin</w:t>
       </w:r>
-      <w:proofErr w:type="spellEnd"/>
       <w:r>
         <w:t xml:space="preserve"> </w:t>
       </w:r>
@@ -326,27 +252,11 @@
         </w:rPr>
         <w:t xml:space="preserve"> </w:t>
       </w:r>
-      <w:proofErr w:type="spellStart"/>
-      <w:proofErr w:type="gramStart"/>
       <w:r>
         <w:rPr>
           <w:rStyle w:val="Strong"/>
         </w:rPr>
-        <w:t>checkLogin</w:t>
-      </w:r>
-      <w:proofErr w:type="spellEnd"/>
-      <w:r>
-        <w:rPr>
-          <w:rStyle w:val="Strong"/>
-        </w:rPr>
-        <w:t>(</w:t>
-      </w:r>
-      <w:proofErr w:type="gramEnd"/>
-      <w:r>
-        <w:rPr>
-          <w:rStyle w:val="Strong"/>
-        </w:rPr>
-        <w:t>)</w:t>
+        <w:t>checkLogin()</w:t>
       </w:r>
       <w:r>
         <w:br/>
@@ -355,21 +265,7 @@
         <w:rPr>
           <w:rStyle w:val="IntenseEmphasis"/>
         </w:rPr>
-        <w:t xml:space="preserve">// Returns true if the username and password entered match. Returns false after 3 wrong attempts. Stores </w:t>
-      </w:r>
-      <w:proofErr w:type="gramStart"/>
-      <w:r>
-        <w:rPr>
-          <w:rStyle w:val="IntenseEmphasis"/>
-        </w:rPr>
-        <w:t>users</w:t>
-      </w:r>
-      <w:proofErr w:type="gramEnd"/>
-      <w:r>
-        <w:rPr>
-          <w:rStyle w:val="IntenseEmphasis"/>
-        </w:rPr>
-        <w:t xml:space="preserve"> information in User vector/struct</w:t>
+        <w:t>// Returns true if the username and password entered match. Returns false after 3 wrong attempts. Stores users information in User vector/struct</w:t>
       </w:r>
       <w:r>
         <w:rPr>
@@ -381,6 +277,7 @@
     <w:p>
       <w:pPr>
         <w:pStyle w:val="Heading2"/>
+        <w:ind w:left="720"/>
         <w:rPr>
           <w:rStyle w:val="IntenseEmphasis"/>
           <w:b/>
@@ -397,7 +294,7 @@
           <w:i w:val="0"/>
           <w:iCs w:val="0"/>
         </w:rPr>
-        <w:t>Local Variables</w:t>
+        <w:t>checkLogin()</w:t>
       </w:r>
       <w:r>
         <w:rPr>
@@ -407,69 +304,275 @@
           <w:i w:val="0"/>
           <w:iCs w:val="0"/>
         </w:rPr>
-        <w:t xml:space="preserve"> – </w:t>
-      </w:r>
-      <w:proofErr w:type="spellStart"/>
-      <w:proofErr w:type="gramStart"/>
-      <w:r>
-        <w:rPr>
-          <w:rStyle w:val="IntenseEmphasis"/>
-          <w:b/>
-          <w:bCs/>
-          <w:i w:val="0"/>
-          <w:iCs w:val="0"/>
-        </w:rPr>
-        <w:t>checkLogin</w:t>
-      </w:r>
-      <w:proofErr w:type="spellEnd"/>
-      <w:r>
-        <w:rPr>
-          <w:rStyle w:val="IntenseEmphasis"/>
-          <w:b/>
-          <w:bCs/>
-          <w:i w:val="0"/>
-          <w:iCs w:val="0"/>
+        <w:t xml:space="preserve"> – Local variables</w:t>
+      </w:r>
+    </w:p>
+    <w:p>
+      <w:pPr>
+        <w:ind w:left="720"/>
+        <w:rPr>
+          <w:rStyle w:val="IntenseEmphasis"/>
+        </w:rPr>
+      </w:pPr>
+      <w:r>
+        <w:t>int</w:t>
+      </w:r>
+      <w:r>
+        <w:rPr>
+          <w:rStyle w:val="IntenseEmphasis"/>
+          <w:i w:val="0"/>
+          <w:iCs w:val="0"/>
+          <w:color w:val="auto"/>
+        </w:rPr>
+        <w:t xml:space="preserve"> </w:t>
+      </w:r>
+      <w:r>
+        <w:rPr>
+          <w:rStyle w:val="IntenseEmphasis"/>
+          <w:i w:val="0"/>
+          <w:iCs w:val="0"/>
+          <w:color w:val="auto"/>
+        </w:rPr>
+        <w:t>tries</w:t>
+      </w:r>
+      <w:r>
+        <w:rPr>
+          <w:rStyle w:val="IntenseEmphasis"/>
+          <w:i w:val="0"/>
+          <w:iCs w:val="0"/>
+          <w:color w:val="auto"/>
+        </w:rPr>
+        <w:t xml:space="preserve"> </w:t>
+      </w:r>
+      <w:r>
+        <w:rPr>
+          <w:rStyle w:val="IntenseEmphasis"/>
+        </w:rPr>
+        <w:t>//</w:t>
+      </w:r>
+      <w:r>
+        <w:rPr>
+          <w:rStyle w:val="IntenseEmphasis"/>
+        </w:rPr>
+        <w:t xml:space="preserve">variable to </w:t>
+      </w:r>
+      <w:r>
+        <w:rPr>
+          <w:rStyle w:val="IntenseEmphasis"/>
+        </w:rPr>
+        <w:t>count number of attempts user has logging in</w:t>
+      </w:r>
+    </w:p>
+    <w:p>
+      <w:pPr>
+        <w:ind w:left="720"/>
+        <w:rPr>
+          <w:rStyle w:val="IntenseEmphasis"/>
+          <w:i w:val="0"/>
+          <w:iCs w:val="0"/>
+          <w:color w:val="auto"/>
+        </w:rPr>
+      </w:pPr>
+      <w:r>
+        <w:t>string</w:t>
+      </w:r>
+      <w:r>
+        <w:rPr>
+          <w:rStyle w:val="IntenseEmphasis"/>
+          <w:i w:val="0"/>
+          <w:iCs w:val="0"/>
+          <w:color w:val="auto"/>
+        </w:rPr>
+        <w:t xml:space="preserve"> </w:t>
+      </w:r>
+      <w:r>
+        <w:rPr>
+          <w:rStyle w:val="IntenseEmphasis"/>
+          <w:i w:val="0"/>
+          <w:iCs w:val="0"/>
+          <w:color w:val="auto"/>
+        </w:rPr>
+        <w:t>input</w:t>
+      </w:r>
+      <w:r>
+        <w:rPr>
+          <w:rStyle w:val="IntenseEmphasis"/>
+          <w:i w:val="0"/>
+          <w:iCs w:val="0"/>
+          <w:color w:val="auto"/>
+        </w:rPr>
+        <w:t xml:space="preserve"> </w:t>
+      </w:r>
+      <w:r>
+        <w:rPr>
+          <w:rStyle w:val="IntenseEmphasis"/>
+        </w:rPr>
+        <w:t>//</w:t>
+      </w:r>
+      <w:r>
+        <w:rPr>
+          <w:rStyle w:val="IntenseEmphasis"/>
+        </w:rPr>
+        <w:t>variable for users input</w:t>
+      </w:r>
+    </w:p>
+    <w:p>
+      <w:pPr>
+        <w:ind w:left="720"/>
+        <w:rPr>
+          <w:rStyle w:val="IntenseEmphasis"/>
+          <w:i w:val="0"/>
+          <w:iCs w:val="0"/>
+          <w:color w:val="auto"/>
+        </w:rPr>
+      </w:pPr>
+      <w:r>
+        <w:t>string</w:t>
+      </w:r>
+      <w:r>
+        <w:rPr>
+          <w:rStyle w:val="IntenseEmphasis"/>
+          <w:i w:val="0"/>
+          <w:iCs w:val="0"/>
+          <w:color w:val="auto"/>
+        </w:rPr>
+        <w:t xml:space="preserve"> </w:t>
+      </w:r>
+      <w:r>
+        <w:rPr>
+          <w:rStyle w:val="IntenseEmphasis"/>
+          <w:i w:val="0"/>
+          <w:iCs w:val="0"/>
+          <w:color w:val="auto"/>
+        </w:rPr>
+        <w:t>line</w:t>
+      </w:r>
+      <w:r>
+        <w:rPr>
+          <w:rStyle w:val="IntenseEmphasis"/>
+          <w:i w:val="0"/>
+          <w:iCs w:val="0"/>
+          <w:color w:val="auto"/>
+        </w:rPr>
+        <w:t xml:space="preserve"> </w:t>
+      </w:r>
+      <w:r>
+        <w:rPr>
+          <w:rStyle w:val="IntenseEmphasis"/>
+        </w:rPr>
+        <w:t xml:space="preserve">//variable for </w:t>
+      </w:r>
+      <w:r>
+        <w:rPr>
+          <w:rStyle w:val="IntenseEmphasis"/>
+        </w:rPr>
+        <w:t>each line read from file</w:t>
+      </w:r>
+    </w:p>
+    <w:p>
+      <w:pPr>
+        <w:ind w:left="720"/>
+        <w:rPr>
+          <w:rStyle w:val="IntenseEmphasis"/>
+          <w:i w:val="0"/>
+          <w:iCs w:val="0"/>
+          <w:color w:val="auto"/>
+        </w:rPr>
+      </w:pPr>
+      <w:r>
+        <w:t>ifstream</w:t>
+      </w:r>
+      <w:r>
+        <w:rPr>
+          <w:rStyle w:val="IntenseEmphasis"/>
+          <w:i w:val="0"/>
+          <w:iCs w:val="0"/>
+          <w:color w:val="auto"/>
+        </w:rPr>
+        <w:t xml:space="preserve"> </w:t>
+      </w:r>
+      <w:r>
+        <w:rPr>
+          <w:rStyle w:val="IntenseEmphasis"/>
+          <w:i w:val="0"/>
+          <w:iCs w:val="0"/>
+          <w:color w:val="auto"/>
+        </w:rPr>
+        <w:t>usersLoginFile</w:t>
+      </w:r>
+      <w:r>
+        <w:rPr>
+          <w:rStyle w:val="IntenseEmphasis"/>
+          <w:i w:val="0"/>
+          <w:iCs w:val="0"/>
+          <w:color w:val="auto"/>
         </w:rPr>
         <w:t>(</w:t>
       </w:r>
-      <w:proofErr w:type="gramEnd"/>
-      <w:r>
-        <w:rPr>
-          <w:rStyle w:val="IntenseEmphasis"/>
-          <w:b/>
-          <w:bCs/>
-          <w:i w:val="0"/>
-          <w:iCs w:val="0"/>
+      <w:r>
+        <w:t>filepathUsersLogin</w:t>
+      </w:r>
+      <w:r>
+        <w:rPr>
+          <w:rStyle w:val="IntenseEmphasis"/>
+          <w:i w:val="0"/>
+          <w:iCs w:val="0"/>
+          <w:color w:val="auto"/>
         </w:rPr>
         <w:t>)</w:t>
       </w:r>
+      <w:r>
+        <w:rPr>
+          <w:rStyle w:val="IntenseEmphasis"/>
+          <w:i w:val="0"/>
+          <w:iCs w:val="0"/>
+          <w:color w:val="auto"/>
+        </w:rPr>
+        <w:t xml:space="preserve"> </w:t>
+      </w:r>
+      <w:r>
+        <w:rPr>
+          <w:rStyle w:val="IntenseEmphasis"/>
+        </w:rPr>
+        <w:t>//</w:t>
+      </w:r>
+      <w:r>
+        <w:rPr>
+          <w:rStyle w:val="IntenseEmphasis"/>
+        </w:rPr>
+        <w:t>open file at filepathUsersLogin</w:t>
+      </w:r>
     </w:p>
     <w:p>
       <w:pPr>
-        <w:rPr>
-          <w:rStyle w:val="IntenseEmphasis"/>
+        <w:ind w:left="720"/>
+        <w:rPr>
+          <w:rStyle w:val="IntenseEmphasis"/>
+          <w:i w:val="0"/>
+          <w:iCs w:val="0"/>
+          <w:color w:val="auto"/>
         </w:rPr>
       </w:pPr>
       <w:r>
-        <w:t>int</w:t>
-      </w:r>
-      <w:r>
-        <w:rPr>
-          <w:rStyle w:val="IntenseEmphasis"/>
-          <w:i w:val="0"/>
-          <w:iCs w:val="0"/>
-          <w:color w:val="auto"/>
-        </w:rPr>
-        <w:t xml:space="preserve"> </w:t>
-      </w:r>
-      <w:r>
-        <w:rPr>
-          <w:rStyle w:val="IntenseEmphasis"/>
-          <w:i w:val="0"/>
-          <w:iCs w:val="0"/>
-          <w:color w:val="auto"/>
-        </w:rPr>
-        <w:t>tries</w:t>
+        <w:t>string</w:t>
+      </w:r>
+      <w:r>
+        <w:rPr>
+          <w:rStyle w:val="IntenseEmphasis"/>
+          <w:i w:val="0"/>
+          <w:iCs w:val="0"/>
+          <w:color w:val="auto"/>
+        </w:rPr>
+        <w:t xml:space="preserve"> </w:t>
+      </w:r>
+      <w:r>
+        <w:rPr>
+          <w:rStyle w:val="IntenseEmphasis"/>
+          <w:i w:val="0"/>
+          <w:iCs w:val="0"/>
+          <w:color w:val="auto"/>
+        </w:rPr>
+        <w:t>tempName</w:t>
       </w:r>
       <w:r>
         <w:rPr>
@@ -490,262 +593,12 @@
         <w:rPr>
           <w:rStyle w:val="IntenseEmphasis"/>
         </w:rPr>
-        <w:t xml:space="preserve">variable to </w:t>
-      </w:r>
-      <w:r>
-        <w:rPr>
-          <w:rStyle w:val="IntenseEmphasis"/>
-        </w:rPr>
-        <w:t>count number of attempts user has logging in</w:t>
+        <w:t>temporary variable for storing extracted username from file</w:t>
       </w:r>
     </w:p>
     <w:p>
       <w:pPr>
-        <w:rPr>
-          <w:rStyle w:val="IntenseEmphasis"/>
-          <w:i w:val="0"/>
-          <w:iCs w:val="0"/>
-          <w:color w:val="auto"/>
-        </w:rPr>
-      </w:pPr>
-      <w:r>
-        <w:t>string</w:t>
-      </w:r>
-      <w:r>
-        <w:rPr>
-          <w:rStyle w:val="IntenseEmphasis"/>
-          <w:i w:val="0"/>
-          <w:iCs w:val="0"/>
-          <w:color w:val="auto"/>
-        </w:rPr>
-        <w:t xml:space="preserve"> </w:t>
-      </w:r>
-      <w:r>
-        <w:rPr>
-          <w:rStyle w:val="IntenseEmphasis"/>
-          <w:i w:val="0"/>
-          <w:iCs w:val="0"/>
-          <w:color w:val="auto"/>
-        </w:rPr>
-        <w:t>input</w:t>
-      </w:r>
-      <w:r>
-        <w:rPr>
-          <w:rStyle w:val="IntenseEmphasis"/>
-          <w:i w:val="0"/>
-          <w:iCs w:val="0"/>
-          <w:color w:val="auto"/>
-        </w:rPr>
-        <w:t xml:space="preserve"> </w:t>
-      </w:r>
-      <w:r>
-        <w:rPr>
-          <w:rStyle w:val="IntenseEmphasis"/>
-        </w:rPr>
-        <w:t>//</w:t>
-      </w:r>
-      <w:r>
-        <w:rPr>
-          <w:rStyle w:val="IntenseEmphasis"/>
-        </w:rPr>
-        <w:t>variable for users input</w:t>
-      </w:r>
-    </w:p>
-    <w:p>
-      <w:pPr>
-        <w:rPr>
-          <w:rStyle w:val="IntenseEmphasis"/>
-          <w:i w:val="0"/>
-          <w:iCs w:val="0"/>
-          <w:color w:val="auto"/>
-        </w:rPr>
-      </w:pPr>
-      <w:r>
-        <w:t>string</w:t>
-      </w:r>
-      <w:r>
-        <w:rPr>
-          <w:rStyle w:val="IntenseEmphasis"/>
-          <w:i w:val="0"/>
-          <w:iCs w:val="0"/>
-          <w:color w:val="auto"/>
-        </w:rPr>
-        <w:t xml:space="preserve"> </w:t>
-      </w:r>
-      <w:r>
-        <w:rPr>
-          <w:rStyle w:val="IntenseEmphasis"/>
-          <w:i w:val="0"/>
-          <w:iCs w:val="0"/>
-          <w:color w:val="auto"/>
-        </w:rPr>
-        <w:t>line</w:t>
-      </w:r>
-      <w:r>
-        <w:rPr>
-          <w:rStyle w:val="IntenseEmphasis"/>
-          <w:i w:val="0"/>
-          <w:iCs w:val="0"/>
-          <w:color w:val="auto"/>
-        </w:rPr>
-        <w:t xml:space="preserve"> </w:t>
-      </w:r>
-      <w:r>
-        <w:rPr>
-          <w:rStyle w:val="IntenseEmphasis"/>
-        </w:rPr>
-        <w:t xml:space="preserve">//variable for </w:t>
-      </w:r>
-      <w:r>
-        <w:rPr>
-          <w:rStyle w:val="IntenseEmphasis"/>
-        </w:rPr>
-        <w:t>each line read from file</w:t>
-      </w:r>
-    </w:p>
-    <w:p>
-      <w:pPr>
-        <w:rPr>
-          <w:rStyle w:val="IntenseEmphasis"/>
-          <w:i w:val="0"/>
-          <w:iCs w:val="0"/>
-          <w:color w:val="auto"/>
-        </w:rPr>
-      </w:pPr>
-      <w:proofErr w:type="spellStart"/>
-      <w:r>
-        <w:t>ifstream</w:t>
-      </w:r>
-      <w:proofErr w:type="spellEnd"/>
-      <w:r>
-        <w:rPr>
-          <w:rStyle w:val="IntenseEmphasis"/>
-          <w:i w:val="0"/>
-          <w:iCs w:val="0"/>
-          <w:color w:val="auto"/>
-        </w:rPr>
-        <w:t xml:space="preserve"> </w:t>
-      </w:r>
-      <w:proofErr w:type="spellStart"/>
-      <w:r>
-        <w:rPr>
-          <w:rStyle w:val="IntenseEmphasis"/>
-          <w:i w:val="0"/>
-          <w:iCs w:val="0"/>
-          <w:color w:val="auto"/>
-        </w:rPr>
-        <w:t>usersLoginFile</w:t>
-      </w:r>
-      <w:proofErr w:type="spellEnd"/>
-      <w:r>
-        <w:rPr>
-          <w:rStyle w:val="IntenseEmphasis"/>
-          <w:i w:val="0"/>
-          <w:iCs w:val="0"/>
-          <w:color w:val="auto"/>
-        </w:rPr>
-        <w:t>(</w:t>
-      </w:r>
-      <w:proofErr w:type="spellStart"/>
-      <w:r>
-        <w:t>filepathUsersLogin</w:t>
-      </w:r>
-      <w:proofErr w:type="spellEnd"/>
-      <w:r>
-        <w:rPr>
-          <w:rStyle w:val="IntenseEmphasis"/>
-          <w:i w:val="0"/>
-          <w:iCs w:val="0"/>
-          <w:color w:val="auto"/>
-        </w:rPr>
-        <w:t>)</w:t>
-      </w:r>
-      <w:r>
-        <w:rPr>
-          <w:rStyle w:val="IntenseEmphasis"/>
-          <w:i w:val="0"/>
-          <w:iCs w:val="0"/>
-          <w:color w:val="auto"/>
-        </w:rPr>
-        <w:t xml:space="preserve"> </w:t>
-      </w:r>
-      <w:r>
-        <w:rPr>
-          <w:rStyle w:val="IntenseEmphasis"/>
-        </w:rPr>
-        <w:t>//</w:t>
-      </w:r>
-      <w:r>
-        <w:rPr>
-          <w:rStyle w:val="IntenseEmphasis"/>
-        </w:rPr>
-        <w:t xml:space="preserve">open file at </w:t>
-      </w:r>
-      <w:proofErr w:type="spellStart"/>
-      <w:r>
-        <w:rPr>
-          <w:rStyle w:val="IntenseEmphasis"/>
-        </w:rPr>
-        <w:t>filepathUsersLogin</w:t>
-      </w:r>
-      <w:proofErr w:type="spellEnd"/>
-    </w:p>
-    <w:p>
-      <w:pPr>
-        <w:rPr>
-          <w:rStyle w:val="IntenseEmphasis"/>
-          <w:i w:val="0"/>
-          <w:iCs w:val="0"/>
-          <w:color w:val="auto"/>
-        </w:rPr>
-      </w:pPr>
-      <w:r>
-        <w:t>string</w:t>
-      </w:r>
-      <w:r>
-        <w:rPr>
-          <w:rStyle w:val="IntenseEmphasis"/>
-          <w:i w:val="0"/>
-          <w:iCs w:val="0"/>
-          <w:color w:val="auto"/>
-        </w:rPr>
-        <w:t xml:space="preserve"> </w:t>
-      </w:r>
-      <w:proofErr w:type="spellStart"/>
-      <w:r>
-        <w:rPr>
-          <w:rStyle w:val="IntenseEmphasis"/>
-          <w:i w:val="0"/>
-          <w:iCs w:val="0"/>
-          <w:color w:val="auto"/>
-        </w:rPr>
-        <w:t>tempName</w:t>
-      </w:r>
-      <w:proofErr w:type="spellEnd"/>
-      <w:r>
-        <w:rPr>
-          <w:rStyle w:val="IntenseEmphasis"/>
-          <w:i w:val="0"/>
-          <w:iCs w:val="0"/>
-          <w:color w:val="auto"/>
-        </w:rPr>
-        <w:t xml:space="preserve"> </w:t>
-      </w:r>
-      <w:r>
-        <w:rPr>
-          <w:rStyle w:val="IntenseEmphasis"/>
-        </w:rPr>
-        <w:t>//</w:t>
-      </w:r>
-      <w:r>
-        <w:rPr>
-          <w:rStyle w:val="IntenseEmphasis"/>
-        </w:rPr>
-        <w:t>temporary variable for storing extracted username from file</w:t>
-      </w:r>
-    </w:p>
-    <w:p>
-      <w:pPr>
+        <w:ind w:left="720"/>
         <w:rPr>
           <w:rStyle w:val="IntenseEmphasis"/>
           <w:i w:val="0"/>
@@ -766,7 +619,6 @@
         </w:rPr>
         <w:t xml:space="preserve"> </w:t>
       </w:r>
-      <w:proofErr w:type="spellStart"/>
       <w:r>
         <w:rPr>
           <w:rStyle w:val="IntenseEmphasis"/>
@@ -776,37 +628,25 @@
         </w:rPr>
         <w:t>tempPass</w:t>
       </w:r>
-      <w:proofErr w:type="spellEnd"/>
-      <w:r>
-        <w:rPr>
-          <w:rStyle w:val="IntenseEmphasis"/>
-          <w:i w:val="0"/>
-          <w:iCs w:val="0"/>
-          <w:color w:val="auto"/>
-        </w:rPr>
-        <w:t xml:space="preserve"> </w:t>
-      </w:r>
-      <w:r>
-        <w:rPr>
-          <w:rStyle w:val="IntenseEmphasis"/>
-        </w:rPr>
-        <w:t xml:space="preserve">//temporary variable for storing extracted </w:t>
-      </w:r>
-      <w:r>
-        <w:rPr>
-          <w:rStyle w:val="IntenseEmphasis"/>
-        </w:rPr>
-        <w:t>password</w:t>
-      </w:r>
-      <w:r>
-        <w:rPr>
-          <w:rStyle w:val="IntenseEmphasis"/>
-        </w:rPr>
-        <w:t xml:space="preserve"> from file</w:t>
+      <w:r>
+        <w:rPr>
+          <w:rStyle w:val="IntenseEmphasis"/>
+          <w:i w:val="0"/>
+          <w:iCs w:val="0"/>
+          <w:color w:val="auto"/>
+        </w:rPr>
+        <w:t xml:space="preserve"> </w:t>
+      </w:r>
+      <w:r>
+        <w:rPr>
+          <w:rStyle w:val="IntenseEmphasis"/>
+        </w:rPr>
+        <w:t>//temporary variable for storing extracted password from file</w:t>
       </w:r>
     </w:p>
     <w:p>
       <w:pPr>
+        <w:ind w:left="720"/>
         <w:rPr>
           <w:rStyle w:val="IntenseEmphasis"/>
           <w:i w:val="0"/>
@@ -814,39 +654,26 @@
           <w:color w:val="auto"/>
         </w:rPr>
       </w:pPr>
-      <w:proofErr w:type="spellStart"/>
       <w:r>
         <w:t>size_t</w:t>
       </w:r>
-      <w:proofErr w:type="spellEnd"/>
-      <w:r>
-        <w:rPr>
-          <w:rStyle w:val="IntenseEmphasis"/>
-          <w:i w:val="0"/>
-          <w:iCs w:val="0"/>
-          <w:color w:val="auto"/>
-        </w:rPr>
-        <w:t xml:space="preserve"> </w:t>
-      </w:r>
-      <w:proofErr w:type="spellStart"/>
-      <w:r>
-        <w:rPr>
-          <w:rStyle w:val="IntenseEmphasis"/>
-          <w:i w:val="0"/>
-          <w:iCs w:val="0"/>
-          <w:color w:val="auto"/>
-        </w:rPr>
-        <w:t>passwordLength</w:t>
-      </w:r>
-      <w:proofErr w:type="spellEnd"/>
-      <w:r>
-        <w:rPr>
-          <w:rStyle w:val="IntenseEmphasis"/>
-          <w:i w:val="0"/>
-          <w:iCs w:val="0"/>
-          <w:color w:val="auto"/>
-        </w:rPr>
-        <w:t xml:space="preserve"> </w:t>
+      <w:r>
+        <w:rPr>
+          <w:rStyle w:val="IntenseEmphasis"/>
+          <w:i w:val="0"/>
+          <w:iCs w:val="0"/>
+          <w:color w:val="auto"/>
+        </w:rPr>
+        <w:t xml:space="preserve"> </w:t>
+      </w:r>
+      <w:r>
+        <w:rPr>
+          <w:rStyle w:val="IntenseEmphasis"/>
+          <w:i w:val="0"/>
+          <w:iCs w:val="0"/>
+          <w:color w:val="auto"/>
+        </w:rPr>
+        <w:t xml:space="preserve">passwordLength </w:t>
       </w:r>
       <w:r>
         <w:rPr>
@@ -863,6 +690,7 @@
     </w:p>
     <w:p>
       <w:pPr>
+        <w:ind w:left="720"/>
         <w:rPr>
           <w:rStyle w:val="IntenseEmphasis"/>
           <w:i w:val="0"/>
@@ -870,39 +698,26 @@
           <w:color w:val="auto"/>
         </w:rPr>
       </w:pPr>
-      <w:proofErr w:type="spellStart"/>
       <w:r>
         <w:t>size_t</w:t>
       </w:r>
-      <w:proofErr w:type="spellEnd"/>
-      <w:r>
-        <w:rPr>
-          <w:rStyle w:val="IntenseEmphasis"/>
-          <w:i w:val="0"/>
-          <w:iCs w:val="0"/>
-          <w:color w:val="auto"/>
-        </w:rPr>
-        <w:t xml:space="preserve"> </w:t>
-      </w:r>
-      <w:proofErr w:type="spellStart"/>
-      <w:r>
-        <w:rPr>
-          <w:rStyle w:val="IntenseEmphasis"/>
-          <w:i w:val="0"/>
-          <w:iCs w:val="0"/>
-          <w:color w:val="auto"/>
-        </w:rPr>
-        <w:t>pos</w:t>
-      </w:r>
-      <w:proofErr w:type="spellEnd"/>
-      <w:r>
-        <w:rPr>
-          <w:rStyle w:val="IntenseEmphasis"/>
-          <w:i w:val="0"/>
-          <w:iCs w:val="0"/>
-          <w:color w:val="auto"/>
-        </w:rPr>
-        <w:t xml:space="preserve"> </w:t>
+      <w:r>
+        <w:rPr>
+          <w:rStyle w:val="IntenseEmphasis"/>
+          <w:i w:val="0"/>
+          <w:iCs w:val="0"/>
+          <w:color w:val="auto"/>
+        </w:rPr>
+        <w:t xml:space="preserve"> </w:t>
+      </w:r>
+      <w:r>
+        <w:rPr>
+          <w:rStyle w:val="IntenseEmphasis"/>
+          <w:i w:val="0"/>
+          <w:iCs w:val="0"/>
+          <w:color w:val="auto"/>
+        </w:rPr>
+        <w:t xml:space="preserve">pos </w:t>
       </w:r>
       <w:r>
         <w:rPr>
@@ -919,6 +734,7 @@
     </w:p>
     <w:p>
       <w:pPr>
+        <w:ind w:left="720"/>
         <w:rPr>
           <w:rStyle w:val="IntenseEmphasis"/>
           <w:i w:val="0"/>
@@ -938,40 +754,101 @@
         </w:rPr>
         <w:t xml:space="preserve"> </w:t>
       </w:r>
-      <w:proofErr w:type="spellStart"/>
-      <w:r>
-        <w:rPr>
-          <w:rStyle w:val="IntenseEmphasis"/>
-          <w:i w:val="0"/>
-          <w:iCs w:val="0"/>
-          <w:color w:val="auto"/>
-        </w:rPr>
-        <w:t>tempPerm</w:t>
-      </w:r>
-      <w:proofErr w:type="spellEnd"/>
-      <w:r>
-        <w:rPr>
-          <w:rStyle w:val="IntenseEmphasis"/>
-          <w:i w:val="0"/>
-          <w:iCs w:val="0"/>
-          <w:color w:val="auto"/>
-        </w:rPr>
-        <w:t xml:space="preserve"> </w:t>
-      </w:r>
-      <w:r>
-        <w:rPr>
-          <w:rStyle w:val="IntenseEmphasis"/>
-        </w:rPr>
-        <w:t xml:space="preserve">//temporary variable for storing extracted permission level from file using </w:t>
-      </w:r>
-      <w:proofErr w:type="spellStart"/>
-      <w:r>
-        <w:rPr>
-          <w:rStyle w:val="IntenseEmphasis"/>
-        </w:rPr>
-        <w:t>pos</w:t>
-      </w:r>
-      <w:proofErr w:type="spellEnd"/>
+      <w:r>
+        <w:rPr>
+          <w:rStyle w:val="IntenseEmphasis"/>
+          <w:i w:val="0"/>
+          <w:iCs w:val="0"/>
+          <w:color w:val="auto"/>
+        </w:rPr>
+        <w:t xml:space="preserve">tempPerm </w:t>
+      </w:r>
+      <w:r>
+        <w:rPr>
+          <w:rStyle w:val="IntenseEmphasis"/>
+        </w:rPr>
+        <w:t>//temporary variable for storing extracted permission level from file using pos</w:t>
+      </w:r>
+    </w:p>
+    <w:p>
+      <w:pPr>
+        <w:pStyle w:val="NoSpacing"/>
+        <w:rPr>
+          <w:rStyle w:val="IntenseEmphasis"/>
+        </w:rPr>
+      </w:pPr>
+      <w:r>
+        <w:t>void</w:t>
+      </w:r>
+      <w:r>
+        <w:rPr>
+          <w:rStyle w:val="Strong"/>
+        </w:rPr>
+        <w:t xml:space="preserve"> </w:t>
+      </w:r>
+      <w:r>
+        <w:rPr>
+          <w:rStyle w:val="Strong"/>
+        </w:rPr>
+        <w:t>loginRedirection</w:t>
+      </w:r>
+      <w:r>
+        <w:rPr>
+          <w:rStyle w:val="Strong"/>
+        </w:rPr>
+        <w:t xml:space="preserve"> </w:t>
+      </w:r>
+      <w:r>
+        <w:rPr>
+          <w:rStyle w:val="Strong"/>
+        </w:rPr>
+        <w:t>()</w:t>
+      </w:r>
+      <w:r>
+        <w:br/>
+      </w:r>
+      <w:r>
+        <w:rPr>
+          <w:rStyle w:val="IntenseEmphasis"/>
+        </w:rPr>
+        <w:t>// Depending on the logged in users permission level: 0 - Admin, 1 - Hospital, 2 - Donor;</w:t>
+      </w:r>
+      <w:r>
+        <w:rPr>
+          <w:rStyle w:val="IntenseEmphasis"/>
+        </w:rPr>
+        <w:t xml:space="preserve"> </w:t>
+      </w:r>
+      <w:r>
+        <w:rPr>
+          <w:rStyle w:val="IntenseEmphasis"/>
+        </w:rPr>
+        <w:t>Redirects the user to pages they are allowed to access,</w:t>
+      </w:r>
+      <w:r>
+        <w:rPr>
+          <w:rStyle w:val="IntenseEmphasis"/>
+        </w:rPr>
+        <w:t xml:space="preserve"> o</w:t>
+      </w:r>
+      <w:r>
+        <w:rPr>
+          <w:rStyle w:val="IntenseEmphasis"/>
+        </w:rPr>
+        <w:t xml:space="preserve">r boots user out of system if they </w:t>
+      </w:r>
+      <w:r>
+        <w:rPr>
+          <w:rStyle w:val="IntenseEmphasis"/>
+        </w:rPr>
+        <w:t>don’t</w:t>
+      </w:r>
+      <w:r>
+        <w:rPr>
+          <w:rStyle w:val="IntenseEmphasis"/>
+        </w:rPr>
+        <w:t xml:space="preserve"> have permission</w:t>
+      </w:r>
     </w:p>
     <w:p>
       <w:pPr>
@@ -1606,6 +1483,7 @@
   <w:style w:type="character" w:default="1" w:styleId="DefaultParagraphFont">
     <w:name w:val="Default Paragraph Font"/>
     <w:uiPriority w:val="1"/>
+    <w:semiHidden/>
     <w:unhideWhenUsed/>
   </w:style>
   <w:style w:type="table" w:default="1" w:styleId="TableNormal">

--- a/Techincal Style Guide.docx
+++ b/Techincal Style Guide.docx
@@ -1,6 +1,6 @@
 
 <file path=word/document.xml><?xml version="1.0" encoding="utf-8"?>
-<w:document xmlns:wpc="http://schemas.microsoft.com/office/word/2010/wordprocessingCanvas" xmlns:cx="http://schemas.microsoft.com/office/drawing/2014/chartex" xmlns:cx1="http://schemas.microsoft.com/office/drawing/2015/9/8/chartex" xmlns:cx2="http://schemas.microsoft.com/office/drawing/2015/10/21/chartex" xmlns:cx3="http://schemas.microsoft.com/office/drawing/2016/5/9/chartex" xmlns:cx4="http://schemas.microsoft.com/office/drawing/2016/5/10/chartex" xmlns:cx5="http://schemas.microsoft.com/office/drawing/2016/5/11/chartex" xmlns:cx6="http://schemas.microsoft.com/office/drawing/2016/5/12/chartex" xmlns:cx7="http://schemas.microsoft.com/office/drawing/2016/5/13/chartex" xmlns:cx8="http://schemas.microsoft.com/office/drawing/2016/5/14/chartex" xmlns:mc="http://schemas.openxmlformats.org/markup-compatibility/2006" xmlns:aink="http://schemas.microsoft.com/office/drawing/2016/ink" xmlns:am3d="http://schemas.microsoft.com/office/drawing/2017/model3d" xmlns:o="urn:schemas-microsoft-com:office:office" xmlns:oel="http://schemas.microsoft.com/office/2019/extlst" xmlns:r="http://schemas.openxmlformats.org/officeDocument/2006/relationships" xmlns:m="http://schemas.openxmlformats.org/officeDocument/2006/math" xmlns:v="urn:schemas-microsoft-com:vml" xmlns:wp14="http://schemas.microsoft.com/office/word/2010/wordprocessingDrawing" xmlns:wp="http://schemas.openxmlformats.org/drawingml/2006/wordprocessingDrawing" xmlns:w10="urn:schemas-microsoft-com:office:word" xmlns:w="http://schemas.openxmlformats.org/wordprocessingml/2006/main" xmlns:w14="http://schemas.microsoft.com/office/word/2010/wordml" xmlns:w15="http://schemas.microsoft.com/office/word/2012/wordml" xmlns:w16cex="http://schemas.microsoft.com/office/word/2018/wordml/cex" xmlns:w16cid="http://schemas.microsoft.com/office/word/2016/wordml/cid" xmlns:w16="http://schemas.microsoft.com/office/word/2018/wordml" xmlns:w16sdtdh="http://schemas.microsoft.com/office/word/2020/wordml/sdtdatahash" xmlns:w16se="http://schemas.microsoft.com/office/word/2015/wordml/symex" xmlns:wpg="http://schemas.microsoft.com/office/word/2010/wordprocessingGroup" xmlns:wpi="http://schemas.microsoft.com/office/word/2010/wordprocessingInk" xmlns:wne="http://schemas.microsoft.com/office/word/2006/wordml" xmlns:wps="http://schemas.microsoft.com/office/word/2010/wordprocessingShape" mc:Ignorable="w14 w15 w16se w16cid w16 w16cex w16sdtdh wp14">
+<w:document xmlns:wpc="http://schemas.microsoft.com/office/word/2010/wordprocessingCanvas" xmlns:cx="http://schemas.microsoft.com/office/drawing/2014/chartex" xmlns:cx1="http://schemas.microsoft.com/office/drawing/2015/9/8/chartex" xmlns:cx2="http://schemas.microsoft.com/office/drawing/2015/10/21/chartex" xmlns:cx3="http://schemas.microsoft.com/office/drawing/2016/5/9/chartex" xmlns:cx4="http://schemas.microsoft.com/office/drawing/2016/5/10/chartex" xmlns:cx5="http://schemas.microsoft.com/office/drawing/2016/5/11/chartex" xmlns:cx6="http://schemas.microsoft.com/office/drawing/2016/5/12/chartex" xmlns:cx7="http://schemas.microsoft.com/office/drawing/2016/5/13/chartex" xmlns:cx8="http://schemas.microsoft.com/office/drawing/2016/5/14/chartex" xmlns:mc="http://schemas.openxmlformats.org/markup-compatibility/2006" xmlns:aink="http://schemas.microsoft.com/office/drawing/2016/ink" xmlns:am3d="http://schemas.microsoft.com/office/drawing/2017/model3d" xmlns:o="urn:schemas-microsoft-com:office:office" xmlns:r="http://schemas.openxmlformats.org/officeDocument/2006/relationships" xmlns:m="http://schemas.openxmlformats.org/officeDocument/2006/math" xmlns:v="urn:schemas-microsoft-com:vml" xmlns:wp14="http://schemas.microsoft.com/office/word/2010/wordprocessingDrawing" xmlns:wp="http://schemas.openxmlformats.org/drawingml/2006/wordprocessingDrawing" xmlns:w10="urn:schemas-microsoft-com:office:word" xmlns:w="http://schemas.openxmlformats.org/wordprocessingml/2006/main" xmlns:w14="http://schemas.microsoft.com/office/word/2010/wordml" xmlns:w15="http://schemas.microsoft.com/office/word/2012/wordml" xmlns:w16cex="http://schemas.microsoft.com/office/word/2018/wordml/cex" xmlns:w16cid="http://schemas.microsoft.com/office/word/2016/wordml/cid" xmlns:w16="http://schemas.microsoft.com/office/word/2018/wordml" xmlns:w16sdtdh="http://schemas.microsoft.com/office/word/2020/wordml/sdtdatahash" xmlns:w16se="http://schemas.microsoft.com/office/word/2015/wordml/symex" xmlns:wpg="http://schemas.microsoft.com/office/word/2010/wordprocessingGroup" xmlns:wpi="http://schemas.microsoft.com/office/word/2010/wordprocessingInk" xmlns:wne="http://schemas.microsoft.com/office/word/2006/wordml" xmlns:wps="http://schemas.microsoft.com/office/word/2010/wordprocessingShape" mc:Ignorable="w14 w15 w16se w16cid w16 w16cex w16sdtdh wp14">
   <w:body>
     <w:p>
       <w:pPr>
@@ -35,8 +35,30 @@
         <w:rPr>
           <w:rStyle w:val="IntenseEmphasis"/>
         </w:rPr>
-        <w:t>//cin, cout</w:t>
-      </w:r>
+        <w:t>//</w:t>
+      </w:r>
+      <w:proofErr w:type="spellStart"/>
+      <w:r>
+        <w:rPr>
+          <w:rStyle w:val="IntenseEmphasis"/>
+        </w:rPr>
+        <w:t>cin</w:t>
+      </w:r>
+      <w:proofErr w:type="spellEnd"/>
+      <w:r>
+        <w:rPr>
+          <w:rStyle w:val="IntenseEmphasis"/>
+        </w:rPr>
+        <w:t xml:space="preserve">, </w:t>
+      </w:r>
+      <w:proofErr w:type="spellStart"/>
+      <w:r>
+        <w:rPr>
+          <w:rStyle w:val="IntenseEmphasis"/>
+        </w:rPr>
+        <w:t>cout</w:t>
+      </w:r>
+      <w:proofErr w:type="spellEnd"/>
     </w:p>
     <w:p>
       <w:r>
@@ -76,7 +98,15 @@
         </w:rPr>
       </w:pPr>
       <w:r>
-        <w:t>&lt;fstream&gt;</w:t>
+        <w:t>&lt;</w:t>
+      </w:r>
+      <w:proofErr w:type="spellStart"/>
+      <w:r>
+        <w:t>fstream</w:t>
+      </w:r>
+      <w:proofErr w:type="spellEnd"/>
+      <w:r>
+        <w:t>&gt;</w:t>
       </w:r>
       <w:r>
         <w:t xml:space="preserve"> </w:t>
@@ -94,6 +124,42 @@
         <w:t>reading, writing to file</w:t>
       </w:r>
     </w:p>
+    <w:p>
+      <w:pPr>
+        <w:rPr>
+          <w:b/>
+          <w:bCs/>
+          <w:i/>
+          <w:iCs/>
+          <w:color w:val="549E39" w:themeColor="accent1"/>
+        </w:rPr>
+      </w:pPr>
+      <w:r>
+        <w:t>&lt;</w:t>
+      </w:r>
+      <w:proofErr w:type="spellStart"/>
+      <w:r>
+        <w:t>cstdio</w:t>
+      </w:r>
+      <w:proofErr w:type="spellEnd"/>
+      <w:r>
+        <w:t xml:space="preserve">&gt; </w:t>
+      </w:r>
+      <w:r>
+        <w:rPr>
+          <w:rStyle w:val="IntenseEmphasis"/>
+        </w:rPr>
+        <w:t>//</w:t>
+      </w:r>
+      <w:proofErr w:type="spellStart"/>
+      <w:r>
+        <w:rPr>
+          <w:rStyle w:val="IntenseEmphasis"/>
+        </w:rPr>
+        <w:t>eof</w:t>
+      </w:r>
+      <w:proofErr w:type="spellEnd"/>
+    </w:p>
     <w:p/>
     <w:p>
       <w:pPr>
@@ -104,9 +170,92 @@
       </w:r>
     </w:p>
     <w:p>
-      <w:pPr>
-        <w:rPr>
-          <w:rStyle w:val="IntenseEmphasis"/>
+      <w:r>
+        <w:t xml:space="preserve">struct </w:t>
+      </w:r>
+      <w:proofErr w:type="spellStart"/>
+      <w:r>
+        <w:rPr>
+          <w:b/>
+          <w:bCs/>
+        </w:rPr>
+        <w:t>PersonalInfo</w:t>
+      </w:r>
+      <w:proofErr w:type="spellEnd"/>
+      <w:r>
+        <w:tab/>
+      </w:r>
+      <w:r>
+        <w:t xml:space="preserve">string </w:t>
+      </w:r>
+      <w:proofErr w:type="spellStart"/>
+      <w:r>
+        <w:t>fName</w:t>
+      </w:r>
+      <w:proofErr w:type="spellEnd"/>
+      <w:r>
+        <w:t xml:space="preserve">, </w:t>
+      </w:r>
+      <w:proofErr w:type="spellStart"/>
+      <w:r>
+        <w:t>lName</w:t>
+      </w:r>
+      <w:proofErr w:type="spellEnd"/>
+      <w:r>
+        <w:t>, address, phone, location</w:t>
+      </w:r>
+      <w:r>
+        <w:br/>
+      </w:r>
+      <w:r>
+        <w:tab/>
+      </w:r>
+      <w:r>
+        <w:tab/>
+      </w:r>
+      <w:r>
+        <w:tab/>
+        <w:t xml:space="preserve">char </w:t>
+      </w:r>
+      <w:proofErr w:type="gramStart"/>
+      <w:r>
+        <w:t>email[</w:t>
+      </w:r>
+      <w:proofErr w:type="gramEnd"/>
+      <w:r>
+        <w:t xml:space="preserve">30], </w:t>
+      </w:r>
+      <w:proofErr w:type="spellStart"/>
+      <w:r>
+        <w:t>bloodGroup</w:t>
+      </w:r>
+      <w:proofErr w:type="spellEnd"/>
+      <w:r>
+        <w:t>[10]</w:t>
+      </w:r>
+      <w:r>
+        <w:br/>
+      </w:r>
+      <w:r>
+        <w:tab/>
+      </w:r>
+      <w:r>
+        <w:tab/>
+      </w:r>
+      <w:r>
+        <w:tab/>
+        <w:t>int date;</w:t>
+      </w:r>
+    </w:p>
+    <w:p>
+      <w:pPr>
+        <w:rPr>
+          <w:rStyle w:val="IntenseEmphasis"/>
+          <w:b w:val="0"/>
+          <w:bCs w:val="0"/>
+          <w:i w:val="0"/>
+          <w:iCs w:val="0"/>
+          <w:color w:val="auto"/>
         </w:rPr>
       </w:pPr>
       <w:r>
@@ -138,6 +287,36 @@
         <w:br/>
       </w:r>
       <w:r>
+        <w:tab/>
+      </w:r>
+      <w:r>
+        <w:tab/>
+        <w:t xml:space="preserve">- </w:t>
+      </w:r>
+      <w:proofErr w:type="spellStart"/>
+      <w:r>
+        <w:rPr>
+          <w:b/>
+          <w:bCs/>
+        </w:rPr>
+        <w:t>PersonalInfo</w:t>
+      </w:r>
+      <w:proofErr w:type="spellEnd"/>
+      <w:r>
+        <w:t xml:space="preserve"> </w:t>
+      </w:r>
+      <w:proofErr w:type="spellStart"/>
+      <w:r>
+        <w:t>uData</w:t>
+      </w:r>
+      <w:proofErr w:type="spellEnd"/>
+      <w:r>
+        <w:t>;</w:t>
+      </w:r>
+      <w:r>
+        <w:br/>
+      </w:r>
+      <w:r>
         <w:rPr>
           <w:rStyle w:val="IntenseEmphasis"/>
         </w:rPr>
@@ -173,90 +352,149 @@
         <w:t>// vector of User struct</w:t>
       </w:r>
     </w:p>
+    <w:p>
+      <w:pPr>
+        <w:rPr>
+          <w:rStyle w:val="IntenseEmphasis"/>
+        </w:rPr>
+      </w:pPr>
+      <w:r>
+        <w:t xml:space="preserve">User </w:t>
+      </w:r>
+      <w:proofErr w:type="spellStart"/>
+      <w:r>
+        <w:rPr>
+          <w:b/>
+          <w:bCs/>
+        </w:rPr>
+        <w:t>loggedinUser</w:t>
+      </w:r>
+      <w:proofErr w:type="spellEnd"/>
+      <w:r>
+        <w:t xml:space="preserve">; </w:t>
+      </w:r>
+      <w:r>
+        <w:rPr>
+          <w:rStyle w:val="IntenseEmphasis"/>
+        </w:rPr>
+        <w:t>//</w:t>
+      </w:r>
+      <w:proofErr w:type="spellStart"/>
+      <w:r>
+        <w:rPr>
+          <w:rStyle w:val="IntenseEmphasis"/>
+        </w:rPr>
+        <w:t>LoggedinUser</w:t>
+      </w:r>
+      <w:proofErr w:type="spellEnd"/>
+      <w:r>
+        <w:rPr>
+          <w:rStyle w:val="IntenseEmphasis"/>
+        </w:rPr>
+        <w:t xml:space="preserve"> struct</w:t>
+      </w:r>
+    </w:p>
+    <w:p>
+      <w:pPr>
+        <w:pStyle w:val="Heading1"/>
+      </w:pPr>
+      <w:r>
+        <w:t>Global Variables</w:t>
+      </w:r>
+    </w:p>
+    <w:p>
+      <w:r>
+        <w:t xml:space="preserve">string </w:t>
+      </w:r>
+      <w:proofErr w:type="spellStart"/>
+      <w:r>
+        <w:rPr>
+          <w:rStyle w:val="Strong"/>
+        </w:rPr>
+        <w:t>filepathUsersLogin</w:t>
+      </w:r>
+      <w:proofErr w:type="spellEnd"/>
+      <w:r>
+        <w:t xml:space="preserve"> </w:t>
+      </w:r>
+      <w:r>
+        <w:rPr>
+          <w:rStyle w:val="IntenseEmphasis"/>
+        </w:rPr>
+        <w:t>//</w:t>
+      </w:r>
+      <w:r>
+        <w:rPr>
+          <w:rStyle w:val="IntenseEmphasis"/>
+        </w:rPr>
+        <w:t>location of usersLogin.txt file</w:t>
+      </w:r>
+    </w:p>
+    <w:p>
+      <w:r>
+        <w:t>string</w:t>
+      </w:r>
+      <w:r>
+        <w:rPr>
+          <w:rStyle w:val="Strong"/>
+        </w:rPr>
+        <w:t xml:space="preserve"> message</w:t>
+      </w:r>
+      <w:r>
+        <w:t xml:space="preserve"> </w:t>
+      </w:r>
+      <w:r>
+        <w:rPr>
+          <w:rStyle w:val="IntenseEmphasis"/>
+        </w:rPr>
+        <w:t>//Pass messages to display to the user</w:t>
+      </w:r>
+    </w:p>
     <w:p/>
     <w:p>
       <w:pPr>
         <w:pStyle w:val="Heading1"/>
       </w:pPr>
       <w:r>
-        <w:t>Global Variables</w:t>
-      </w:r>
-    </w:p>
-    <w:p>
-      <w:r>
-        <w:t xml:space="preserve">string </w:t>
+        <w:t>Functions</w:t>
+      </w:r>
+    </w:p>
+    <w:p>
+      <w:pPr>
+        <w:rPr>
+          <w:rStyle w:val="IntenseEmphasis"/>
+        </w:rPr>
+      </w:pPr>
+      <w:r>
+        <w:t>bool</w:t>
       </w:r>
       <w:r>
         <w:rPr>
           <w:rStyle w:val="Strong"/>
         </w:rPr>
-        <w:t>filepathUsersLogin</w:t>
-      </w:r>
-      <w:r>
-        <w:t xml:space="preserve"> </w:t>
-      </w:r>
-      <w:r>
-        <w:rPr>
-          <w:rStyle w:val="IntenseEmphasis"/>
-        </w:rPr>
-        <w:t>//</w:t>
-      </w:r>
-      <w:r>
-        <w:rPr>
-          <w:rStyle w:val="IntenseEmphasis"/>
-        </w:rPr>
-        <w:t>location of usersLogin.txt file</w:t>
-      </w:r>
-    </w:p>
-    <w:p>
-      <w:r>
-        <w:t>string</w:t>
-      </w:r>
+        <w:t xml:space="preserve"> </w:t>
+      </w:r>
+      <w:proofErr w:type="spellStart"/>
+      <w:proofErr w:type="gramStart"/>
       <w:r>
         <w:rPr>
           <w:rStyle w:val="Strong"/>
         </w:rPr>
-        <w:t xml:space="preserve"> message</w:t>
-      </w:r>
-      <w:r>
-        <w:t xml:space="preserve"> </w:t>
-      </w:r>
-      <w:r>
-        <w:rPr>
-          <w:rStyle w:val="IntenseEmphasis"/>
-        </w:rPr>
-        <w:t>//Pass messages to display to the user</w:t>
-      </w:r>
-    </w:p>
-    <w:p/>
-    <w:p>
-      <w:pPr>
-        <w:pStyle w:val="Heading1"/>
-      </w:pPr>
-      <w:r>
-        <w:t>Functions</w:t>
-      </w:r>
-    </w:p>
-    <w:p>
-      <w:pPr>
-        <w:rPr>
-          <w:rStyle w:val="IntenseEmphasis"/>
-        </w:rPr>
-      </w:pPr>
-      <w:r>
-        <w:t>bool</w:t>
-      </w:r>
+        <w:t>checkLogin</w:t>
+      </w:r>
+      <w:proofErr w:type="spellEnd"/>
       <w:r>
         <w:rPr>
           <w:rStyle w:val="Strong"/>
         </w:rPr>
-        <w:t xml:space="preserve"> </w:t>
-      </w:r>
+        <w:t>(</w:t>
+      </w:r>
+      <w:proofErr w:type="gramEnd"/>
       <w:r>
         <w:rPr>
           <w:rStyle w:val="Strong"/>
         </w:rPr>
-        <w:t>checkLogin()</w:t>
+        <w:t>)</w:t>
       </w:r>
       <w:r>
         <w:br/>
@@ -265,7 +503,21 @@
         <w:rPr>
           <w:rStyle w:val="IntenseEmphasis"/>
         </w:rPr>
-        <w:t>// Returns true if the username and password entered match. Returns false after 3 wrong attempts. Stores users information in User vector/struct</w:t>
+        <w:t xml:space="preserve">// Returns true if the username and password entered match. Returns false after 3 wrong attempts. Stores </w:t>
+      </w:r>
+      <w:proofErr w:type="gramStart"/>
+      <w:r>
+        <w:rPr>
+          <w:rStyle w:val="IntenseEmphasis"/>
+        </w:rPr>
+        <w:t>users</w:t>
+      </w:r>
+      <w:proofErr w:type="gramEnd"/>
+      <w:r>
+        <w:rPr>
+          <w:rStyle w:val="IntenseEmphasis"/>
+        </w:rPr>
+        <w:t xml:space="preserve"> information in User vector/struct</w:t>
       </w:r>
       <w:r>
         <w:rPr>
@@ -286,6 +538,8 @@
           <w:iCs w:val="0"/>
         </w:rPr>
       </w:pPr>
+      <w:proofErr w:type="spellStart"/>
+      <w:proofErr w:type="gramStart"/>
       <w:r>
         <w:rPr>
           <w:rStyle w:val="IntenseEmphasis"/>
@@ -294,8 +548,9 @@
           <w:i w:val="0"/>
           <w:iCs w:val="0"/>
         </w:rPr>
-        <w:t>checkLogin()</w:t>
-      </w:r>
+        <w:t>checkLogin</w:t>
+      </w:r>
+      <w:proofErr w:type="spellEnd"/>
       <w:r>
         <w:rPr>
           <w:rStyle w:val="IntenseEmphasis"/>
@@ -304,6 +559,27 @@
           <w:i w:val="0"/>
           <w:iCs w:val="0"/>
         </w:rPr>
+        <w:t>(</w:t>
+      </w:r>
+      <w:proofErr w:type="gramEnd"/>
+      <w:r>
+        <w:rPr>
+          <w:rStyle w:val="IntenseEmphasis"/>
+          <w:b/>
+          <w:bCs/>
+          <w:i w:val="0"/>
+          <w:iCs w:val="0"/>
+        </w:rPr>
+        <w:t>)</w:t>
+      </w:r>
+      <w:r>
+        <w:rPr>
+          <w:rStyle w:val="IntenseEmphasis"/>
+          <w:b/>
+          <w:bCs/>
+          <w:i w:val="0"/>
+          <w:iCs w:val="0"/>
+        </w:rPr>
         <w:t xml:space="preserve"> – Local variables</w:t>
       </w:r>
     </w:p>
@@ -361,239 +637,6 @@
           <w:rStyle w:val="IntenseEmphasis"/>
         </w:rPr>
         <w:t>count number of attempts user has logging in</w:t>
-      </w:r>
-    </w:p>
-    <w:p>
-      <w:pPr>
-        <w:ind w:left="720"/>
-        <w:rPr>
-          <w:rStyle w:val="IntenseEmphasis"/>
-          <w:i w:val="0"/>
-          <w:iCs w:val="0"/>
-          <w:color w:val="auto"/>
-        </w:rPr>
-      </w:pPr>
-      <w:r>
-        <w:t>string</w:t>
-      </w:r>
-      <w:r>
-        <w:rPr>
-          <w:rStyle w:val="IntenseEmphasis"/>
-          <w:i w:val="0"/>
-          <w:iCs w:val="0"/>
-          <w:color w:val="auto"/>
-        </w:rPr>
-        <w:t xml:space="preserve"> </w:t>
-      </w:r>
-      <w:r>
-        <w:rPr>
-          <w:rStyle w:val="IntenseEmphasis"/>
-          <w:i w:val="0"/>
-          <w:iCs w:val="0"/>
-          <w:color w:val="auto"/>
-        </w:rPr>
-        <w:t>input</w:t>
-      </w:r>
-      <w:r>
-        <w:rPr>
-          <w:rStyle w:val="IntenseEmphasis"/>
-          <w:i w:val="0"/>
-          <w:iCs w:val="0"/>
-          <w:color w:val="auto"/>
-        </w:rPr>
-        <w:t xml:space="preserve"> </w:t>
-      </w:r>
-      <w:r>
-        <w:rPr>
-          <w:rStyle w:val="IntenseEmphasis"/>
-        </w:rPr>
-        <w:t>//</w:t>
-      </w:r>
-      <w:r>
-        <w:rPr>
-          <w:rStyle w:val="IntenseEmphasis"/>
-        </w:rPr>
-        <w:t>variable for users input</w:t>
-      </w:r>
-    </w:p>
-    <w:p>
-      <w:pPr>
-        <w:ind w:left="720"/>
-        <w:rPr>
-          <w:rStyle w:val="IntenseEmphasis"/>
-          <w:i w:val="0"/>
-          <w:iCs w:val="0"/>
-          <w:color w:val="auto"/>
-        </w:rPr>
-      </w:pPr>
-      <w:r>
-        <w:t>string</w:t>
-      </w:r>
-      <w:r>
-        <w:rPr>
-          <w:rStyle w:val="IntenseEmphasis"/>
-          <w:i w:val="0"/>
-          <w:iCs w:val="0"/>
-          <w:color w:val="auto"/>
-        </w:rPr>
-        <w:t xml:space="preserve"> </w:t>
-      </w:r>
-      <w:r>
-        <w:rPr>
-          <w:rStyle w:val="IntenseEmphasis"/>
-          <w:i w:val="0"/>
-          <w:iCs w:val="0"/>
-          <w:color w:val="auto"/>
-        </w:rPr>
-        <w:t>line</w:t>
-      </w:r>
-      <w:r>
-        <w:rPr>
-          <w:rStyle w:val="IntenseEmphasis"/>
-          <w:i w:val="0"/>
-          <w:iCs w:val="0"/>
-          <w:color w:val="auto"/>
-        </w:rPr>
-        <w:t xml:space="preserve"> </w:t>
-      </w:r>
-      <w:r>
-        <w:rPr>
-          <w:rStyle w:val="IntenseEmphasis"/>
-        </w:rPr>
-        <w:t xml:space="preserve">//variable for </w:t>
-      </w:r>
-      <w:r>
-        <w:rPr>
-          <w:rStyle w:val="IntenseEmphasis"/>
-        </w:rPr>
-        <w:t>each line read from file</w:t>
-      </w:r>
-    </w:p>
-    <w:p>
-      <w:pPr>
-        <w:ind w:left="720"/>
-        <w:rPr>
-          <w:rStyle w:val="IntenseEmphasis"/>
-          <w:i w:val="0"/>
-          <w:iCs w:val="0"/>
-          <w:color w:val="auto"/>
-        </w:rPr>
-      </w:pPr>
-      <w:r>
-        <w:t>ifstream</w:t>
-      </w:r>
-      <w:r>
-        <w:rPr>
-          <w:rStyle w:val="IntenseEmphasis"/>
-          <w:i w:val="0"/>
-          <w:iCs w:val="0"/>
-          <w:color w:val="auto"/>
-        </w:rPr>
-        <w:t xml:space="preserve"> </w:t>
-      </w:r>
-      <w:r>
-        <w:rPr>
-          <w:rStyle w:val="IntenseEmphasis"/>
-          <w:i w:val="0"/>
-          <w:iCs w:val="0"/>
-          <w:color w:val="auto"/>
-        </w:rPr>
-        <w:t>usersLoginFile</w:t>
-      </w:r>
-      <w:r>
-        <w:rPr>
-          <w:rStyle w:val="IntenseEmphasis"/>
-          <w:i w:val="0"/>
-          <w:iCs w:val="0"/>
-          <w:color w:val="auto"/>
-        </w:rPr>
-        <w:t>(</w:t>
-      </w:r>
-      <w:r>
-        <w:t>filepathUsersLogin</w:t>
-      </w:r>
-      <w:r>
-        <w:rPr>
-          <w:rStyle w:val="IntenseEmphasis"/>
-          <w:i w:val="0"/>
-          <w:iCs w:val="0"/>
-          <w:color w:val="auto"/>
-        </w:rPr>
-        <w:t>)</w:t>
-      </w:r>
-      <w:r>
-        <w:rPr>
-          <w:rStyle w:val="IntenseEmphasis"/>
-          <w:i w:val="0"/>
-          <w:iCs w:val="0"/>
-          <w:color w:val="auto"/>
-        </w:rPr>
-        <w:t xml:space="preserve"> </w:t>
-      </w:r>
-      <w:r>
-        <w:rPr>
-          <w:rStyle w:val="IntenseEmphasis"/>
-        </w:rPr>
-        <w:t>//</w:t>
-      </w:r>
-      <w:r>
-        <w:rPr>
-          <w:rStyle w:val="IntenseEmphasis"/>
-        </w:rPr>
-        <w:t>open file at filepathUsersLogin</w:t>
-      </w:r>
-    </w:p>
-    <w:p>
-      <w:pPr>
-        <w:ind w:left="720"/>
-        <w:rPr>
-          <w:rStyle w:val="IntenseEmphasis"/>
-          <w:i w:val="0"/>
-          <w:iCs w:val="0"/>
-          <w:color w:val="auto"/>
-        </w:rPr>
-      </w:pPr>
-      <w:r>
-        <w:t>string</w:t>
-      </w:r>
-      <w:r>
-        <w:rPr>
-          <w:rStyle w:val="IntenseEmphasis"/>
-          <w:i w:val="0"/>
-          <w:iCs w:val="0"/>
-          <w:color w:val="auto"/>
-        </w:rPr>
-        <w:t xml:space="preserve"> </w:t>
-      </w:r>
-      <w:r>
-        <w:rPr>
-          <w:rStyle w:val="IntenseEmphasis"/>
-          <w:i w:val="0"/>
-          <w:iCs w:val="0"/>
-          <w:color w:val="auto"/>
-        </w:rPr>
-        <w:t>tempName</w:t>
-      </w:r>
-      <w:r>
-        <w:rPr>
-          <w:rStyle w:val="IntenseEmphasis"/>
-          <w:i w:val="0"/>
-          <w:iCs w:val="0"/>
-          <w:color w:val="auto"/>
-        </w:rPr>
-        <w:t xml:space="preserve"> </w:t>
-      </w:r>
-      <w:r>
-        <w:rPr>
-          <w:rStyle w:val="IntenseEmphasis"/>
-        </w:rPr>
-        <w:t>//</w:t>
-      </w:r>
-      <w:r>
-        <w:rPr>
-          <w:rStyle w:val="IntenseEmphasis"/>
-        </w:rPr>
-        <w:t>temporary variable for storing extracted username from file</w:t>
       </w:r>
     </w:p>
     <w:p>
@@ -626,8 +669,259 @@
           <w:iCs w:val="0"/>
           <w:color w:val="auto"/>
         </w:rPr>
+        <w:t>input</w:t>
+      </w:r>
+      <w:r>
+        <w:rPr>
+          <w:rStyle w:val="IntenseEmphasis"/>
+          <w:i w:val="0"/>
+          <w:iCs w:val="0"/>
+          <w:color w:val="auto"/>
+        </w:rPr>
+        <w:t xml:space="preserve"> </w:t>
+      </w:r>
+      <w:r>
+        <w:rPr>
+          <w:rStyle w:val="IntenseEmphasis"/>
+        </w:rPr>
+        <w:t>//</w:t>
+      </w:r>
+      <w:r>
+        <w:rPr>
+          <w:rStyle w:val="IntenseEmphasis"/>
+        </w:rPr>
+        <w:t>variable for users input</w:t>
+      </w:r>
+    </w:p>
+    <w:p>
+      <w:pPr>
+        <w:ind w:left="720"/>
+        <w:rPr>
+          <w:rStyle w:val="IntenseEmphasis"/>
+          <w:i w:val="0"/>
+          <w:iCs w:val="0"/>
+          <w:color w:val="auto"/>
+        </w:rPr>
+      </w:pPr>
+      <w:r>
+        <w:t>string</w:t>
+      </w:r>
+      <w:r>
+        <w:rPr>
+          <w:rStyle w:val="IntenseEmphasis"/>
+          <w:i w:val="0"/>
+          <w:iCs w:val="0"/>
+          <w:color w:val="auto"/>
+        </w:rPr>
+        <w:t xml:space="preserve"> </w:t>
+      </w:r>
+      <w:r>
+        <w:rPr>
+          <w:rStyle w:val="IntenseEmphasis"/>
+          <w:i w:val="0"/>
+          <w:iCs w:val="0"/>
+          <w:color w:val="auto"/>
+        </w:rPr>
+        <w:t>line</w:t>
+      </w:r>
+      <w:r>
+        <w:rPr>
+          <w:rStyle w:val="IntenseEmphasis"/>
+          <w:i w:val="0"/>
+          <w:iCs w:val="0"/>
+          <w:color w:val="auto"/>
+        </w:rPr>
+        <w:t xml:space="preserve"> </w:t>
+      </w:r>
+      <w:r>
+        <w:rPr>
+          <w:rStyle w:val="IntenseEmphasis"/>
+        </w:rPr>
+        <w:t xml:space="preserve">//variable for </w:t>
+      </w:r>
+      <w:r>
+        <w:rPr>
+          <w:rStyle w:val="IntenseEmphasis"/>
+        </w:rPr>
+        <w:t>each line read from file</w:t>
+      </w:r>
+    </w:p>
+    <w:p>
+      <w:pPr>
+        <w:ind w:left="720"/>
+        <w:rPr>
+          <w:rStyle w:val="IntenseEmphasis"/>
+          <w:i w:val="0"/>
+          <w:iCs w:val="0"/>
+          <w:color w:val="auto"/>
+        </w:rPr>
+      </w:pPr>
+      <w:proofErr w:type="spellStart"/>
+      <w:r>
+        <w:t>ifstream</w:t>
+      </w:r>
+      <w:proofErr w:type="spellEnd"/>
+      <w:r>
+        <w:rPr>
+          <w:rStyle w:val="IntenseEmphasis"/>
+          <w:i w:val="0"/>
+          <w:iCs w:val="0"/>
+          <w:color w:val="auto"/>
+        </w:rPr>
+        <w:t xml:space="preserve"> </w:t>
+      </w:r>
+      <w:proofErr w:type="spellStart"/>
+      <w:r>
+        <w:rPr>
+          <w:rStyle w:val="IntenseEmphasis"/>
+          <w:i w:val="0"/>
+          <w:iCs w:val="0"/>
+          <w:color w:val="auto"/>
+        </w:rPr>
+        <w:t>usersLoginFile</w:t>
+      </w:r>
+      <w:proofErr w:type="spellEnd"/>
+      <w:r>
+        <w:rPr>
+          <w:rStyle w:val="IntenseEmphasis"/>
+          <w:i w:val="0"/>
+          <w:iCs w:val="0"/>
+          <w:color w:val="auto"/>
+        </w:rPr>
+        <w:t>(</w:t>
+      </w:r>
+      <w:proofErr w:type="spellStart"/>
+      <w:r>
+        <w:t>filepathUsersLogin</w:t>
+      </w:r>
+      <w:proofErr w:type="spellEnd"/>
+      <w:r>
+        <w:rPr>
+          <w:rStyle w:val="IntenseEmphasis"/>
+          <w:i w:val="0"/>
+          <w:iCs w:val="0"/>
+          <w:color w:val="auto"/>
+        </w:rPr>
+        <w:t>)</w:t>
+      </w:r>
+      <w:r>
+        <w:rPr>
+          <w:rStyle w:val="IntenseEmphasis"/>
+          <w:i w:val="0"/>
+          <w:iCs w:val="0"/>
+          <w:color w:val="auto"/>
+        </w:rPr>
+        <w:t xml:space="preserve"> </w:t>
+      </w:r>
+      <w:r>
+        <w:rPr>
+          <w:rStyle w:val="IntenseEmphasis"/>
+        </w:rPr>
+        <w:t>//</w:t>
+      </w:r>
+      <w:r>
+        <w:rPr>
+          <w:rStyle w:val="IntenseEmphasis"/>
+        </w:rPr>
+        <w:t xml:space="preserve">open file at </w:t>
+      </w:r>
+      <w:proofErr w:type="spellStart"/>
+      <w:r>
+        <w:rPr>
+          <w:rStyle w:val="IntenseEmphasis"/>
+        </w:rPr>
+        <w:t>filepathUsersLogin</w:t>
+      </w:r>
+      <w:proofErr w:type="spellEnd"/>
+    </w:p>
+    <w:p>
+      <w:pPr>
+        <w:ind w:left="720"/>
+        <w:rPr>
+          <w:rStyle w:val="IntenseEmphasis"/>
+          <w:i w:val="0"/>
+          <w:iCs w:val="0"/>
+          <w:color w:val="auto"/>
+        </w:rPr>
+      </w:pPr>
+      <w:r>
+        <w:t>string</w:t>
+      </w:r>
+      <w:r>
+        <w:rPr>
+          <w:rStyle w:val="IntenseEmphasis"/>
+          <w:i w:val="0"/>
+          <w:iCs w:val="0"/>
+          <w:color w:val="auto"/>
+        </w:rPr>
+        <w:t xml:space="preserve"> </w:t>
+      </w:r>
+      <w:proofErr w:type="spellStart"/>
+      <w:r>
+        <w:rPr>
+          <w:rStyle w:val="IntenseEmphasis"/>
+          <w:i w:val="0"/>
+          <w:iCs w:val="0"/>
+          <w:color w:val="auto"/>
+        </w:rPr>
+        <w:t>tempName</w:t>
+      </w:r>
+      <w:proofErr w:type="spellEnd"/>
+      <w:r>
+        <w:rPr>
+          <w:rStyle w:val="IntenseEmphasis"/>
+          <w:i w:val="0"/>
+          <w:iCs w:val="0"/>
+          <w:color w:val="auto"/>
+        </w:rPr>
+        <w:t xml:space="preserve"> </w:t>
+      </w:r>
+      <w:r>
+        <w:rPr>
+          <w:rStyle w:val="IntenseEmphasis"/>
+        </w:rPr>
+        <w:t>//</w:t>
+      </w:r>
+      <w:r>
+        <w:rPr>
+          <w:rStyle w:val="IntenseEmphasis"/>
+        </w:rPr>
+        <w:t>temporary variable for storing extracted username from file</w:t>
+      </w:r>
+    </w:p>
+    <w:p>
+      <w:pPr>
+        <w:ind w:left="720"/>
+        <w:rPr>
+          <w:rStyle w:val="IntenseEmphasis"/>
+          <w:i w:val="0"/>
+          <w:iCs w:val="0"/>
+          <w:color w:val="auto"/>
+        </w:rPr>
+      </w:pPr>
+      <w:r>
+        <w:t>string</w:t>
+      </w:r>
+      <w:r>
+        <w:rPr>
+          <w:rStyle w:val="IntenseEmphasis"/>
+          <w:i w:val="0"/>
+          <w:iCs w:val="0"/>
+          <w:color w:val="auto"/>
+        </w:rPr>
+        <w:t xml:space="preserve"> </w:t>
+      </w:r>
+      <w:proofErr w:type="spellStart"/>
+      <w:r>
+        <w:rPr>
+          <w:rStyle w:val="IntenseEmphasis"/>
+          <w:i w:val="0"/>
+          <w:iCs w:val="0"/>
+          <w:color w:val="auto"/>
+        </w:rPr>
         <w:t>tempPass</w:t>
       </w:r>
+      <w:proofErr w:type="spellEnd"/>
       <w:r>
         <w:rPr>
           <w:rStyle w:val="IntenseEmphasis"/>
@@ -654,26 +948,39 @@
           <w:color w:val="auto"/>
         </w:rPr>
       </w:pPr>
+      <w:proofErr w:type="spellStart"/>
       <w:r>
         <w:t>size_t</w:t>
       </w:r>
-      <w:r>
-        <w:rPr>
-          <w:rStyle w:val="IntenseEmphasis"/>
-          <w:i w:val="0"/>
-          <w:iCs w:val="0"/>
-          <w:color w:val="auto"/>
-        </w:rPr>
-        <w:t xml:space="preserve"> </w:t>
-      </w:r>
-      <w:r>
-        <w:rPr>
-          <w:rStyle w:val="IntenseEmphasis"/>
-          <w:i w:val="0"/>
-          <w:iCs w:val="0"/>
-          <w:color w:val="auto"/>
-        </w:rPr>
-        <w:t xml:space="preserve">passwordLength </w:t>
+      <w:proofErr w:type="spellEnd"/>
+      <w:r>
+        <w:rPr>
+          <w:rStyle w:val="IntenseEmphasis"/>
+          <w:i w:val="0"/>
+          <w:iCs w:val="0"/>
+          <w:color w:val="auto"/>
+        </w:rPr>
+        <w:t xml:space="preserve"> </w:t>
+      </w:r>
+      <w:proofErr w:type="spellStart"/>
+      <w:r>
+        <w:rPr>
+          <w:rStyle w:val="IntenseEmphasis"/>
+          <w:i w:val="0"/>
+          <w:iCs w:val="0"/>
+          <w:color w:val="auto"/>
+        </w:rPr>
+        <w:t>passwordLength</w:t>
+      </w:r>
+      <w:proofErr w:type="spellEnd"/>
+      <w:r>
+        <w:rPr>
+          <w:rStyle w:val="IntenseEmphasis"/>
+          <w:i w:val="0"/>
+          <w:iCs w:val="0"/>
+          <w:color w:val="auto"/>
+        </w:rPr>
+        <w:t xml:space="preserve"> </w:t>
       </w:r>
       <w:r>
         <w:rPr>
@@ -698,26 +1005,39 @@
           <w:color w:val="auto"/>
         </w:rPr>
       </w:pPr>
+      <w:proofErr w:type="spellStart"/>
       <w:r>
         <w:t>size_t</w:t>
       </w:r>
-      <w:r>
-        <w:rPr>
-          <w:rStyle w:val="IntenseEmphasis"/>
-          <w:i w:val="0"/>
-          <w:iCs w:val="0"/>
-          <w:color w:val="auto"/>
-        </w:rPr>
-        <w:t xml:space="preserve"> </w:t>
-      </w:r>
-      <w:r>
-        <w:rPr>
-          <w:rStyle w:val="IntenseEmphasis"/>
-          <w:i w:val="0"/>
-          <w:iCs w:val="0"/>
-          <w:color w:val="auto"/>
-        </w:rPr>
-        <w:t xml:space="preserve">pos </w:t>
+      <w:proofErr w:type="spellEnd"/>
+      <w:r>
+        <w:rPr>
+          <w:rStyle w:val="IntenseEmphasis"/>
+          <w:i w:val="0"/>
+          <w:iCs w:val="0"/>
+          <w:color w:val="auto"/>
+        </w:rPr>
+        <w:t xml:space="preserve"> </w:t>
+      </w:r>
+      <w:proofErr w:type="spellStart"/>
+      <w:r>
+        <w:rPr>
+          <w:rStyle w:val="IntenseEmphasis"/>
+          <w:i w:val="0"/>
+          <w:iCs w:val="0"/>
+          <w:color w:val="auto"/>
+        </w:rPr>
+        <w:t>pos</w:t>
+      </w:r>
+      <w:proofErr w:type="spellEnd"/>
+      <w:r>
+        <w:rPr>
+          <w:rStyle w:val="IntenseEmphasis"/>
+          <w:i w:val="0"/>
+          <w:iCs w:val="0"/>
+          <w:color w:val="auto"/>
+        </w:rPr>
+        <w:t xml:space="preserve"> </w:t>
       </w:r>
       <w:r>
         <w:rPr>
@@ -754,21 +1074,40 @@
         </w:rPr>
         <w:t xml:space="preserve"> </w:t>
       </w:r>
-      <w:r>
-        <w:rPr>
-          <w:rStyle w:val="IntenseEmphasis"/>
-          <w:i w:val="0"/>
-          <w:iCs w:val="0"/>
-          <w:color w:val="auto"/>
-        </w:rPr>
-        <w:t xml:space="preserve">tempPerm </w:t>
-      </w:r>
-      <w:r>
-        <w:rPr>
-          <w:rStyle w:val="IntenseEmphasis"/>
-        </w:rPr>
-        <w:t>//temporary variable for storing extracted permission level from file using pos</w:t>
-      </w:r>
+      <w:proofErr w:type="spellStart"/>
+      <w:r>
+        <w:rPr>
+          <w:rStyle w:val="IntenseEmphasis"/>
+          <w:i w:val="0"/>
+          <w:iCs w:val="0"/>
+          <w:color w:val="auto"/>
+        </w:rPr>
+        <w:t>tempPerm</w:t>
+      </w:r>
+      <w:proofErr w:type="spellEnd"/>
+      <w:r>
+        <w:rPr>
+          <w:rStyle w:val="IntenseEmphasis"/>
+          <w:i w:val="0"/>
+          <w:iCs w:val="0"/>
+          <w:color w:val="auto"/>
+        </w:rPr>
+        <w:t xml:space="preserve"> </w:t>
+      </w:r>
+      <w:r>
+        <w:rPr>
+          <w:rStyle w:val="IntenseEmphasis"/>
+        </w:rPr>
+        <w:t xml:space="preserve">//temporary variable for storing extracted permission level from file using </w:t>
+      </w:r>
+      <w:proofErr w:type="spellStart"/>
+      <w:r>
+        <w:rPr>
+          <w:rStyle w:val="IntenseEmphasis"/>
+        </w:rPr>
+        <w:t>pos</w:t>
+      </w:r>
+      <w:proofErr w:type="spellEnd"/>
     </w:p>
     <w:p>
       <w:pPr>
@@ -786,12 +1125,14 @@
         </w:rPr>
         <w:t xml:space="preserve"> </w:t>
       </w:r>
+      <w:proofErr w:type="spellStart"/>
       <w:r>
         <w:rPr>
           <w:rStyle w:val="Strong"/>
         </w:rPr>
         <w:t>loginRedirection</w:t>
       </w:r>
+      <w:proofErr w:type="spellEnd"/>
       <w:r>
         <w:rPr>
           <w:rStyle w:val="Strong"/>
@@ -811,7 +1152,21 @@
         <w:rPr>
           <w:rStyle w:val="IntenseEmphasis"/>
         </w:rPr>
-        <w:t>// Depending on the logged in users permission level: 0 - Admin, 1 - Hospital, 2 - Donor;</w:t>
+        <w:t xml:space="preserve">// Depending on the logged in </w:t>
+      </w:r>
+      <w:proofErr w:type="gramStart"/>
+      <w:r>
+        <w:rPr>
+          <w:rStyle w:val="IntenseEmphasis"/>
+        </w:rPr>
+        <w:t>users</w:t>
+      </w:r>
+      <w:proofErr w:type="gramEnd"/>
+      <w:r>
+        <w:rPr>
+          <w:rStyle w:val="IntenseEmphasis"/>
+        </w:rPr>
+        <w:t xml:space="preserve"> permission level: 0 - Admin, 1 - Hospital, 2 - Donor;</w:t>
       </w:r>
       <w:r>
         <w:rPr>
@@ -835,19 +1190,7 @@
         <w:rPr>
           <w:rStyle w:val="IntenseEmphasis"/>
         </w:rPr>
-        <w:t xml:space="preserve">r boots user out of system if they </w:t>
-      </w:r>
-      <w:r>
-        <w:rPr>
-          <w:rStyle w:val="IntenseEmphasis"/>
-        </w:rPr>
-        <w:t>don’t</w:t>
-      </w:r>
-      <w:r>
-        <w:rPr>
-          <w:rStyle w:val="IntenseEmphasis"/>
-        </w:rPr>
-        <w:t xml:space="preserve"> have permission</w:t>
+        <w:t>r boots user out of system if they don’t have permission</w:t>
       </w:r>
     </w:p>
     <w:p>
@@ -868,6 +1211,129 @@
     </w:sectPr>
   </w:body>
 </w:document>
+</file>
+
+<file path=word/numbering.xml><?xml version="1.0" encoding="utf-8"?>
+<w:numbering xmlns:wpc="http://schemas.microsoft.com/office/word/2010/wordprocessingCanvas" xmlns:cx="http://schemas.microsoft.com/office/drawing/2014/chartex" xmlns:cx1="http://schemas.microsoft.com/office/drawing/2015/9/8/chartex" xmlns:cx2="http://schemas.microsoft.com/office/drawing/2015/10/21/chartex" xmlns:cx3="http://schemas.microsoft.com/office/drawing/2016/5/9/chartex" xmlns:cx4="http://schemas.microsoft.com/office/drawing/2016/5/10/chartex" xmlns:cx5="http://schemas.microsoft.com/office/drawing/2016/5/11/chartex" xmlns:cx6="http://schemas.microsoft.com/office/drawing/2016/5/12/chartex" xmlns:cx7="http://schemas.microsoft.com/office/drawing/2016/5/13/chartex" xmlns:cx8="http://schemas.microsoft.com/office/drawing/2016/5/14/chartex" xmlns:mc="http://schemas.openxmlformats.org/markup-compatibility/2006" xmlns:aink="http://schemas.microsoft.com/office/drawing/2016/ink" xmlns:am3d="http://schemas.microsoft.com/office/drawing/2017/model3d" xmlns:o="urn:schemas-microsoft-com:office:office" xmlns:r="http://schemas.openxmlformats.org/officeDocument/2006/relationships" xmlns:m="http://schemas.openxmlformats.org/officeDocument/2006/math" xmlns:v="urn:schemas-microsoft-com:vml" xmlns:wp14="http://schemas.microsoft.com/office/word/2010/wordprocessingDrawing" xmlns:wp="http://schemas.openxmlformats.org/drawingml/2006/wordprocessingDrawing" xmlns:w10="urn:schemas-microsoft-com:office:word" xmlns:w="http://schemas.openxmlformats.org/wordprocessingml/2006/main" xmlns:w14="http://schemas.microsoft.com/office/word/2010/wordml" xmlns:w15="http://schemas.microsoft.com/office/word/2012/wordml" xmlns:w16cex="http://schemas.microsoft.com/office/word/2018/wordml/cex" xmlns:w16cid="http://schemas.microsoft.com/office/word/2016/wordml/cid" xmlns:w16="http://schemas.microsoft.com/office/word/2018/wordml" xmlns:w16sdtdh="http://schemas.microsoft.com/office/word/2020/wordml/sdtdatahash" xmlns:w16se="http://schemas.microsoft.com/office/word/2015/wordml/symex" xmlns:wpg="http://schemas.microsoft.com/office/word/2010/wordprocessingGroup" xmlns:wpi="http://schemas.microsoft.com/office/word/2010/wordprocessingInk" xmlns:wne="http://schemas.microsoft.com/office/word/2006/wordml" xmlns:wps="http://schemas.microsoft.com/office/word/2010/wordprocessingShape" mc:Ignorable="w14 w15 w16se w16cid w16 w16cex w16sdtdh wp14">
+  <w:abstractNum w:abstractNumId="0" w15:restartNumberingAfterBreak="0">
+    <w:nsid w:val="61C0594B"/>
+    <w:multiLevelType w:val="hybridMultilevel"/>
+    <w:tmpl w:val="B994FDBC"/>
+    <w:lvl w:ilvl="0" w:tplc="770CA8BC">
+      <w:numFmt w:val="bullet"/>
+      <w:lvlText w:val="-"/>
+      <w:lvlJc w:val="left"/>
+      <w:pPr>
+        <w:ind w:left="1800" w:hanging="360"/>
+      </w:pPr>
+      <w:rPr>
+        <w:rFonts w:ascii="Calibri" w:eastAsiaTheme="minorEastAsia" w:hAnsi="Calibri" w:cs="Calibri" w:hint="default"/>
+        <w:b w:val="0"/>
+        <w:i w:val="0"/>
+        <w:color w:val="auto"/>
+      </w:rPr>
+    </w:lvl>
+    <w:lvl w:ilvl="1" w:tplc="14090003" w:tentative="1">
+      <w:start w:val="1"/>
+      <w:numFmt w:val="bullet"/>
+      <w:lvlText w:val="o"/>
+      <w:lvlJc w:val="left"/>
+      <w:pPr>
+        <w:ind w:left="2520" w:hanging="360"/>
+      </w:pPr>
+      <w:rPr>
+        <w:rFonts w:ascii="Courier New" w:hAnsi="Courier New" w:cs="Courier New" w:hint="default"/>
+      </w:rPr>
+    </w:lvl>
+    <w:lvl w:ilvl="2" w:tplc="14090005" w:tentative="1">
+      <w:start w:val="1"/>
+      <w:numFmt w:val="bullet"/>
+      <w:lvlText w:val=""/>
+      <w:lvlJc w:val="left"/>
+      <w:pPr>
+        <w:ind w:left="3240" w:hanging="360"/>
+      </w:pPr>
+      <w:rPr>
+        <w:rFonts w:ascii="Wingdings" w:hAnsi="Wingdings" w:hint="default"/>
+      </w:rPr>
+    </w:lvl>
+    <w:lvl w:ilvl="3" w:tplc="14090001" w:tentative="1">
+      <w:start w:val="1"/>
+      <w:numFmt w:val="bullet"/>
+      <w:lvlText w:val=""/>
+      <w:lvlJc w:val="left"/>
+      <w:pPr>
+        <w:ind w:left="3960" w:hanging="360"/>
+      </w:pPr>
+      <w:rPr>
+        <w:rFonts w:ascii="Symbol" w:hAnsi="Symbol" w:hint="default"/>
+      </w:rPr>
+    </w:lvl>
+    <w:lvl w:ilvl="4" w:tplc="14090003" w:tentative="1">
+      <w:start w:val="1"/>
+      <w:numFmt w:val="bullet"/>
+      <w:lvlText w:val="o"/>
+      <w:lvlJc w:val="left"/>
+      <w:pPr>
+        <w:ind w:left="4680" w:hanging="360"/>
+      </w:pPr>
+      <w:rPr>
+        <w:rFonts w:ascii="Courier New" w:hAnsi="Courier New" w:cs="Courier New" w:hint="default"/>
+      </w:rPr>
+    </w:lvl>
+    <w:lvl w:ilvl="5" w:tplc="14090005" w:tentative="1">
+      <w:start w:val="1"/>
+      <w:numFmt w:val="bullet"/>
+      <w:lvlText w:val=""/>
+      <w:lvlJc w:val="left"/>
+      <w:pPr>
+        <w:ind w:left="5400" w:hanging="360"/>
+      </w:pPr>
+      <w:rPr>
+        <w:rFonts w:ascii="Wingdings" w:hAnsi="Wingdings" w:hint="default"/>
+      </w:rPr>
+    </w:lvl>
+    <w:lvl w:ilvl="6" w:tplc="14090001" w:tentative="1">
+      <w:start w:val="1"/>
+      <w:numFmt w:val="bullet"/>
+      <w:lvlText w:val=""/>
+      <w:lvlJc w:val="left"/>
+      <w:pPr>
+        <w:ind w:left="6120" w:hanging="360"/>
+      </w:pPr>
+      <w:rPr>
+        <w:rFonts w:ascii="Symbol" w:hAnsi="Symbol" w:hint="default"/>
+      </w:rPr>
+    </w:lvl>
+    <w:lvl w:ilvl="7" w:tplc="14090003" w:tentative="1">
+      <w:start w:val="1"/>
+      <w:numFmt w:val="bullet"/>
+      <w:lvlText w:val="o"/>
+      <w:lvlJc w:val="left"/>
+      <w:pPr>
+        <w:ind w:left="6840" w:hanging="360"/>
+      </w:pPr>
+      <w:rPr>
+        <w:rFonts w:ascii="Courier New" w:hAnsi="Courier New" w:cs="Courier New" w:hint="default"/>
+      </w:rPr>
+    </w:lvl>
+    <w:lvl w:ilvl="8" w:tplc="14090005" w:tentative="1">
+      <w:start w:val="1"/>
+      <w:numFmt w:val="bullet"/>
+      <w:lvlText w:val=""/>
+      <w:lvlJc w:val="left"/>
+      <w:pPr>
+        <w:ind w:left="7560" w:hanging="360"/>
+      </w:pPr>
+      <w:rPr>
+        <w:rFonts w:ascii="Wingdings" w:hAnsi="Wingdings" w:hint="default"/>
+      </w:rPr>
+    </w:lvl>
+  </w:abstractNum>
+  <w:num w:numId="1">
+    <w:abstractNumId w:val="0"/>
+  </w:num>
+</w:numbering>
 </file>
 
 <file path=word/styles.xml><?xml version="1.0" encoding="utf-8"?>
@@ -1906,6 +2372,17 @@
       <w:outlineLvl w:val="9"/>
     </w:pPr>
   </w:style>
+  <w:style w:type="paragraph" w:styleId="ListParagraph">
+    <w:name w:val="List Paragraph"/>
+    <w:basedOn w:val="Normal"/>
+    <w:uiPriority w:val="34"/>
+    <w:qFormat/>
+    <w:rsid w:val="003C003D"/>
+    <w:pPr>
+      <w:ind w:left="720"/>
+      <w:contextualSpacing/>
+    </w:pPr>
+  </w:style>
 </w:styles>
 </file>
 

--- a/Techincal Style Guide.docx
+++ b/Techincal Style Guide.docx
@@ -1,6 +1,6 @@
 
 <file path=word/document.xml><?xml version="1.0" encoding="utf-8"?>
-<w:document xmlns:wpc="http://schemas.microsoft.com/office/word/2010/wordprocessingCanvas" xmlns:cx="http://schemas.microsoft.com/office/drawing/2014/chartex" xmlns:cx1="http://schemas.microsoft.com/office/drawing/2015/9/8/chartex" xmlns:cx2="http://schemas.microsoft.com/office/drawing/2015/10/21/chartex" xmlns:cx3="http://schemas.microsoft.com/office/drawing/2016/5/9/chartex" xmlns:cx4="http://schemas.microsoft.com/office/drawing/2016/5/10/chartex" xmlns:cx5="http://schemas.microsoft.com/office/drawing/2016/5/11/chartex" xmlns:cx6="http://schemas.microsoft.com/office/drawing/2016/5/12/chartex" xmlns:cx7="http://schemas.microsoft.com/office/drawing/2016/5/13/chartex" xmlns:cx8="http://schemas.microsoft.com/office/drawing/2016/5/14/chartex" xmlns:mc="http://schemas.openxmlformats.org/markup-compatibility/2006" xmlns:aink="http://schemas.microsoft.com/office/drawing/2016/ink" xmlns:am3d="http://schemas.microsoft.com/office/drawing/2017/model3d" xmlns:o="urn:schemas-microsoft-com:office:office" xmlns:r="http://schemas.openxmlformats.org/officeDocument/2006/relationships" xmlns:m="http://schemas.openxmlformats.org/officeDocument/2006/math" xmlns:v="urn:schemas-microsoft-com:vml" xmlns:wp14="http://schemas.microsoft.com/office/word/2010/wordprocessingDrawing" xmlns:wp="http://schemas.openxmlformats.org/drawingml/2006/wordprocessingDrawing" xmlns:w10="urn:schemas-microsoft-com:office:word" xmlns:w="http://schemas.openxmlformats.org/wordprocessingml/2006/main" xmlns:w14="http://schemas.microsoft.com/office/word/2010/wordml" xmlns:w15="http://schemas.microsoft.com/office/word/2012/wordml" xmlns:w16cex="http://schemas.microsoft.com/office/word/2018/wordml/cex" xmlns:w16cid="http://schemas.microsoft.com/office/word/2016/wordml/cid" xmlns:w16="http://schemas.microsoft.com/office/word/2018/wordml" xmlns:w16sdtdh="http://schemas.microsoft.com/office/word/2020/wordml/sdtdatahash" xmlns:w16se="http://schemas.microsoft.com/office/word/2015/wordml/symex" xmlns:wpg="http://schemas.microsoft.com/office/word/2010/wordprocessingGroup" xmlns:wpi="http://schemas.microsoft.com/office/word/2010/wordprocessingInk" xmlns:wne="http://schemas.microsoft.com/office/word/2006/wordml" xmlns:wps="http://schemas.microsoft.com/office/word/2010/wordprocessingShape" mc:Ignorable="w14 w15 w16se w16cid w16 w16cex w16sdtdh wp14">
+<w:document xmlns:wpc="http://schemas.microsoft.com/office/word/2010/wordprocessingCanvas" xmlns:cx="http://schemas.microsoft.com/office/drawing/2014/chartex" xmlns:cx1="http://schemas.microsoft.com/office/drawing/2015/9/8/chartex" xmlns:cx2="http://schemas.microsoft.com/office/drawing/2015/10/21/chartex" xmlns:cx3="http://schemas.microsoft.com/office/drawing/2016/5/9/chartex" xmlns:cx4="http://schemas.microsoft.com/office/drawing/2016/5/10/chartex" xmlns:cx5="http://schemas.microsoft.com/office/drawing/2016/5/11/chartex" xmlns:cx6="http://schemas.microsoft.com/office/drawing/2016/5/12/chartex" xmlns:cx7="http://schemas.microsoft.com/office/drawing/2016/5/13/chartex" xmlns:cx8="http://schemas.microsoft.com/office/drawing/2016/5/14/chartex" xmlns:mc="http://schemas.openxmlformats.org/markup-compatibility/2006" xmlns:aink="http://schemas.microsoft.com/office/drawing/2016/ink" xmlns:am3d="http://schemas.microsoft.com/office/drawing/2017/model3d" xmlns:o="urn:schemas-microsoft-com:office:office" xmlns:oel="http://schemas.microsoft.com/office/2019/extlst" xmlns:r="http://schemas.openxmlformats.org/officeDocument/2006/relationships" xmlns:m="http://schemas.openxmlformats.org/officeDocument/2006/math" xmlns:v="urn:schemas-microsoft-com:vml" xmlns:wp14="http://schemas.microsoft.com/office/word/2010/wordprocessingDrawing" xmlns:wp="http://schemas.openxmlformats.org/drawingml/2006/wordprocessingDrawing" xmlns:w10="urn:schemas-microsoft-com:office:word" xmlns:w="http://schemas.openxmlformats.org/wordprocessingml/2006/main" xmlns:w14="http://schemas.microsoft.com/office/word/2010/wordml" xmlns:w15="http://schemas.microsoft.com/office/word/2012/wordml" xmlns:w16cex="http://schemas.microsoft.com/office/word/2018/wordml/cex" xmlns:w16cid="http://schemas.microsoft.com/office/word/2016/wordml/cid" xmlns:w16="http://schemas.microsoft.com/office/word/2018/wordml" xmlns:w16sdtdh="http://schemas.microsoft.com/office/word/2020/wordml/sdtdatahash" xmlns:w16se="http://schemas.microsoft.com/office/word/2015/wordml/symex" xmlns:wpg="http://schemas.microsoft.com/office/word/2010/wordprocessingGroup" xmlns:wpi="http://schemas.microsoft.com/office/word/2010/wordprocessingInk" xmlns:wne="http://schemas.microsoft.com/office/word/2006/wordml" xmlns:wps="http://schemas.microsoft.com/office/word/2010/wordprocessingShape" mc:Ignorable="w14 w15 w16se w16cid w16 w16cex w16sdtdh wp14">
   <w:body>
     <w:p>
       <w:pPr>
@@ -160,13 +160,35 @@
       </w:r>
       <w:proofErr w:type="spellEnd"/>
     </w:p>
-    <w:p/>
     <w:p>
       <w:pPr>
         <w:pStyle w:val="Heading1"/>
       </w:pPr>
       <w:r>
         <w:t>Containers</w:t>
+      </w:r>
+    </w:p>
+    <w:p>
+      <w:r>
+        <w:rPr>
+          <w:rStyle w:val="IntenseEmphasis"/>
+        </w:rPr>
+        <w:t xml:space="preserve">// Will store all the </w:t>
+      </w:r>
+      <w:r>
+        <w:rPr>
+          <w:rStyle w:val="IntenseEmphasis"/>
+        </w:rPr>
+        <w:t xml:space="preserve">booking </w:t>
+      </w:r>
+      <w:r>
+        <w:rPr>
+          <w:rStyle w:val="IntenseEmphasis"/>
+        </w:rPr>
+        <w:t>information</w:t>
+      </w:r>
+      <w:r>
+        <w:t xml:space="preserve"> </w:t>
       </w:r>
     </w:p>
     <w:p>
@@ -179,30 +201,20 @@
           <w:b/>
           <w:bCs/>
         </w:rPr>
-        <w:t>PersonalInfo</w:t>
+        <w:t>BookingInformation</w:t>
       </w:r>
       <w:proofErr w:type="spellEnd"/>
       <w:r>
         <w:tab/>
       </w:r>
       <w:r>
-        <w:t xml:space="preserve">string </w:t>
-      </w:r>
-      <w:proofErr w:type="spellStart"/>
-      <w:r>
-        <w:t>fName</w:t>
-      </w:r>
-      <w:proofErr w:type="spellEnd"/>
-      <w:r>
-        <w:t xml:space="preserve">, </w:t>
-      </w:r>
-      <w:proofErr w:type="spellStart"/>
-      <w:r>
-        <w:t>lName</w:t>
-      </w:r>
-      <w:proofErr w:type="spellEnd"/>
-      <w:r>
-        <w:t>, address, phone, location</w:t>
+        <w:t xml:space="preserve">- </w:t>
+      </w:r>
+      <w:r>
+        <w:t>string location</w:t>
+      </w:r>
+      <w:r>
+        <w:t>;</w:t>
       </w:r>
       <w:r>
         <w:br/>
@@ -215,49 +227,58 @@
       </w:r>
       <w:r>
         <w:tab/>
-        <w:t xml:space="preserve">char </w:t>
-      </w:r>
-      <w:proofErr w:type="gramStart"/>
-      <w:r>
-        <w:t>email[</w:t>
-      </w:r>
-      <w:proofErr w:type="gramEnd"/>
-      <w:r>
-        <w:t xml:space="preserve">30], </w:t>
-      </w:r>
-      <w:proofErr w:type="spellStart"/>
-      <w:r>
-        <w:t>bloodGroup</w:t>
-      </w:r>
-      <w:proofErr w:type="spellEnd"/>
-      <w:r>
-        <w:t>[10]</w:t>
-      </w:r>
+      </w:r>
+      <w:r>
+        <w:tab/>
+      </w:r>
+      <w:r>
+        <w:t xml:space="preserve">- </w:t>
+      </w:r>
+      <w:r>
+        <w:t>int date</w:t>
+      </w:r>
+      <w:r>
+        <w:t>, d, e</w:t>
+      </w:r>
+      <w:r>
+        <w:t>;</w:t>
+      </w:r>
+    </w:p>
+    <w:p>
+      <w:pPr>
+        <w:rPr>
+          <w:rStyle w:val="IntenseEmphasis"/>
+        </w:rPr>
+      </w:pPr>
       <w:r>
         <w:br/>
       </w:r>
       <w:r>
-        <w:tab/>
-      </w:r>
-      <w:r>
-        <w:tab/>
-      </w:r>
-      <w:r>
-        <w:tab/>
-        <w:t>int date;</w:t>
-      </w:r>
-    </w:p>
-    <w:p>
-      <w:pPr>
-        <w:rPr>
-          <w:rStyle w:val="IntenseEmphasis"/>
-          <w:b w:val="0"/>
-          <w:bCs w:val="0"/>
-          <w:i w:val="0"/>
-          <w:iCs w:val="0"/>
-          <w:color w:val="auto"/>
-        </w:rPr>
-      </w:pPr>
+        <w:rPr>
+          <w:rStyle w:val="IntenseEmphasis"/>
+        </w:rPr>
+        <w:t xml:space="preserve">// Will store all the users </w:t>
+      </w:r>
+      <w:r>
+        <w:rPr>
+          <w:rStyle w:val="IntenseEmphasis"/>
+        </w:rPr>
+        <w:t>login</w:t>
+      </w:r>
+      <w:r>
+        <w:rPr>
+          <w:rStyle w:val="IntenseEmphasis"/>
+        </w:rPr>
+        <w:t xml:space="preserve"> information</w:t>
+      </w:r>
+      <w:r>
+        <w:rPr>
+          <w:rStyle w:val="IntenseEmphasis"/>
+        </w:rPr>
+        <w:t xml:space="preserve"> and reference the booking information</w:t>
+      </w:r>
+    </w:p>
+    <w:p>
       <w:r>
         <w:t xml:space="preserve">struct </w:t>
       </w:r>
@@ -299,288 +320,845 @@
           <w:b/>
           <w:bCs/>
         </w:rPr>
-        <w:t>PersonalInfo</w:t>
-      </w:r>
-      <w:proofErr w:type="spellEnd"/>
-      <w:r>
-        <w:t xml:space="preserve"> </w:t>
-      </w:r>
-      <w:proofErr w:type="spellStart"/>
-      <w:r>
-        <w:t>uData</w:t>
-      </w:r>
-      <w:proofErr w:type="spellEnd"/>
-      <w:r>
-        <w:t>;</w:t>
-      </w:r>
-      <w:r>
-        <w:br/>
-      </w:r>
-      <w:r>
-        <w:rPr>
-          <w:rStyle w:val="IntenseEmphasis"/>
-        </w:rPr>
-        <w:t>// Will store all the users personal and relevant medical information to be accessed.</w:t>
-      </w:r>
-    </w:p>
-    <w:p>
-      <w:r>
-        <w:t>vector&lt;</w:t>
-      </w:r>
-      <w:r>
-        <w:rPr>
-          <w:rStyle w:val="Strong"/>
-        </w:rPr>
-        <w:t>User</w:t>
-      </w:r>
-      <w:r>
-        <w:t xml:space="preserve">&gt; </w:t>
-      </w:r>
-      <w:r>
-        <w:rPr>
-          <w:rStyle w:val="Strong"/>
-        </w:rPr>
-        <w:t>users</w:t>
-      </w:r>
-      <w:r>
-        <w:t xml:space="preserve"> </w:t>
-      </w:r>
-      <w:r>
-        <w:rPr>
-          <w:rStyle w:val="IntenseEmphasis"/>
-        </w:rPr>
-        <w:t>// vector of User struct</w:t>
-      </w:r>
-    </w:p>
-    <w:p>
-      <w:pPr>
-        <w:rPr>
-          <w:rStyle w:val="IntenseEmphasis"/>
-        </w:rPr>
-      </w:pPr>
-      <w:r>
-        <w:t xml:space="preserve">User </w:t>
-      </w:r>
-      <w:proofErr w:type="spellStart"/>
+        <w:t>BookingInf</w:t>
+      </w:r>
       <w:r>
         <w:rPr>
           <w:b/>
           <w:bCs/>
         </w:rPr>
-        <w:t>loggedinUser</w:t>
-      </w:r>
-      <w:proofErr w:type="spellEnd"/>
-      <w:r>
-        <w:t xml:space="preserve">; </w:t>
-      </w:r>
-      <w:r>
-        <w:rPr>
-          <w:rStyle w:val="IntenseEmphasis"/>
-        </w:rPr>
-        <w:t>//</w:t>
-      </w:r>
-      <w:proofErr w:type="spellStart"/>
-      <w:r>
-        <w:rPr>
-          <w:rStyle w:val="IntenseEmphasis"/>
-        </w:rPr>
-        <w:t>LoggedinUser</w:t>
-      </w:r>
-      <w:proofErr w:type="spellEnd"/>
-      <w:r>
-        <w:rPr>
-          <w:rStyle w:val="IntenseEmphasis"/>
-        </w:rPr>
-        <w:t xml:space="preserve"> struct</w:t>
-      </w:r>
-    </w:p>
-    <w:p>
-      <w:pPr>
-        <w:pStyle w:val="Heading1"/>
-      </w:pPr>
-      <w:r>
-        <w:t>Global Variables</w:t>
-      </w:r>
-    </w:p>
-    <w:p>
-      <w:r>
-        <w:t xml:space="preserve">string </w:t>
-      </w:r>
-      <w:proofErr w:type="spellStart"/>
-      <w:r>
-        <w:rPr>
-          <w:rStyle w:val="Strong"/>
-        </w:rPr>
-        <w:t>filepathUsersLogin</w:t>
-      </w:r>
-      <w:proofErr w:type="spellEnd"/>
-      <w:r>
-        <w:t xml:space="preserve"> </w:t>
-      </w:r>
-      <w:r>
-        <w:rPr>
-          <w:rStyle w:val="IntenseEmphasis"/>
-        </w:rPr>
-        <w:t>//</w:t>
-      </w:r>
-      <w:r>
-        <w:rPr>
-          <w:rStyle w:val="IntenseEmphasis"/>
-        </w:rPr>
-        <w:t>location of usersLogin.txt file</w:t>
-      </w:r>
-    </w:p>
-    <w:p>
-      <w:r>
-        <w:t>string</w:t>
-      </w:r>
-      <w:r>
-        <w:rPr>
-          <w:rStyle w:val="Strong"/>
-        </w:rPr>
-        <w:t xml:space="preserve"> message</w:t>
-      </w:r>
-      <w:r>
-        <w:t xml:space="preserve"> </w:t>
-      </w:r>
-      <w:r>
-        <w:rPr>
-          <w:rStyle w:val="IntenseEmphasis"/>
-        </w:rPr>
-        <w:t>//Pass messages to display to the user</w:t>
-      </w:r>
-    </w:p>
-    <w:p/>
-    <w:p>
-      <w:pPr>
-        <w:pStyle w:val="Heading1"/>
-      </w:pPr>
-      <w:r>
-        <w:t>Functions</w:t>
-      </w:r>
-    </w:p>
-    <w:p>
-      <w:pPr>
-        <w:rPr>
-          <w:rStyle w:val="IntenseEmphasis"/>
-        </w:rPr>
-      </w:pPr>
-      <w:r>
-        <w:t>bool</w:t>
-      </w:r>
-      <w:r>
-        <w:rPr>
-          <w:rStyle w:val="Strong"/>
-        </w:rPr>
-        <w:t xml:space="preserve"> </w:t>
-      </w:r>
-      <w:proofErr w:type="spellStart"/>
-      <w:proofErr w:type="gramStart"/>
-      <w:r>
-        <w:rPr>
-          <w:rStyle w:val="Strong"/>
-        </w:rPr>
-        <w:t>checkLogin</w:t>
-      </w:r>
-      <w:proofErr w:type="spellEnd"/>
-      <w:r>
-        <w:rPr>
-          <w:rStyle w:val="Strong"/>
-        </w:rPr>
-        <w:t>(</w:t>
-      </w:r>
-      <w:proofErr w:type="gramEnd"/>
-      <w:r>
-        <w:rPr>
-          <w:rStyle w:val="Strong"/>
-        </w:rPr>
-        <w:t>)</w:t>
-      </w:r>
-      <w:r>
-        <w:br/>
-      </w:r>
-      <w:r>
-        <w:rPr>
-          <w:rStyle w:val="IntenseEmphasis"/>
-        </w:rPr>
-        <w:t xml:space="preserve">// Returns true if the username and password entered match. Returns false after 3 wrong attempts. Stores </w:t>
-      </w:r>
-      <w:proofErr w:type="gramStart"/>
-      <w:r>
-        <w:rPr>
-          <w:rStyle w:val="IntenseEmphasis"/>
-        </w:rPr>
-        <w:t>users</w:t>
-      </w:r>
-      <w:proofErr w:type="gramEnd"/>
-      <w:r>
-        <w:rPr>
-          <w:rStyle w:val="IntenseEmphasis"/>
-        </w:rPr>
-        <w:t xml:space="preserve"> information in User vector/struct</w:t>
-      </w:r>
-      <w:r>
-        <w:rPr>
-          <w:rStyle w:val="IntenseEmphasis"/>
-        </w:rPr>
-        <w:t>.</w:t>
-      </w:r>
-    </w:p>
-    <w:p>
-      <w:pPr>
-        <w:pStyle w:val="Heading2"/>
-        <w:ind w:left="720"/>
-        <w:rPr>
-          <w:rStyle w:val="IntenseEmphasis"/>
+        <w:t>ormation</w:t>
+      </w:r>
+      <w:proofErr w:type="spellEnd"/>
+      <w:r>
+        <w:rPr>
           <w:b/>
           <w:bCs/>
-          <w:i w:val="0"/>
-          <w:iCs w:val="0"/>
-        </w:rPr>
-      </w:pPr>
-      <w:proofErr w:type="spellStart"/>
-      <w:proofErr w:type="gramStart"/>
-      <w:r>
-        <w:rPr>
-          <w:rStyle w:val="IntenseEmphasis"/>
+        </w:rPr>
+        <w:t xml:space="preserve"> </w:t>
+      </w:r>
+      <w:r>
+        <w:t>booking;</w:t>
+      </w:r>
+    </w:p>
+    <w:p>
+      <w:pPr>
+        <w:rPr>
+          <w:rStyle w:val="IntenseEmphasis"/>
+        </w:rPr>
+      </w:pPr>
+      <w:r>
+        <w:br/>
+      </w:r>
+      <w:r>
+        <w:rPr>
+          <w:rStyle w:val="IntenseEmphasis"/>
+        </w:rPr>
+        <w:t xml:space="preserve">// Will store all the </w:t>
+      </w:r>
+      <w:r>
+        <w:rPr>
+          <w:rStyle w:val="IntenseEmphasis"/>
+        </w:rPr>
+        <w:t>stock</w:t>
+      </w:r>
+      <w:r>
+        <w:rPr>
+          <w:rStyle w:val="IntenseEmphasis"/>
+        </w:rPr>
+        <w:t xml:space="preserve"> information</w:t>
+      </w:r>
+    </w:p>
+    <w:p>
+      <w:r>
+        <w:t xml:space="preserve">struct </w:t>
+      </w:r>
+      <w:r>
+        <w:rPr>
+          <w:rStyle w:val="Strong"/>
+        </w:rPr>
+        <w:t>Stock</w:t>
+      </w:r>
+      <w:r>
+        <w:tab/>
+        <w:t xml:space="preserve">- string </w:t>
+      </w:r>
+      <w:proofErr w:type="spellStart"/>
+      <w:r>
+        <w:t>bloodGroup</w:t>
+      </w:r>
+      <w:proofErr w:type="spellEnd"/>
+      <w:r>
+        <w:t>;</w:t>
+      </w:r>
+      <w:r>
+        <w:br/>
+      </w:r>
+      <w:r>
+        <w:tab/>
+      </w:r>
+      <w:r>
+        <w:tab/>
+        <w:t xml:space="preserve">- int </w:t>
+      </w:r>
+      <w:r>
+        <w:t>available</w:t>
+      </w:r>
+      <w:r>
+        <w:t>;</w:t>
+      </w:r>
+    </w:p>
+    <w:p>
+      <w:pPr>
+        <w:rPr>
+          <w:rStyle w:val="IntenseEmphasis"/>
+        </w:rPr>
+      </w:pPr>
+      <w:r>
+        <w:br/>
+      </w:r>
+      <w:r>
+        <w:rPr>
+          <w:rStyle w:val="IntenseEmphasis"/>
+        </w:rPr>
+        <w:t xml:space="preserve">// Will store all the </w:t>
+      </w:r>
+      <w:r>
+        <w:rPr>
+          <w:rStyle w:val="IntenseEmphasis"/>
+        </w:rPr>
+        <w:t>requests</w:t>
+      </w:r>
+      <w:r>
+        <w:rPr>
+          <w:rStyle w:val="IntenseEmphasis"/>
+        </w:rPr>
+        <w:t xml:space="preserve"> </w:t>
+      </w:r>
+      <w:r>
+        <w:rPr>
+          <w:rStyle w:val="IntenseEmphasis"/>
+        </w:rPr>
+        <w:t>status and reference the user that made the request, and the stock information.</w:t>
+      </w:r>
+    </w:p>
+    <w:p>
+      <w:pPr>
+        <w:rPr>
+          <w:rStyle w:val="IntenseEmphasis"/>
+        </w:rPr>
+      </w:pPr>
+      <w:r>
+        <w:t xml:space="preserve">struct </w:t>
+      </w:r>
+      <w:r>
+        <w:rPr>
+          <w:rStyle w:val="Strong"/>
+        </w:rPr>
+        <w:t>Request</w:t>
+      </w:r>
+      <w:r>
+        <w:tab/>
+        <w:t xml:space="preserve">- </w:t>
+      </w:r>
+      <w:r>
+        <w:rPr>
           <w:b/>
           <w:bCs/>
-          <w:i w:val="0"/>
-          <w:iCs w:val="0"/>
-        </w:rPr>
-        <w:t>checkLogin</w:t>
-      </w:r>
-      <w:proofErr w:type="spellEnd"/>
-      <w:r>
-        <w:rPr>
-          <w:rStyle w:val="IntenseEmphasis"/>
+        </w:rPr>
+        <w:t>User</w:t>
+      </w:r>
+      <w:r>
+        <w:t xml:space="preserve"> </w:t>
+      </w:r>
+      <w:proofErr w:type="spellStart"/>
+      <w:r>
+        <w:t>user</w:t>
+      </w:r>
+      <w:proofErr w:type="spellEnd"/>
+      <w:r>
+        <w:t>;</w:t>
+      </w:r>
+      <w:r>
+        <w:br/>
+      </w:r>
+      <w:r>
+        <w:tab/>
+      </w:r>
+      <w:r>
+        <w:tab/>
+        <w:t xml:space="preserve">- </w:t>
+      </w:r>
+      <w:r>
+        <w:rPr>
           <w:b/>
           <w:bCs/>
-          <w:i w:val="0"/>
-          <w:iCs w:val="0"/>
-        </w:rPr>
-        <w:t>(</w:t>
-      </w:r>
-      <w:proofErr w:type="gramEnd"/>
-      <w:r>
-        <w:rPr>
-          <w:rStyle w:val="IntenseEmphasis"/>
+        </w:rPr>
+        <w:t>Stock</w:t>
+      </w:r>
+      <w:r>
+        <w:rPr>
           <w:b/>
           <w:bCs/>
-          <w:i w:val="0"/>
-          <w:iCs w:val="0"/>
-        </w:rPr>
-        <w:t>)</w:t>
-      </w:r>
-      <w:r>
-        <w:rPr>
-          <w:rStyle w:val="IntenseEmphasis"/>
+        </w:rPr>
+        <w:t xml:space="preserve"> </w:t>
+      </w:r>
+      <w:proofErr w:type="spellStart"/>
+      <w:r>
+        <w:t>stock</w:t>
+      </w:r>
+      <w:proofErr w:type="spellEnd"/>
+      <w:r>
+        <w:t>;</w:t>
+      </w:r>
+      <w:r>
+        <w:br/>
+      </w:r>
+      <w:r>
+        <w:tab/>
+      </w:r>
+      <w:r>
+        <w:tab/>
+        <w:t xml:space="preserve">- </w:t>
+      </w:r>
+      <w:r>
+        <w:t>int status;</w:t>
+      </w:r>
+      <w:r>
+        <w:br/>
+      </w:r>
+    </w:p>
+    <w:p>
+      <w:pPr>
+        <w:rPr>
+          <w:rStyle w:val="IntenseEmphasis"/>
+        </w:rPr>
+      </w:pPr>
+      <w:r>
+        <w:t>vector&lt;</w:t>
+      </w:r>
+      <w:r>
+        <w:rPr>
+          <w:rStyle w:val="Strong"/>
+        </w:rPr>
+        <w:t>User</w:t>
+      </w:r>
+      <w:r>
+        <w:t xml:space="preserve">&gt; </w:t>
+      </w:r>
+      <w:r>
+        <w:rPr>
+          <w:rStyle w:val="Strong"/>
+        </w:rPr>
+        <w:t>users</w:t>
+      </w:r>
+      <w:r>
+        <w:t xml:space="preserve"> </w:t>
+      </w:r>
+      <w:r>
+        <w:rPr>
+          <w:rStyle w:val="IntenseEmphasis"/>
+        </w:rPr>
+        <w:t>// vector of User struct</w:t>
+      </w:r>
+    </w:p>
+    <w:p>
+      <w:r>
+        <w:t>vector&lt;</w:t>
+      </w:r>
+      <w:r>
+        <w:rPr>
+          <w:rStyle w:val="Strong"/>
+        </w:rPr>
+        <w:t>Stock</w:t>
+      </w:r>
+      <w:r>
+        <w:t xml:space="preserve">&gt; </w:t>
+      </w:r>
+      <w:r>
+        <w:rPr>
+          <w:rStyle w:val="Strong"/>
+        </w:rPr>
+        <w:t>totals</w:t>
+      </w:r>
+      <w:r>
+        <w:t xml:space="preserve"> </w:t>
+      </w:r>
+      <w:r>
+        <w:rPr>
+          <w:rStyle w:val="IntenseEmphasis"/>
+        </w:rPr>
+        <w:t>// vector of User struct</w:t>
+      </w:r>
+    </w:p>
+    <w:p>
+      <w:r>
+        <w:t>vector&lt;</w:t>
+      </w:r>
+      <w:r>
+        <w:rPr>
+          <w:rStyle w:val="Strong"/>
+        </w:rPr>
+        <w:t>Request</w:t>
+      </w:r>
+      <w:r>
+        <w:t xml:space="preserve">&gt; </w:t>
+      </w:r>
+      <w:r>
+        <w:rPr>
+          <w:rStyle w:val="Strong"/>
+        </w:rPr>
+        <w:t>requests</w:t>
+      </w:r>
+      <w:r>
+        <w:t xml:space="preserve"> </w:t>
+      </w:r>
+      <w:r>
+        <w:rPr>
+          <w:rStyle w:val="IntenseEmphasis"/>
+        </w:rPr>
+        <w:t>// vector of User struct</w:t>
+      </w:r>
+    </w:p>
+    <w:p>
+      <w:pPr>
+        <w:rPr>
+          <w:rStyle w:val="IntenseEmphasis"/>
+        </w:rPr>
+      </w:pPr>
+      <w:r>
+        <w:t>User</w:t>
+      </w:r>
+      <w:r>
+        <w:t>*</w:t>
+      </w:r>
+      <w:r>
+        <w:t xml:space="preserve"> </w:t>
+      </w:r>
+      <w:proofErr w:type="spellStart"/>
+      <w:r>
+        <w:rPr>
           <w:b/>
           <w:bCs/>
-          <w:i w:val="0"/>
-          <w:iCs w:val="0"/>
-        </w:rPr>
-        <w:t xml:space="preserve"> – Local variables</w:t>
+        </w:rPr>
+        <w:t>loggedinUser</w:t>
+      </w:r>
+      <w:proofErr w:type="spellEnd"/>
+      <w:r>
+        <w:t xml:space="preserve">; </w:t>
+      </w:r>
+      <w:r>
+        <w:rPr>
+          <w:rStyle w:val="IntenseEmphasis"/>
+        </w:rPr>
+        <w:t>//</w:t>
+      </w:r>
+      <w:r>
+        <w:rPr>
+          <w:rStyle w:val="IntenseEmphasis"/>
+        </w:rPr>
+        <w:t xml:space="preserve"> </w:t>
+      </w:r>
+      <w:proofErr w:type="spellStart"/>
+      <w:r>
+        <w:rPr>
+          <w:rStyle w:val="IntenseEmphasis"/>
+        </w:rPr>
+        <w:t>LoggedinUser</w:t>
+      </w:r>
+      <w:proofErr w:type="spellEnd"/>
+      <w:r>
+        <w:rPr>
+          <w:rStyle w:val="IntenseEmphasis"/>
+        </w:rPr>
+        <w:t xml:space="preserve"> struct</w:t>
+      </w:r>
+      <w:r>
+        <w:rPr>
+          <w:rStyle w:val="IntenseEmphasis"/>
+        </w:rPr>
+        <w:t xml:space="preserve"> pointer</w:t>
+      </w:r>
+    </w:p>
+    <w:p>
+      <w:pPr>
+        <w:pStyle w:val="Heading1"/>
+      </w:pPr>
+      <w:r>
+        <w:t>Global Variables</w:t>
+      </w:r>
+    </w:p>
+    <w:p>
+      <w:pPr>
+        <w:rPr>
+          <w:rStyle w:val="IntenseEmphasis"/>
+        </w:rPr>
+      </w:pPr>
+      <w:r>
+        <w:t xml:space="preserve">string </w:t>
+      </w:r>
+      <w:proofErr w:type="spellStart"/>
+      <w:r>
+        <w:rPr>
+          <w:rStyle w:val="Strong"/>
+        </w:rPr>
+        <w:t>filepathUsersLogin</w:t>
+      </w:r>
+      <w:proofErr w:type="spellEnd"/>
+      <w:r>
+        <w:t xml:space="preserve"> </w:t>
+      </w:r>
+      <w:r>
+        <w:rPr>
+          <w:rStyle w:val="IntenseEmphasis"/>
+        </w:rPr>
+        <w:t>//</w:t>
+      </w:r>
+      <w:r>
+        <w:rPr>
+          <w:rStyle w:val="IntenseEmphasis"/>
+        </w:rPr>
+        <w:t xml:space="preserve"> </w:t>
+      </w:r>
+      <w:r>
+        <w:rPr>
+          <w:rStyle w:val="IntenseEmphasis"/>
+        </w:rPr>
+        <w:t>location of</w:t>
+      </w:r>
+      <w:r>
+        <w:rPr>
+          <w:rStyle w:val="IntenseEmphasis"/>
+        </w:rPr>
+        <w:t xml:space="preserve"> the</w:t>
+      </w:r>
+      <w:r>
+        <w:rPr>
+          <w:rStyle w:val="IntenseEmphasis"/>
+        </w:rPr>
+        <w:t xml:space="preserve"> usersLogin.txt file</w:t>
+      </w:r>
+    </w:p>
+    <w:p>
+      <w:r>
+        <w:t xml:space="preserve">string </w:t>
+      </w:r>
+      <w:proofErr w:type="spellStart"/>
+      <w:r>
+        <w:rPr>
+          <w:rStyle w:val="Strong"/>
+        </w:rPr>
+        <w:t>filepath</w:t>
+      </w:r>
+      <w:r>
+        <w:rPr>
+          <w:rStyle w:val="Strong"/>
+        </w:rPr>
+        <w:t>Bookings</w:t>
+      </w:r>
+      <w:proofErr w:type="spellEnd"/>
+      <w:r>
+        <w:t xml:space="preserve"> </w:t>
+      </w:r>
+      <w:r>
+        <w:rPr>
+          <w:rStyle w:val="IntenseEmphasis"/>
+        </w:rPr>
+        <w:t>//</w:t>
+      </w:r>
+      <w:r>
+        <w:rPr>
+          <w:rStyle w:val="IntenseEmphasis"/>
+        </w:rPr>
+        <w:t xml:space="preserve"> </w:t>
+      </w:r>
+      <w:r>
+        <w:rPr>
+          <w:rStyle w:val="IntenseEmphasis"/>
+        </w:rPr>
+        <w:t>location of</w:t>
+      </w:r>
+      <w:r>
+        <w:rPr>
+          <w:rStyle w:val="IntenseEmphasis"/>
+        </w:rPr>
+        <w:t xml:space="preserve"> the</w:t>
+      </w:r>
+      <w:r>
+        <w:rPr>
+          <w:rStyle w:val="IntenseEmphasis"/>
+        </w:rPr>
+        <w:t xml:space="preserve"> </w:t>
+      </w:r>
+      <w:r>
+        <w:rPr>
+          <w:rStyle w:val="IntenseEmphasis"/>
+        </w:rPr>
+        <w:t>bookingAppointment</w:t>
+      </w:r>
+      <w:r>
+        <w:rPr>
+          <w:rStyle w:val="IntenseEmphasis"/>
+        </w:rPr>
+        <w:t>.txt file</w:t>
+      </w:r>
+    </w:p>
+    <w:p>
+      <w:r>
+        <w:lastRenderedPageBreak/>
+        <w:t xml:space="preserve">string </w:t>
+      </w:r>
+      <w:proofErr w:type="spellStart"/>
+      <w:r>
+        <w:rPr>
+          <w:rStyle w:val="Strong"/>
+        </w:rPr>
+        <w:t>filepath</w:t>
+      </w:r>
+      <w:r>
+        <w:rPr>
+          <w:rStyle w:val="Strong"/>
+        </w:rPr>
+        <w:t>Stock</w:t>
+      </w:r>
+      <w:proofErr w:type="spellEnd"/>
+      <w:r>
+        <w:t xml:space="preserve"> </w:t>
+      </w:r>
+      <w:r>
+        <w:rPr>
+          <w:rStyle w:val="IntenseEmphasis"/>
+        </w:rPr>
+        <w:t>//</w:t>
+      </w:r>
+      <w:r>
+        <w:rPr>
+          <w:rStyle w:val="IntenseEmphasis"/>
+        </w:rPr>
+        <w:t xml:space="preserve"> </w:t>
+      </w:r>
+      <w:r>
+        <w:rPr>
+          <w:rStyle w:val="IntenseEmphasis"/>
+        </w:rPr>
+        <w:t xml:space="preserve">location </w:t>
+      </w:r>
+      <w:r>
+        <w:rPr>
+          <w:rStyle w:val="IntenseEmphasis"/>
+        </w:rPr>
+        <w:t>of the stock.</w:t>
+      </w:r>
+      <w:r>
+        <w:rPr>
+          <w:rStyle w:val="IntenseEmphasis"/>
+        </w:rPr>
+        <w:t>txt file</w:t>
+      </w:r>
+    </w:p>
+    <w:p>
+      <w:r>
+        <w:t xml:space="preserve">string </w:t>
+      </w:r>
+      <w:proofErr w:type="spellStart"/>
+      <w:r>
+        <w:rPr>
+          <w:rStyle w:val="Strong"/>
+        </w:rPr>
+        <w:t>filepath</w:t>
+      </w:r>
+      <w:r>
+        <w:rPr>
+          <w:rStyle w:val="Strong"/>
+        </w:rPr>
+        <w:t>Request</w:t>
+      </w:r>
+      <w:proofErr w:type="spellEnd"/>
+      <w:r>
+        <w:t xml:space="preserve"> </w:t>
+      </w:r>
+      <w:r>
+        <w:rPr>
+          <w:rStyle w:val="IntenseEmphasis"/>
+        </w:rPr>
+        <w:t xml:space="preserve">//location of </w:t>
+      </w:r>
+      <w:r>
+        <w:rPr>
+          <w:rStyle w:val="IntenseEmphasis"/>
+        </w:rPr>
+        <w:t>the requests</w:t>
+      </w:r>
+      <w:r>
+        <w:rPr>
+          <w:rStyle w:val="IntenseEmphasis"/>
+        </w:rPr>
+        <w:t>.txt file</w:t>
+      </w:r>
+    </w:p>
+    <w:p>
+      <w:r>
+        <w:t>string</w:t>
+      </w:r>
+      <w:r>
+        <w:rPr>
+          <w:rStyle w:val="Strong"/>
+        </w:rPr>
+        <w:t xml:space="preserve"> message</w:t>
+      </w:r>
+      <w:r>
+        <w:t xml:space="preserve"> </w:t>
+      </w:r>
+      <w:r>
+        <w:rPr>
+          <w:rStyle w:val="IntenseEmphasis"/>
+        </w:rPr>
+        <w:t>//</w:t>
+      </w:r>
+      <w:r>
+        <w:rPr>
+          <w:rStyle w:val="IntenseEmphasis"/>
+        </w:rPr>
+        <w:t xml:space="preserve"> </w:t>
+      </w:r>
+      <w:r>
+        <w:rPr>
+          <w:rStyle w:val="IntenseEmphasis"/>
+        </w:rPr>
+        <w:t>Pass messages to display to the user</w:t>
+      </w:r>
+    </w:p>
+    <w:p>
+      <w:r>
+        <w:t xml:space="preserve">string </w:t>
+      </w:r>
+      <w:r>
+        <w:rPr>
+          <w:b/>
+          <w:bCs/>
+        </w:rPr>
+        <w:t>line</w:t>
+      </w:r>
+      <w:r>
+        <w:t xml:space="preserve"> </w:t>
+      </w:r>
+      <w:r>
+        <w:rPr>
+          <w:rStyle w:val="IntenseEmphasis"/>
+        </w:rPr>
+        <w:t>//</w:t>
+      </w:r>
+      <w:r>
+        <w:rPr>
+          <w:rStyle w:val="IntenseEmphasis"/>
+        </w:rPr>
+        <w:t xml:space="preserve"> For reading each line of a file</w:t>
+      </w:r>
+    </w:p>
+    <w:p>
+      <w:r>
+        <w:t xml:space="preserve">int </w:t>
+      </w:r>
+      <w:r>
+        <w:rPr>
+          <w:b/>
+          <w:bCs/>
+        </w:rPr>
+        <w:t>d</w:t>
+      </w:r>
+      <w:r>
+        <w:rPr>
+          <w:b/>
+          <w:bCs/>
+        </w:rPr>
+        <w:t xml:space="preserve"> </w:t>
+      </w:r>
+      <w:r>
+        <w:rPr>
+          <w:rStyle w:val="IntenseEmphasis"/>
+        </w:rPr>
+        <w:t>//</w:t>
+      </w:r>
+      <w:r>
+        <w:rPr>
+          <w:rStyle w:val="IntenseEmphasis"/>
+        </w:rPr>
+        <w:t xml:space="preserve"> </w:t>
+      </w:r>
+      <w:r>
+        <w:rPr>
+          <w:rStyle w:val="IntenseEmphasis"/>
+        </w:rPr>
+        <w:t xml:space="preserve">Identifies </w:t>
+      </w:r>
+      <w:r>
+        <w:rPr>
+          <w:rStyle w:val="IntenseEmphasis"/>
+        </w:rPr>
+        <w:t>if the user has an appointment</w:t>
+      </w:r>
+    </w:p>
+    <w:p>
+      <w:r>
+        <w:t xml:space="preserve">int </w:t>
+      </w:r>
+      <w:r>
+        <w:rPr>
+          <w:b/>
+          <w:bCs/>
+        </w:rPr>
+        <w:t>e</w:t>
+      </w:r>
+      <w:r>
+        <w:rPr>
+          <w:b/>
+          <w:bCs/>
+        </w:rPr>
+        <w:t xml:space="preserve"> </w:t>
+      </w:r>
+      <w:r>
+        <w:rPr>
+          <w:rStyle w:val="IntenseEmphasis"/>
+        </w:rPr>
+        <w:t>//</w:t>
+      </w:r>
+      <w:r>
+        <w:rPr>
+          <w:rStyle w:val="IntenseEmphasis"/>
+        </w:rPr>
+        <w:t>Identifies if the user has passed an eligibility test</w:t>
+      </w:r>
+    </w:p>
+    <w:p>
+      <w:r>
+        <w:t>bool</w:t>
+      </w:r>
+      <w:r>
+        <w:t xml:space="preserve"> </w:t>
+      </w:r>
+      <w:proofErr w:type="spellStart"/>
+      <w:r>
+        <w:rPr>
+          <w:b/>
+          <w:bCs/>
+        </w:rPr>
+        <w:t>toApprove</w:t>
+      </w:r>
+      <w:proofErr w:type="spellEnd"/>
+      <w:r>
+        <w:rPr>
+          <w:b/>
+          <w:bCs/>
+        </w:rPr>
+        <w:t xml:space="preserve"> </w:t>
+      </w:r>
+      <w:r>
+        <w:rPr>
+          <w:rStyle w:val="IntenseEmphasis"/>
+        </w:rPr>
+        <w:t>//</w:t>
+      </w:r>
+      <w:r>
+        <w:rPr>
+          <w:rStyle w:val="IntenseEmphasis"/>
+        </w:rPr>
+        <w:t xml:space="preserve"> </w:t>
+      </w:r>
+      <w:r>
+        <w:rPr>
+          <w:rStyle w:val="IntenseEmphasis"/>
+        </w:rPr>
+        <w:t>Set to true if</w:t>
+      </w:r>
+      <w:r>
+        <w:rPr>
+          <w:rStyle w:val="IntenseEmphasis"/>
+        </w:rPr>
+        <w:t xml:space="preserve"> there are stock requests for the admin to check</w:t>
+      </w:r>
+    </w:p>
+    <w:p>
+      <w:pPr>
+        <w:pStyle w:val="Heading1"/>
+      </w:pPr>
+      <w:r>
+        <w:t>Functions</w:t>
+      </w:r>
+    </w:p>
+    <w:p>
+      <w:pPr>
+        <w:rPr>
+          <w:rStyle w:val="IntenseEmphasis"/>
+        </w:rPr>
+      </w:pPr>
+      <w:r>
+        <w:t>bool</w:t>
+      </w:r>
+      <w:r>
+        <w:rPr>
+          <w:rStyle w:val="Strong"/>
+        </w:rPr>
+        <w:t xml:space="preserve"> </w:t>
+      </w:r>
+      <w:r>
+        <w:rPr>
+          <w:rStyle w:val="Strong"/>
+        </w:rPr>
+        <w:t>login</w:t>
+      </w:r>
+      <w:r>
+        <w:rPr>
+          <w:rStyle w:val="Strong"/>
+        </w:rPr>
+        <w:t>()</w:t>
+      </w:r>
+      <w:r>
+        <w:br/>
+      </w:r>
+      <w:r>
+        <w:rPr>
+          <w:rStyle w:val="IntenseEmphasis"/>
+        </w:rPr>
+        <w:t>// Returns true if the username and password entered match. Returns false after 3 wrong attempts. Stores users information in User vector/struct</w:t>
+      </w:r>
+      <w:r>
+        <w:rPr>
+          <w:rStyle w:val="IntenseEmphasis"/>
+        </w:rPr>
+        <w:t>.</w:t>
+      </w:r>
+    </w:p>
+    <w:p>
+      <w:pPr>
+        <w:pStyle w:val="Subtitle"/>
+        <w:ind w:firstLine="720"/>
+        <w:rPr>
+          <w:rStyle w:val="IntenseEmphasis"/>
+          <w:b w:val="0"/>
+          <w:bCs w:val="0"/>
+          <w:i/>
+          <w:iCs/>
+        </w:rPr>
+      </w:pPr>
+      <w:r>
+        <w:rPr>
+          <w:rStyle w:val="IntenseEmphasis"/>
+          <w:b w:val="0"/>
+          <w:bCs w:val="0"/>
+          <w:i/>
+          <w:iCs/>
+        </w:rPr>
+        <w:t>Local variables</w:t>
+      </w:r>
+      <w:r>
+        <w:rPr>
+          <w:rStyle w:val="IntenseEmphasis"/>
+          <w:b w:val="0"/>
+          <w:bCs w:val="0"/>
+          <w:i/>
+          <w:iCs/>
+        </w:rPr>
+        <w:t xml:space="preserve"> – login()</w:t>
       </w:r>
     </w:p>
     <w:p>
@@ -591,6 +1169,328 @@
         </w:rPr>
       </w:pPr>
       <w:r>
+        <w:t>string</w:t>
+      </w:r>
+      <w:r>
+        <w:rPr>
+          <w:rStyle w:val="IntenseEmphasis"/>
+          <w:i w:val="0"/>
+          <w:iCs w:val="0"/>
+          <w:color w:val="auto"/>
+        </w:rPr>
+        <w:t xml:space="preserve"> </w:t>
+      </w:r>
+      <w:r>
+        <w:rPr>
+          <w:rStyle w:val="IntenseEmphasis"/>
+          <w:i w:val="0"/>
+          <w:iCs w:val="0"/>
+          <w:color w:val="auto"/>
+        </w:rPr>
+        <w:t>username</w:t>
+      </w:r>
+      <w:r>
+        <w:rPr>
+          <w:rStyle w:val="IntenseEmphasis"/>
+          <w:i w:val="0"/>
+          <w:iCs w:val="0"/>
+          <w:color w:val="auto"/>
+        </w:rPr>
+        <w:t xml:space="preserve"> </w:t>
+      </w:r>
+      <w:r>
+        <w:rPr>
+          <w:rStyle w:val="IntenseEmphasis"/>
+        </w:rPr>
+        <w:t>//</w:t>
+      </w:r>
+      <w:r>
+        <w:rPr>
+          <w:rStyle w:val="IntenseEmphasis"/>
+        </w:rPr>
+        <w:t>variable for users</w:t>
+      </w:r>
+      <w:r>
+        <w:rPr>
+          <w:rStyle w:val="IntenseEmphasis"/>
+        </w:rPr>
+        <w:t xml:space="preserve"> username</w:t>
+      </w:r>
+      <w:r>
+        <w:rPr>
+          <w:rStyle w:val="IntenseEmphasis"/>
+        </w:rPr>
+        <w:t xml:space="preserve"> input</w:t>
+      </w:r>
+    </w:p>
+    <w:p>
+      <w:pPr>
+        <w:ind w:left="720"/>
+        <w:rPr>
+          <w:rStyle w:val="IntenseEmphasis"/>
+        </w:rPr>
+      </w:pPr>
+      <w:r>
+        <w:t>string</w:t>
+      </w:r>
+      <w:r>
+        <w:rPr>
+          <w:rStyle w:val="IntenseEmphasis"/>
+          <w:i w:val="0"/>
+          <w:iCs w:val="0"/>
+          <w:color w:val="auto"/>
+        </w:rPr>
+        <w:t xml:space="preserve"> </w:t>
+      </w:r>
+      <w:r>
+        <w:rPr>
+          <w:rStyle w:val="IntenseEmphasis"/>
+          <w:i w:val="0"/>
+          <w:iCs w:val="0"/>
+          <w:color w:val="auto"/>
+        </w:rPr>
+        <w:t>password</w:t>
+      </w:r>
+      <w:r>
+        <w:rPr>
+          <w:rStyle w:val="IntenseEmphasis"/>
+          <w:i w:val="0"/>
+          <w:iCs w:val="0"/>
+          <w:color w:val="auto"/>
+        </w:rPr>
+        <w:t xml:space="preserve"> </w:t>
+      </w:r>
+      <w:r>
+        <w:rPr>
+          <w:rStyle w:val="IntenseEmphasis"/>
+        </w:rPr>
+        <w:t>//variable for users</w:t>
+      </w:r>
+      <w:r>
+        <w:rPr>
+          <w:rStyle w:val="IntenseEmphasis"/>
+        </w:rPr>
+        <w:t xml:space="preserve"> </w:t>
+      </w:r>
+      <w:r>
+        <w:rPr>
+          <w:rStyle w:val="IntenseEmphasis"/>
+        </w:rPr>
+        <w:t>password</w:t>
+      </w:r>
+      <w:r>
+        <w:rPr>
+          <w:rStyle w:val="IntenseEmphasis"/>
+        </w:rPr>
+        <w:t xml:space="preserve"> input</w:t>
+      </w:r>
+    </w:p>
+    <w:p>
+      <w:pPr>
+        <w:ind w:left="720"/>
+        <w:rPr>
+          <w:rStyle w:val="IntenseEmphasis"/>
+          <w:i w:val="0"/>
+          <w:iCs w:val="0"/>
+          <w:color w:val="auto"/>
+        </w:rPr>
+      </w:pPr>
+      <w:proofErr w:type="spellStart"/>
+      <w:r>
+        <w:t>size_t</w:t>
+      </w:r>
+      <w:proofErr w:type="spellEnd"/>
+      <w:r>
+        <w:rPr>
+          <w:rStyle w:val="IntenseEmphasis"/>
+          <w:i w:val="0"/>
+          <w:iCs w:val="0"/>
+          <w:color w:val="auto"/>
+        </w:rPr>
+        <w:t xml:space="preserve"> </w:t>
+      </w:r>
+      <w:proofErr w:type="spellStart"/>
+      <w:r>
+        <w:rPr>
+          <w:rStyle w:val="IntenseEmphasis"/>
+          <w:i w:val="0"/>
+          <w:iCs w:val="0"/>
+          <w:color w:val="auto"/>
+        </w:rPr>
+        <w:t>i</w:t>
+      </w:r>
+      <w:proofErr w:type="spellEnd"/>
+      <w:r>
+        <w:rPr>
+          <w:rStyle w:val="IntenseEmphasis"/>
+          <w:i w:val="0"/>
+          <w:iCs w:val="0"/>
+          <w:color w:val="auto"/>
+        </w:rPr>
+        <w:t xml:space="preserve"> </w:t>
+      </w:r>
+      <w:r>
+        <w:rPr>
+          <w:rStyle w:val="IntenseEmphasis"/>
+        </w:rPr>
+        <w:t xml:space="preserve">//variable </w:t>
+      </w:r>
+      <w:r>
+        <w:rPr>
+          <w:rStyle w:val="IntenseEmphasis"/>
+        </w:rPr>
+        <w:t xml:space="preserve">to </w:t>
+      </w:r>
+      <w:r>
+        <w:rPr>
+          <w:rStyle w:val="IntenseEmphasis"/>
+        </w:rPr>
+        <w:t>reference which user is being checked against</w:t>
+      </w:r>
+    </w:p>
+    <w:p>
+      <w:pPr>
+        <w:rPr>
+          <w:rStyle w:val="IntenseEmphasis"/>
+          <w:i w:val="0"/>
+          <w:iCs w:val="0"/>
+          <w:color w:val="auto"/>
+        </w:rPr>
+      </w:pPr>
+    </w:p>
+    <w:p>
+      <w:pPr>
+        <w:pStyle w:val="NoSpacing"/>
+        <w:rPr>
+          <w:rStyle w:val="IntenseEmphasis"/>
+        </w:rPr>
+      </w:pPr>
+      <w:r>
+        <w:t>void</w:t>
+      </w:r>
+      <w:r>
+        <w:rPr>
+          <w:rStyle w:val="Strong"/>
+        </w:rPr>
+        <w:t xml:space="preserve"> </w:t>
+      </w:r>
+      <w:proofErr w:type="spellStart"/>
+      <w:r>
+        <w:rPr>
+          <w:rStyle w:val="Strong"/>
+        </w:rPr>
+        <w:t>loginRedirection</w:t>
+      </w:r>
+      <w:proofErr w:type="spellEnd"/>
+      <w:r>
+        <w:rPr>
+          <w:rStyle w:val="Strong"/>
+        </w:rPr>
+        <w:t xml:space="preserve"> </w:t>
+      </w:r>
+      <w:r>
+        <w:rPr>
+          <w:rStyle w:val="Strong"/>
+        </w:rPr>
+        <w:t>()</w:t>
+      </w:r>
+      <w:r>
+        <w:br/>
+      </w:r>
+      <w:r>
+        <w:rPr>
+          <w:rStyle w:val="IntenseEmphasis"/>
+        </w:rPr>
+        <w:t>// Depending on the logged in users permission level: 0 - Admin, 1 - Hospital, 2 - Donor;</w:t>
+      </w:r>
+      <w:r>
+        <w:rPr>
+          <w:rStyle w:val="IntenseEmphasis"/>
+        </w:rPr>
+        <w:t xml:space="preserve"> </w:t>
+      </w:r>
+      <w:r>
+        <w:rPr>
+          <w:rStyle w:val="IntenseEmphasis"/>
+        </w:rPr>
+        <w:t>Redirects the user to pages they are allowed to access,</w:t>
+      </w:r>
+      <w:r>
+        <w:rPr>
+          <w:rStyle w:val="IntenseEmphasis"/>
+        </w:rPr>
+        <w:t xml:space="preserve"> o</w:t>
+      </w:r>
+      <w:r>
+        <w:rPr>
+          <w:rStyle w:val="IntenseEmphasis"/>
+        </w:rPr>
+        <w:t>r boots user out of system if they don’t have permission</w:t>
+      </w:r>
+    </w:p>
+    <w:p>
+      <w:pPr>
+        <w:pStyle w:val="Subtitle"/>
+        <w:ind w:firstLine="720"/>
+        <w:rPr>
+          <w:rStyle w:val="IntenseEmphasis"/>
+          <w:b w:val="0"/>
+          <w:bCs w:val="0"/>
+          <w:i/>
+          <w:iCs/>
+        </w:rPr>
+      </w:pPr>
+      <w:r>
+        <w:rPr>
+          <w:rStyle w:val="IntenseEmphasis"/>
+          <w:b w:val="0"/>
+          <w:bCs w:val="0"/>
+          <w:i/>
+          <w:iCs/>
+        </w:rPr>
+        <w:t xml:space="preserve">Local variables – </w:t>
+      </w:r>
+      <w:proofErr w:type="spellStart"/>
+      <w:r>
+        <w:rPr>
+          <w:rStyle w:val="IntenseEmphasis"/>
+          <w:b w:val="0"/>
+          <w:bCs w:val="0"/>
+          <w:i/>
+          <w:iCs/>
+        </w:rPr>
+        <w:t>login</w:t>
+      </w:r>
+      <w:r>
+        <w:rPr>
+          <w:rStyle w:val="IntenseEmphasis"/>
+          <w:b w:val="0"/>
+          <w:bCs w:val="0"/>
+          <w:i/>
+          <w:iCs/>
+        </w:rPr>
+        <w:t>Redirection</w:t>
+      </w:r>
+      <w:proofErr w:type="spellEnd"/>
+      <w:r>
+        <w:rPr>
+          <w:rStyle w:val="IntenseEmphasis"/>
+          <w:b w:val="0"/>
+          <w:bCs w:val="0"/>
+          <w:i/>
+          <w:iCs/>
+        </w:rPr>
+        <w:t>()</w:t>
+      </w:r>
+    </w:p>
+    <w:p>
+      <w:pPr>
+        <w:ind w:left="720"/>
+        <w:rPr>
+          <w:rStyle w:val="IntenseEmphasis"/>
+        </w:rPr>
+      </w:pPr>
+      <w:r>
         <w:t>int</w:t>
       </w:r>
       <w:r>
@@ -609,15 +1509,461 @@
           <w:iCs w:val="0"/>
           <w:color w:val="auto"/>
         </w:rPr>
-        <w:t>tries</w:t>
-      </w:r>
-      <w:r>
-        <w:rPr>
-          <w:rStyle w:val="IntenseEmphasis"/>
-          <w:i w:val="0"/>
-          <w:iCs w:val="0"/>
-          <w:color w:val="auto"/>
-        </w:rPr>
+        <w:t xml:space="preserve">tries </w:t>
+      </w:r>
+      <w:r>
+        <w:rPr>
+          <w:rStyle w:val="IntenseEmphasis"/>
+        </w:rPr>
+        <w:t>//variable to count number of attempts user has logging in</w:t>
+      </w:r>
+    </w:p>
+    <w:p>
+      <w:pPr>
+        <w:rPr>
+          <w:rStyle w:val="IntenseEmphasis"/>
+          <w:i w:val="0"/>
+          <w:iCs w:val="0"/>
+          <w:color w:val="auto"/>
+        </w:rPr>
+      </w:pPr>
+    </w:p>
+    <w:p>
+      <w:pPr>
+        <w:rPr>
+          <w:rStyle w:val="IntenseEmphasis"/>
+          <w:i w:val="0"/>
+          <w:iCs w:val="0"/>
+          <w:color w:val="auto"/>
+        </w:rPr>
+      </w:pPr>
+      <w:r>
+        <w:rPr>
+          <w:rStyle w:val="IntenseEmphasis"/>
+          <w:b w:val="0"/>
+          <w:bCs w:val="0"/>
+          <w:i w:val="0"/>
+          <w:iCs w:val="0"/>
+          <w:color w:val="auto"/>
+        </w:rPr>
+        <w:t>void</w:t>
+      </w:r>
+      <w:r>
+        <w:rPr>
+          <w:rStyle w:val="IntenseEmphasis"/>
+          <w:i w:val="0"/>
+          <w:iCs w:val="0"/>
+          <w:color w:val="auto"/>
+        </w:rPr>
+        <w:t xml:space="preserve"> </w:t>
+      </w:r>
+      <w:proofErr w:type="spellStart"/>
+      <w:r>
+        <w:rPr>
+          <w:rStyle w:val="IntenseEmphasis"/>
+          <w:i w:val="0"/>
+          <w:iCs w:val="0"/>
+          <w:color w:val="auto"/>
+        </w:rPr>
+        <w:t>adminMenu</w:t>
+      </w:r>
+      <w:proofErr w:type="spellEnd"/>
+      <w:r>
+        <w:rPr>
+          <w:rStyle w:val="IntenseEmphasis"/>
+          <w:i w:val="0"/>
+          <w:iCs w:val="0"/>
+          <w:color w:val="auto"/>
+        </w:rPr>
+        <w:t>();</w:t>
+      </w:r>
+    </w:p>
+    <w:p>
+      <w:pPr>
+        <w:rPr>
+          <w:rStyle w:val="IntenseEmphasis"/>
+        </w:rPr>
+      </w:pPr>
+      <w:r>
+        <w:rPr>
+          <w:rStyle w:val="IntenseEmphasis"/>
+        </w:rPr>
+        <w:t>// Alerts Admin if there is any requests to review</w:t>
+      </w:r>
+      <w:r>
+        <w:rPr>
+          <w:rStyle w:val="IntenseEmphasis"/>
+        </w:rPr>
+        <w:t xml:space="preserve">. </w:t>
+      </w:r>
+      <w:r>
+        <w:rPr>
+          <w:rStyle w:val="IntenseEmphasis"/>
+        </w:rPr>
+        <w:t>Allows Admin to view stock and stock requests</w:t>
+      </w:r>
+      <w:r>
+        <w:rPr>
+          <w:rStyle w:val="IntenseEmphasis"/>
+        </w:rPr>
+        <w:t xml:space="preserve">. </w:t>
+      </w:r>
+      <w:r>
+        <w:rPr>
+          <w:rStyle w:val="IntenseEmphasis"/>
+        </w:rPr>
+        <w:t>Allows Admin to view, edit and delete appointments</w:t>
+      </w:r>
+      <w:r>
+        <w:rPr>
+          <w:rStyle w:val="IntenseEmphasis"/>
+        </w:rPr>
+        <w:t xml:space="preserve">. </w:t>
+      </w:r>
+      <w:r>
+        <w:rPr>
+          <w:rStyle w:val="IntenseEmphasis"/>
+        </w:rPr>
+        <w:t>Allows Admin to view, edit and delete users</w:t>
+      </w:r>
+    </w:p>
+    <w:p>
+      <w:pPr>
+        <w:pStyle w:val="Subtitle"/>
+        <w:ind w:firstLine="720"/>
+        <w:rPr>
+          <w:rStyle w:val="IntenseEmphasis"/>
+          <w:b w:val="0"/>
+          <w:bCs w:val="0"/>
+          <w:i/>
+          <w:iCs/>
+        </w:rPr>
+      </w:pPr>
+      <w:r>
+        <w:rPr>
+          <w:rStyle w:val="IntenseEmphasis"/>
+          <w:b w:val="0"/>
+          <w:bCs w:val="0"/>
+          <w:i/>
+          <w:iCs/>
+        </w:rPr>
+        <w:t xml:space="preserve">Local variables – </w:t>
+      </w:r>
+      <w:proofErr w:type="spellStart"/>
+      <w:r>
+        <w:rPr>
+          <w:rStyle w:val="IntenseEmphasis"/>
+          <w:b w:val="0"/>
+          <w:bCs w:val="0"/>
+          <w:i/>
+          <w:iCs/>
+        </w:rPr>
+        <w:t>adminMenu</w:t>
+      </w:r>
+      <w:proofErr w:type="spellEnd"/>
+      <w:r>
+        <w:rPr>
+          <w:rStyle w:val="IntenseEmphasis"/>
+          <w:b w:val="0"/>
+          <w:bCs w:val="0"/>
+          <w:i/>
+          <w:iCs/>
+        </w:rPr>
+        <w:t>()</w:t>
+      </w:r>
+    </w:p>
+    <w:p>
+      <w:pPr>
+        <w:ind w:left="720"/>
+        <w:rPr>
+          <w:rStyle w:val="IntenseEmphasis"/>
+        </w:rPr>
+      </w:pPr>
+      <w:r>
+        <w:t>char</w:t>
+      </w:r>
+      <w:r>
+        <w:rPr>
+          <w:rStyle w:val="IntenseEmphasis"/>
+          <w:i w:val="0"/>
+          <w:iCs w:val="0"/>
+          <w:color w:val="auto"/>
+        </w:rPr>
+        <w:t xml:space="preserve"> </w:t>
+      </w:r>
+      <w:r>
+        <w:rPr>
+          <w:rStyle w:val="IntenseEmphasis"/>
+          <w:i w:val="0"/>
+          <w:iCs w:val="0"/>
+          <w:color w:val="auto"/>
+        </w:rPr>
+        <w:t>input</w:t>
+      </w:r>
+      <w:r>
+        <w:rPr>
+          <w:rStyle w:val="IntenseEmphasis"/>
+          <w:i w:val="0"/>
+          <w:iCs w:val="0"/>
+          <w:color w:val="auto"/>
+        </w:rPr>
+        <w:t xml:space="preserve"> </w:t>
+      </w:r>
+      <w:r>
+        <w:rPr>
+          <w:rStyle w:val="IntenseEmphasis"/>
+        </w:rPr>
+        <w:t xml:space="preserve">//variable </w:t>
+      </w:r>
+      <w:r>
+        <w:rPr>
+          <w:rStyle w:val="IntenseEmphasis"/>
+        </w:rPr>
+        <w:t xml:space="preserve">for user to input </w:t>
+      </w:r>
+      <w:r>
+        <w:rPr>
+          <w:rStyle w:val="IntenseEmphasis"/>
+        </w:rPr>
+        <w:t>choice in menu</w:t>
+      </w:r>
+    </w:p>
+    <w:p>
+      <w:pPr>
+        <w:rPr>
+          <w:rStyle w:val="IntenseEmphasis"/>
+          <w:i w:val="0"/>
+          <w:iCs w:val="0"/>
+          <w:color w:val="auto"/>
+        </w:rPr>
+      </w:pPr>
+    </w:p>
+    <w:p>
+      <w:pPr>
+        <w:rPr>
+          <w:rStyle w:val="IntenseEmphasis"/>
+          <w:i w:val="0"/>
+          <w:iCs w:val="0"/>
+          <w:color w:val="auto"/>
+        </w:rPr>
+      </w:pPr>
+      <w:r>
+        <w:rPr>
+          <w:rStyle w:val="IntenseEmphasis"/>
+          <w:b w:val="0"/>
+          <w:bCs w:val="0"/>
+          <w:i w:val="0"/>
+          <w:iCs w:val="0"/>
+          <w:color w:val="auto"/>
+        </w:rPr>
+        <w:t>void</w:t>
+      </w:r>
+      <w:r>
+        <w:rPr>
+          <w:rStyle w:val="IntenseEmphasis"/>
+          <w:i w:val="0"/>
+          <w:iCs w:val="0"/>
+          <w:color w:val="auto"/>
+        </w:rPr>
+        <w:t xml:space="preserve"> </w:t>
+      </w:r>
+      <w:proofErr w:type="spellStart"/>
+      <w:r>
+        <w:rPr>
+          <w:rStyle w:val="IntenseEmphasis"/>
+          <w:i w:val="0"/>
+          <w:iCs w:val="0"/>
+          <w:color w:val="auto"/>
+        </w:rPr>
+        <w:t>getAllLogins</w:t>
+      </w:r>
+      <w:proofErr w:type="spellEnd"/>
+      <w:r>
+        <w:rPr>
+          <w:rStyle w:val="IntenseEmphasis"/>
+          <w:i w:val="0"/>
+          <w:iCs w:val="0"/>
+          <w:color w:val="auto"/>
+        </w:rPr>
+        <w:t>();</w:t>
+      </w:r>
+    </w:p>
+    <w:p>
+      <w:pPr>
+        <w:rPr>
+          <w:rStyle w:val="IntenseEmphasis"/>
+        </w:rPr>
+      </w:pPr>
+      <w:r>
+        <w:rPr>
+          <w:rStyle w:val="IntenseEmphasis"/>
+        </w:rPr>
+        <w:t xml:space="preserve">// Gets all the logins from the </w:t>
+      </w:r>
+      <w:proofErr w:type="spellStart"/>
+      <w:r>
+        <w:rPr>
+          <w:rStyle w:val="IntenseEmphasis"/>
+        </w:rPr>
+        <w:t>filepathUsersLogin</w:t>
+      </w:r>
+      <w:proofErr w:type="spellEnd"/>
+      <w:r>
+        <w:rPr>
+          <w:rStyle w:val="IntenseEmphasis"/>
+        </w:rPr>
+        <w:t xml:space="preserve">. </w:t>
+      </w:r>
+      <w:r>
+        <w:rPr>
+          <w:rStyle w:val="IntenseEmphasis"/>
+        </w:rPr>
+        <w:t xml:space="preserve">Sets them all to be </w:t>
+      </w:r>
+      <w:proofErr w:type="spellStart"/>
+      <w:r>
+        <w:rPr>
+          <w:rStyle w:val="IntenseEmphasis"/>
+        </w:rPr>
+        <w:t>a users</w:t>
+      </w:r>
+      <w:proofErr w:type="spellEnd"/>
+      <w:r>
+        <w:rPr>
+          <w:rStyle w:val="IntenseEmphasis"/>
+        </w:rPr>
+        <w:t>[] vector</w:t>
+      </w:r>
+    </w:p>
+    <w:p>
+      <w:pPr>
+        <w:pStyle w:val="Subtitle"/>
+        <w:ind w:firstLine="720"/>
+        <w:rPr>
+          <w:rStyle w:val="IntenseEmphasis"/>
+          <w:b w:val="0"/>
+          <w:bCs w:val="0"/>
+          <w:i/>
+          <w:iCs/>
+        </w:rPr>
+      </w:pPr>
+      <w:r>
+        <w:rPr>
+          <w:rStyle w:val="IntenseEmphasis"/>
+          <w:b w:val="0"/>
+          <w:bCs w:val="0"/>
+          <w:i/>
+          <w:iCs/>
+        </w:rPr>
+        <w:t xml:space="preserve">Local variables – </w:t>
+      </w:r>
+      <w:proofErr w:type="spellStart"/>
+      <w:r>
+        <w:rPr>
+          <w:rStyle w:val="IntenseEmphasis"/>
+          <w:b w:val="0"/>
+          <w:bCs w:val="0"/>
+          <w:i/>
+          <w:iCs/>
+        </w:rPr>
+        <w:t>getAllLogins</w:t>
+      </w:r>
+      <w:proofErr w:type="spellEnd"/>
+      <w:r>
+        <w:rPr>
+          <w:rStyle w:val="IntenseEmphasis"/>
+          <w:b w:val="0"/>
+          <w:bCs w:val="0"/>
+          <w:i/>
+          <w:iCs/>
+        </w:rPr>
+        <w:t>()</w:t>
+      </w:r>
+    </w:p>
+    <w:p>
+      <w:pPr>
+        <w:ind w:left="720"/>
+        <w:rPr>
+          <w:rStyle w:val="IntenseEmphasis"/>
+        </w:rPr>
+      </w:pPr>
+      <w:r>
+        <w:t>string</w:t>
+      </w:r>
+      <w:r>
+        <w:rPr>
+          <w:rStyle w:val="IntenseEmphasis"/>
+          <w:i w:val="0"/>
+          <w:iCs w:val="0"/>
+          <w:color w:val="auto"/>
+        </w:rPr>
+        <w:t xml:space="preserve"> </w:t>
+      </w:r>
+      <w:r>
+        <w:rPr>
+          <w:rStyle w:val="IntenseEmphasis"/>
+          <w:i w:val="0"/>
+          <w:iCs w:val="0"/>
+          <w:color w:val="auto"/>
+        </w:rPr>
+        <w:t>temp</w:t>
+      </w:r>
+      <w:r>
+        <w:rPr>
+          <w:rStyle w:val="IntenseEmphasis"/>
+          <w:i w:val="0"/>
+          <w:iCs w:val="0"/>
+          <w:color w:val="auto"/>
+        </w:rPr>
+        <w:t xml:space="preserve"> </w:t>
+      </w:r>
+      <w:r>
+        <w:rPr>
+          <w:rStyle w:val="IntenseEmphasis"/>
+        </w:rPr>
+        <w:t xml:space="preserve">//variable </w:t>
+      </w:r>
+      <w:r>
+        <w:rPr>
+          <w:rStyle w:val="IntenseEmphasis"/>
+        </w:rPr>
+        <w:t xml:space="preserve">store permission value out of file before </w:t>
+      </w:r>
+      <w:proofErr w:type="spellStart"/>
+      <w:r>
+        <w:rPr>
+          <w:rStyle w:val="IntenseEmphasis"/>
+        </w:rPr>
+        <w:t>stoi</w:t>
+      </w:r>
+      <w:proofErr w:type="spellEnd"/>
+      <w:r>
+        <w:rPr>
+          <w:rStyle w:val="IntenseEmphasis"/>
+        </w:rPr>
+        <w:t>()</w:t>
+      </w:r>
+    </w:p>
+    <w:p>
+      <w:pPr>
+        <w:ind w:left="720"/>
+        <w:rPr>
+          <w:rStyle w:val="IntenseEmphasis"/>
+        </w:rPr>
+      </w:pPr>
+      <w:r>
+        <w:t xml:space="preserve">User </w:t>
+      </w:r>
+      <w:proofErr w:type="spellStart"/>
+      <w:r>
+        <w:rPr>
+          <w:b/>
+          <w:bCs/>
+        </w:rPr>
+        <w:t>temp_user</w:t>
+      </w:r>
+      <w:proofErr w:type="spellEnd"/>
+      <w:r>
         <w:t xml:space="preserve"> </w:t>
       </w:r>
       <w:r>
@@ -630,13 +1976,145 @@
         <w:rPr>
           <w:rStyle w:val="IntenseEmphasis"/>
         </w:rPr>
-        <w:t xml:space="preserve">variable to </w:t>
-      </w:r>
-      <w:r>
-        <w:rPr>
-          <w:rStyle w:val="IntenseEmphasis"/>
-        </w:rPr>
-        <w:t>count number of attempts user has logging in</w:t>
+        <w:t xml:space="preserve">Initializing new User struct called </w:t>
+      </w:r>
+      <w:proofErr w:type="spellStart"/>
+      <w:r>
+        <w:rPr>
+          <w:rStyle w:val="IntenseEmphasis"/>
+        </w:rPr>
+        <w:t>temp_user</w:t>
+      </w:r>
+      <w:proofErr w:type="spellEnd"/>
+    </w:p>
+    <w:p>
+      <w:pPr>
+        <w:rPr>
+          <w:rStyle w:val="IntenseEmphasis"/>
+          <w:i w:val="0"/>
+          <w:iCs w:val="0"/>
+          <w:color w:val="auto"/>
+        </w:rPr>
+      </w:pPr>
+    </w:p>
+    <w:p>
+      <w:pPr>
+        <w:rPr>
+          <w:rStyle w:val="IntenseEmphasis"/>
+          <w:i w:val="0"/>
+          <w:iCs w:val="0"/>
+          <w:color w:val="auto"/>
+        </w:rPr>
+      </w:pPr>
+      <w:r>
+        <w:rPr>
+          <w:rStyle w:val="IntenseEmphasis"/>
+          <w:b w:val="0"/>
+          <w:bCs w:val="0"/>
+          <w:i w:val="0"/>
+          <w:iCs w:val="0"/>
+          <w:color w:val="auto"/>
+        </w:rPr>
+        <w:t>void</w:t>
+      </w:r>
+      <w:r>
+        <w:rPr>
+          <w:rStyle w:val="IntenseEmphasis"/>
+          <w:i w:val="0"/>
+          <w:iCs w:val="0"/>
+          <w:color w:val="auto"/>
+        </w:rPr>
+        <w:t xml:space="preserve"> </w:t>
+      </w:r>
+      <w:proofErr w:type="spellStart"/>
+      <w:r>
+        <w:rPr>
+          <w:rStyle w:val="IntenseEmphasis"/>
+          <w:i w:val="0"/>
+          <w:iCs w:val="0"/>
+          <w:color w:val="auto"/>
+        </w:rPr>
+        <w:t>viewAllLogins</w:t>
+      </w:r>
+      <w:proofErr w:type="spellEnd"/>
+      <w:r>
+        <w:rPr>
+          <w:rStyle w:val="IntenseEmphasis"/>
+          <w:i w:val="0"/>
+          <w:iCs w:val="0"/>
+          <w:color w:val="auto"/>
+        </w:rPr>
+        <w:t>();</w:t>
+      </w:r>
+    </w:p>
+    <w:p>
+      <w:pPr>
+        <w:rPr>
+          <w:rStyle w:val="IntenseEmphasis"/>
+        </w:rPr>
+      </w:pPr>
+      <w:r>
+        <w:rPr>
+          <w:rStyle w:val="IntenseEmphasis"/>
+        </w:rPr>
+        <w:t>// Allows an Admin to View all logins in the system</w:t>
+      </w:r>
+      <w:r>
+        <w:rPr>
+          <w:rStyle w:val="IntenseEmphasis"/>
+        </w:rPr>
+        <w:t xml:space="preserve">. </w:t>
+      </w:r>
+      <w:r>
+        <w:rPr>
+          <w:rStyle w:val="IntenseEmphasis"/>
+        </w:rPr>
+        <w:t>Admin can enter a username to edit the login</w:t>
+      </w:r>
+    </w:p>
+    <w:p>
+      <w:pPr>
+        <w:pStyle w:val="Subtitle"/>
+        <w:ind w:firstLine="720"/>
+        <w:rPr>
+          <w:rStyle w:val="IntenseEmphasis"/>
+          <w:b w:val="0"/>
+          <w:bCs w:val="0"/>
+          <w:i/>
+          <w:iCs/>
+        </w:rPr>
+      </w:pPr>
+      <w:r>
+        <w:rPr>
+          <w:rStyle w:val="IntenseEmphasis"/>
+          <w:b w:val="0"/>
+          <w:bCs w:val="0"/>
+          <w:i/>
+          <w:iCs/>
+        </w:rPr>
+        <w:t xml:space="preserve">Local variables – </w:t>
+      </w:r>
+      <w:proofErr w:type="spellStart"/>
+      <w:r>
+        <w:rPr>
+          <w:rStyle w:val="IntenseEmphasis"/>
+          <w:b w:val="0"/>
+          <w:bCs w:val="0"/>
+          <w:i/>
+          <w:iCs/>
+        </w:rPr>
+        <w:t>viewAllLogins</w:t>
+      </w:r>
+      <w:proofErr w:type="spellEnd"/>
+      <w:r>
+        <w:rPr>
+          <w:rStyle w:val="IntenseEmphasis"/>
+          <w:b w:val="0"/>
+          <w:bCs w:val="0"/>
+          <w:i/>
+          <w:iCs/>
+        </w:rPr>
+        <w:t>()</w:t>
       </w:r>
     </w:p>
     <w:p>
@@ -644,13 +2122,9 @@
         <w:ind w:left="720"/>
         <w:rPr>
           <w:rStyle w:val="IntenseEmphasis"/>
-          <w:i w:val="0"/>
-          <w:iCs w:val="0"/>
-          <w:color w:val="auto"/>
-        </w:rPr>
-      </w:pPr>
-      <w:r>
-        <w:lastRenderedPageBreak/>
+        </w:rPr>
+      </w:pPr>
+      <w:r>
         <w:t>string</w:t>
       </w:r>
       <w:r>
@@ -684,13 +2158,2647 @@
         <w:rPr>
           <w:rStyle w:val="IntenseEmphasis"/>
         </w:rPr>
+        <w:t xml:space="preserve">//variable </w:t>
+      </w:r>
+      <w:r>
+        <w:rPr>
+          <w:rStyle w:val="IntenseEmphasis"/>
+        </w:rPr>
+        <w:t>for user to input choice</w:t>
+      </w:r>
+      <w:r>
+        <w:rPr>
+          <w:rStyle w:val="IntenseEmphasis"/>
+        </w:rPr>
+        <w:t xml:space="preserve"> in menu</w:t>
+      </w:r>
+    </w:p>
+    <w:p>
+      <w:pPr>
+        <w:rPr>
+          <w:rStyle w:val="IntenseEmphasis"/>
+          <w:i w:val="0"/>
+          <w:iCs w:val="0"/>
+          <w:color w:val="auto"/>
+        </w:rPr>
+      </w:pPr>
+    </w:p>
+    <w:p>
+      <w:pPr>
+        <w:rPr>
+          <w:rStyle w:val="IntenseEmphasis"/>
+          <w:i w:val="0"/>
+          <w:iCs w:val="0"/>
+          <w:color w:val="auto"/>
+        </w:rPr>
+      </w:pPr>
+      <w:r>
+        <w:rPr>
+          <w:rStyle w:val="IntenseEmphasis"/>
+          <w:b w:val="0"/>
+          <w:bCs w:val="0"/>
+          <w:i w:val="0"/>
+          <w:iCs w:val="0"/>
+          <w:color w:val="auto"/>
+        </w:rPr>
+        <w:t>void</w:t>
+      </w:r>
+      <w:r>
+        <w:rPr>
+          <w:rStyle w:val="IntenseEmphasis"/>
+          <w:i w:val="0"/>
+          <w:iCs w:val="0"/>
+          <w:color w:val="auto"/>
+        </w:rPr>
+        <w:t xml:space="preserve"> </w:t>
+      </w:r>
+      <w:proofErr w:type="spellStart"/>
+      <w:r>
+        <w:rPr>
+          <w:rStyle w:val="IntenseEmphasis"/>
+          <w:i w:val="0"/>
+          <w:iCs w:val="0"/>
+          <w:color w:val="auto"/>
+        </w:rPr>
+        <w:t>editUser</w:t>
+      </w:r>
+      <w:proofErr w:type="spellEnd"/>
+      <w:r>
+        <w:rPr>
+          <w:rStyle w:val="IntenseEmphasis"/>
+          <w:i w:val="0"/>
+          <w:iCs w:val="0"/>
+          <w:color w:val="auto"/>
+        </w:rPr>
+        <w:t>(string user);</w:t>
+      </w:r>
+    </w:p>
+    <w:p>
+      <w:pPr>
+        <w:rPr>
+          <w:rStyle w:val="IntenseEmphasis"/>
+        </w:rPr>
+      </w:pPr>
+      <w:r>
+        <w:rPr>
+          <w:rStyle w:val="IntenseEmphasis"/>
+        </w:rPr>
+        <w:t>// Gets username from input parameter</w:t>
+      </w:r>
+      <w:r>
+        <w:rPr>
+          <w:rStyle w:val="IntenseEmphasis"/>
+        </w:rPr>
+        <w:t xml:space="preserve">. </w:t>
+      </w:r>
+      <w:r>
+        <w:rPr>
+          <w:rStyle w:val="IntenseEmphasis"/>
+        </w:rPr>
+        <w:t xml:space="preserve">Finds the vector struct with that username and allows user to change </w:t>
+      </w:r>
+      <w:r>
+        <w:rPr>
+          <w:rStyle w:val="IntenseEmphasis"/>
+        </w:rPr>
+        <w:t>password or</w:t>
+      </w:r>
+      <w:r>
+        <w:rPr>
+          <w:rStyle w:val="IntenseEmphasis"/>
+        </w:rPr>
+        <w:t xml:space="preserve"> delete the user</w:t>
+      </w:r>
+      <w:r>
+        <w:rPr>
+          <w:rStyle w:val="IntenseEmphasis"/>
+        </w:rPr>
+        <w:t xml:space="preserve">. </w:t>
+      </w:r>
+      <w:r>
+        <w:rPr>
+          <w:rStyle w:val="IntenseEmphasis"/>
+        </w:rPr>
+        <w:t>Rewrites file with all users</w:t>
+      </w:r>
+    </w:p>
+    <w:p>
+      <w:pPr>
+        <w:pStyle w:val="Subtitle"/>
+        <w:ind w:firstLine="720"/>
+        <w:rPr>
+          <w:rStyle w:val="IntenseEmphasis"/>
+          <w:b w:val="0"/>
+          <w:bCs w:val="0"/>
+          <w:i/>
+          <w:iCs/>
+        </w:rPr>
+      </w:pPr>
+      <w:r>
+        <w:rPr>
+          <w:rStyle w:val="IntenseEmphasis"/>
+          <w:b w:val="0"/>
+          <w:bCs w:val="0"/>
+          <w:i/>
+          <w:iCs/>
+        </w:rPr>
+        <w:t xml:space="preserve">Local variables – </w:t>
+      </w:r>
+      <w:proofErr w:type="spellStart"/>
+      <w:r>
+        <w:rPr>
+          <w:rStyle w:val="IntenseEmphasis"/>
+          <w:b w:val="0"/>
+          <w:bCs w:val="0"/>
+          <w:i/>
+          <w:iCs/>
+        </w:rPr>
+        <w:t>editUser</w:t>
+      </w:r>
+      <w:proofErr w:type="spellEnd"/>
+      <w:r>
+        <w:rPr>
+          <w:rStyle w:val="IntenseEmphasis"/>
+          <w:b w:val="0"/>
+          <w:bCs w:val="0"/>
+          <w:i/>
+          <w:iCs/>
+        </w:rPr>
+        <w:t>()</w:t>
+      </w:r>
+    </w:p>
+    <w:p>
+      <w:pPr>
+        <w:ind w:left="720"/>
+        <w:rPr>
+          <w:rStyle w:val="IntenseEmphasis"/>
+        </w:rPr>
+      </w:pPr>
+      <w:r>
+        <w:t>string</w:t>
+      </w:r>
+      <w:r>
+        <w:rPr>
+          <w:rStyle w:val="IntenseEmphasis"/>
+          <w:i w:val="0"/>
+          <w:iCs w:val="0"/>
+          <w:color w:val="auto"/>
+        </w:rPr>
+        <w:t xml:space="preserve"> </w:t>
+      </w:r>
+      <w:proofErr w:type="spellStart"/>
+      <w:r>
+        <w:rPr>
+          <w:rStyle w:val="IntenseEmphasis"/>
+          <w:i w:val="0"/>
+          <w:iCs w:val="0"/>
+          <w:color w:val="auto"/>
+        </w:rPr>
+        <w:t>tempBlood</w:t>
+      </w:r>
+      <w:proofErr w:type="spellEnd"/>
+      <w:r>
+        <w:rPr>
+          <w:rStyle w:val="IntenseEmphasis"/>
+          <w:i w:val="0"/>
+          <w:iCs w:val="0"/>
+          <w:color w:val="auto"/>
+        </w:rPr>
+        <w:t xml:space="preserve"> </w:t>
+      </w:r>
+      <w:r>
+        <w:rPr>
+          <w:rStyle w:val="IntenseEmphasis"/>
+        </w:rPr>
+        <w:t xml:space="preserve">//variable </w:t>
+      </w:r>
+      <w:r>
+        <w:rPr>
+          <w:rStyle w:val="IntenseEmphasis"/>
+        </w:rPr>
+        <w:t xml:space="preserve">to store value user enters as </w:t>
+      </w:r>
+      <w:proofErr w:type="spellStart"/>
+      <w:r>
+        <w:rPr>
+          <w:rStyle w:val="IntenseEmphasis"/>
+        </w:rPr>
+        <w:t>bloodGroup</w:t>
+      </w:r>
+      <w:proofErr w:type="spellEnd"/>
+      <w:r>
+        <w:rPr>
+          <w:rStyle w:val="IntenseEmphasis"/>
+        </w:rPr>
+        <w:t xml:space="preserve"> to check</w:t>
+      </w:r>
+    </w:p>
+    <w:p>
+      <w:pPr>
+        <w:ind w:left="720"/>
+        <w:rPr>
+          <w:rStyle w:val="IntenseEmphasis"/>
+        </w:rPr>
+      </w:pPr>
+      <w:r>
+        <w:t>char</w:t>
+      </w:r>
+      <w:r>
+        <w:rPr>
+          <w:rStyle w:val="IntenseEmphasis"/>
+          <w:i w:val="0"/>
+          <w:iCs w:val="0"/>
+          <w:color w:val="auto"/>
+        </w:rPr>
+        <w:t xml:space="preserve"> </w:t>
+      </w:r>
+      <w:r>
+        <w:rPr>
+          <w:rStyle w:val="IntenseEmphasis"/>
+          <w:i w:val="0"/>
+          <w:iCs w:val="0"/>
+          <w:color w:val="auto"/>
+        </w:rPr>
+        <w:t>choice</w:t>
+      </w:r>
+      <w:r>
+        <w:rPr>
+          <w:rStyle w:val="IntenseEmphasis"/>
+          <w:i w:val="0"/>
+          <w:iCs w:val="0"/>
+          <w:color w:val="auto"/>
+        </w:rPr>
+        <w:t xml:space="preserve"> </w:t>
+      </w:r>
+      <w:r>
+        <w:rPr>
+          <w:rStyle w:val="IntenseEmphasis"/>
+        </w:rPr>
+        <w:t xml:space="preserve">//variable </w:t>
+      </w:r>
+      <w:r>
+        <w:rPr>
+          <w:rStyle w:val="IntenseEmphasis"/>
+        </w:rPr>
+        <w:t>for user to input choice in menu</w:t>
+      </w:r>
+    </w:p>
+    <w:p>
+      <w:pPr>
+        <w:rPr>
+          <w:rStyle w:val="IntenseEmphasis"/>
+          <w:i w:val="0"/>
+          <w:iCs w:val="0"/>
+          <w:color w:val="auto"/>
+        </w:rPr>
+      </w:pPr>
+    </w:p>
+    <w:p>
+      <w:pPr>
+        <w:rPr>
+          <w:rStyle w:val="IntenseEmphasis"/>
+          <w:i w:val="0"/>
+          <w:iCs w:val="0"/>
+          <w:color w:val="auto"/>
+        </w:rPr>
+      </w:pPr>
+      <w:r>
+        <w:rPr>
+          <w:rStyle w:val="IntenseEmphasis"/>
+          <w:b w:val="0"/>
+          <w:bCs w:val="0"/>
+          <w:i w:val="0"/>
+          <w:iCs w:val="0"/>
+          <w:color w:val="auto"/>
+        </w:rPr>
+        <w:t>bool</w:t>
+      </w:r>
+      <w:r>
+        <w:rPr>
+          <w:rStyle w:val="IntenseEmphasis"/>
+          <w:i w:val="0"/>
+          <w:iCs w:val="0"/>
+          <w:color w:val="auto"/>
+        </w:rPr>
+        <w:t xml:space="preserve"> </w:t>
+      </w:r>
+      <w:proofErr w:type="spellStart"/>
+      <w:r>
+        <w:rPr>
+          <w:rStyle w:val="IntenseEmphasis"/>
+          <w:i w:val="0"/>
+          <w:iCs w:val="0"/>
+          <w:color w:val="auto"/>
+        </w:rPr>
+        <w:t>checkIfUsernameExists</w:t>
+      </w:r>
+      <w:proofErr w:type="spellEnd"/>
+      <w:r>
+        <w:rPr>
+          <w:rStyle w:val="IntenseEmphasis"/>
+          <w:i w:val="0"/>
+          <w:iCs w:val="0"/>
+          <w:color w:val="auto"/>
+        </w:rPr>
+        <w:t xml:space="preserve">(string </w:t>
+      </w:r>
+      <w:proofErr w:type="spellStart"/>
+      <w:r>
+        <w:rPr>
+          <w:rStyle w:val="IntenseEmphasis"/>
+          <w:i w:val="0"/>
+          <w:iCs w:val="0"/>
+          <w:color w:val="auto"/>
+        </w:rPr>
+        <w:t>tempName</w:t>
+      </w:r>
+      <w:proofErr w:type="spellEnd"/>
+      <w:r>
+        <w:rPr>
+          <w:rStyle w:val="IntenseEmphasis"/>
+          <w:i w:val="0"/>
+          <w:iCs w:val="0"/>
+          <w:color w:val="auto"/>
+        </w:rPr>
+        <w:t>);</w:t>
+      </w:r>
+    </w:p>
+    <w:p>
+      <w:pPr>
+        <w:rPr>
+          <w:rStyle w:val="IntenseEmphasis"/>
+        </w:rPr>
+      </w:pPr>
+      <w:r>
+        <w:rPr>
+          <w:rStyle w:val="IntenseEmphasis"/>
+        </w:rPr>
+        <w:t xml:space="preserve">// Checks if the username passed already exists in the </w:t>
+      </w:r>
+      <w:proofErr w:type="spellStart"/>
+      <w:r>
+        <w:rPr>
+          <w:rStyle w:val="IntenseEmphasis"/>
+        </w:rPr>
+        <w:t>usersLogin</w:t>
+      </w:r>
+      <w:proofErr w:type="spellEnd"/>
+      <w:r>
+        <w:rPr>
+          <w:rStyle w:val="IntenseEmphasis"/>
+        </w:rPr>
+        <w:t xml:space="preserve"> file.</w:t>
+      </w:r>
+      <w:r>
+        <w:rPr>
+          <w:rStyle w:val="IntenseEmphasis"/>
+        </w:rPr>
+        <w:t xml:space="preserve"> </w:t>
+      </w:r>
+      <w:r>
+        <w:rPr>
+          <w:rStyle w:val="IntenseEmphasis"/>
+        </w:rPr>
+        <w:t>Returns true if the username already exists, Returns false if the username doesn't exist.</w:t>
+      </w:r>
+    </w:p>
+    <w:p>
+      <w:pPr>
+        <w:pStyle w:val="Subtitle"/>
+        <w:ind w:firstLine="720"/>
+        <w:rPr>
+          <w:rStyle w:val="IntenseEmphasis"/>
+          <w:b w:val="0"/>
+          <w:bCs w:val="0"/>
+          <w:i/>
+          <w:iCs/>
+        </w:rPr>
+      </w:pPr>
+      <w:r>
+        <w:rPr>
+          <w:rStyle w:val="IntenseEmphasis"/>
+          <w:b w:val="0"/>
+          <w:bCs w:val="0"/>
+          <w:i/>
+          <w:iCs/>
+        </w:rPr>
+        <w:t xml:space="preserve">Local variables – </w:t>
+      </w:r>
+      <w:proofErr w:type="spellStart"/>
+      <w:r>
+        <w:rPr>
+          <w:rStyle w:val="IntenseEmphasis"/>
+          <w:b w:val="0"/>
+          <w:bCs w:val="0"/>
+          <w:i/>
+          <w:iCs/>
+        </w:rPr>
+        <w:t>checkIfUsernameExists</w:t>
+      </w:r>
+      <w:proofErr w:type="spellEnd"/>
+      <w:r>
+        <w:rPr>
+          <w:rStyle w:val="IntenseEmphasis"/>
+          <w:b w:val="0"/>
+          <w:bCs w:val="0"/>
+          <w:i/>
+          <w:iCs/>
+        </w:rPr>
+        <w:t>()</w:t>
+      </w:r>
+    </w:p>
+    <w:p>
+      <w:pPr>
+        <w:ind w:left="720"/>
+        <w:rPr>
+          <w:rStyle w:val="IntenseEmphasis"/>
+        </w:rPr>
+      </w:pPr>
+      <w:r>
+        <w:t xml:space="preserve">bool </w:t>
+      </w:r>
+      <w:proofErr w:type="spellStart"/>
+      <w:r>
+        <w:rPr>
+          <w:b/>
+          <w:bCs/>
+        </w:rPr>
+        <w:t>ans</w:t>
+      </w:r>
+      <w:proofErr w:type="spellEnd"/>
+      <w:r>
+        <w:rPr>
+          <w:rStyle w:val="IntenseEmphasis"/>
+          <w:i w:val="0"/>
+          <w:iCs w:val="0"/>
+          <w:color w:val="auto"/>
+        </w:rPr>
+        <w:t xml:space="preserve"> </w:t>
+      </w:r>
+      <w:r>
+        <w:rPr>
+          <w:rStyle w:val="IntenseEmphasis"/>
+        </w:rPr>
+        <w:t xml:space="preserve">//variable </w:t>
+      </w:r>
+      <w:r>
+        <w:rPr>
+          <w:rStyle w:val="IntenseEmphasis"/>
+        </w:rPr>
+        <w:t>to sto</w:t>
+      </w:r>
+      <w:r>
+        <w:rPr>
+          <w:rStyle w:val="IntenseEmphasis"/>
+        </w:rPr>
+        <w:t>re true if the username exists, false if it doesn’t</w:t>
+      </w:r>
+    </w:p>
+    <w:p>
+      <w:pPr>
+        <w:rPr>
+          <w:rStyle w:val="IntenseEmphasis"/>
+          <w:b w:val="0"/>
+          <w:bCs w:val="0"/>
+          <w:i w:val="0"/>
+          <w:iCs w:val="0"/>
+          <w:color w:val="auto"/>
+        </w:rPr>
+      </w:pPr>
+    </w:p>
+    <w:p>
+      <w:pPr>
+        <w:rPr>
+          <w:rStyle w:val="IntenseEmphasis"/>
+          <w:i w:val="0"/>
+          <w:iCs w:val="0"/>
+          <w:color w:val="auto"/>
+        </w:rPr>
+      </w:pPr>
+      <w:r>
+        <w:rPr>
+          <w:rStyle w:val="IntenseEmphasis"/>
+          <w:b w:val="0"/>
+          <w:bCs w:val="0"/>
+          <w:i w:val="0"/>
+          <w:iCs w:val="0"/>
+          <w:color w:val="auto"/>
+        </w:rPr>
+        <w:t>bool</w:t>
+      </w:r>
+      <w:r>
+        <w:rPr>
+          <w:rStyle w:val="IntenseEmphasis"/>
+          <w:i w:val="0"/>
+          <w:iCs w:val="0"/>
+          <w:color w:val="auto"/>
+        </w:rPr>
+        <w:t xml:space="preserve"> </w:t>
+      </w:r>
+      <w:proofErr w:type="spellStart"/>
+      <w:r>
+        <w:rPr>
+          <w:rStyle w:val="IntenseEmphasis"/>
+          <w:i w:val="0"/>
+          <w:iCs w:val="0"/>
+          <w:color w:val="auto"/>
+        </w:rPr>
+        <w:t>checkIfBloodGroupExists</w:t>
+      </w:r>
+      <w:proofErr w:type="spellEnd"/>
+      <w:r>
+        <w:rPr>
+          <w:rStyle w:val="IntenseEmphasis"/>
+          <w:i w:val="0"/>
+          <w:iCs w:val="0"/>
+          <w:color w:val="auto"/>
+        </w:rPr>
+        <w:t xml:space="preserve">(string </w:t>
+      </w:r>
+      <w:proofErr w:type="spellStart"/>
+      <w:r>
+        <w:rPr>
+          <w:rStyle w:val="IntenseEmphasis"/>
+          <w:i w:val="0"/>
+          <w:iCs w:val="0"/>
+          <w:color w:val="auto"/>
+        </w:rPr>
+        <w:t>tempBlood</w:t>
+      </w:r>
+      <w:proofErr w:type="spellEnd"/>
+      <w:r>
+        <w:rPr>
+          <w:rStyle w:val="IntenseEmphasis"/>
+          <w:i w:val="0"/>
+          <w:iCs w:val="0"/>
+          <w:color w:val="auto"/>
+        </w:rPr>
+        <w:t>);</w:t>
+      </w:r>
+    </w:p>
+    <w:p>
+      <w:pPr>
+        <w:pStyle w:val="Subtitle"/>
+        <w:rPr>
+          <w:rStyle w:val="IntenseEmphasis"/>
+          <w:rFonts w:asciiTheme="minorHAnsi" w:eastAsiaTheme="minorEastAsia" w:hAnsiTheme="minorHAnsi" w:cstheme="minorBidi"/>
+          <w:i/>
+          <w:iCs/>
+          <w:spacing w:val="0"/>
+          <w:sz w:val="22"/>
+          <w:szCs w:val="22"/>
+        </w:rPr>
+      </w:pPr>
+      <w:r>
+        <w:rPr>
+          <w:rStyle w:val="IntenseEmphasis"/>
+          <w:rFonts w:asciiTheme="minorHAnsi" w:eastAsiaTheme="minorEastAsia" w:hAnsiTheme="minorHAnsi" w:cstheme="minorBidi"/>
+          <w:i/>
+          <w:iCs/>
+          <w:spacing w:val="0"/>
+          <w:sz w:val="22"/>
+          <w:szCs w:val="22"/>
+        </w:rPr>
+        <w:t xml:space="preserve">// Checks if the </w:t>
+      </w:r>
+      <w:proofErr w:type="spellStart"/>
+      <w:r>
+        <w:rPr>
+          <w:rStyle w:val="IntenseEmphasis"/>
+          <w:rFonts w:asciiTheme="minorHAnsi" w:eastAsiaTheme="minorEastAsia" w:hAnsiTheme="minorHAnsi" w:cstheme="minorBidi"/>
+          <w:i/>
+          <w:iCs/>
+          <w:spacing w:val="0"/>
+          <w:sz w:val="22"/>
+          <w:szCs w:val="22"/>
+        </w:rPr>
+        <w:t>bloodgroup</w:t>
+      </w:r>
+      <w:proofErr w:type="spellEnd"/>
+      <w:r>
+        <w:rPr>
+          <w:rStyle w:val="IntenseEmphasis"/>
+          <w:rFonts w:asciiTheme="minorHAnsi" w:eastAsiaTheme="minorEastAsia" w:hAnsiTheme="minorHAnsi" w:cstheme="minorBidi"/>
+          <w:i/>
+          <w:iCs/>
+          <w:spacing w:val="0"/>
+          <w:sz w:val="22"/>
+          <w:szCs w:val="22"/>
+        </w:rPr>
+        <w:t xml:space="preserve"> passed exists in the stock file or matches </w:t>
+      </w:r>
+      <w:proofErr w:type="spellStart"/>
+      <w:r>
+        <w:rPr>
+          <w:rStyle w:val="IntenseEmphasis"/>
+          <w:rFonts w:asciiTheme="minorHAnsi" w:eastAsiaTheme="minorEastAsia" w:hAnsiTheme="minorHAnsi" w:cstheme="minorBidi"/>
+          <w:i/>
+          <w:iCs/>
+          <w:spacing w:val="0"/>
+          <w:sz w:val="22"/>
+          <w:szCs w:val="22"/>
+        </w:rPr>
+        <w:t>na</w:t>
+      </w:r>
+      <w:r>
+        <w:rPr>
+          <w:rStyle w:val="IntenseEmphasis"/>
+          <w:rFonts w:asciiTheme="minorHAnsi" w:eastAsiaTheme="minorEastAsia" w:hAnsiTheme="minorHAnsi" w:cstheme="minorBidi"/>
+          <w:i/>
+          <w:iCs/>
+          <w:spacing w:val="0"/>
+          <w:sz w:val="22"/>
+          <w:szCs w:val="22"/>
+        </w:rPr>
+        <w:t>.</w:t>
+      </w:r>
+      <w:proofErr w:type="spellEnd"/>
+      <w:r>
+        <w:rPr>
+          <w:rStyle w:val="IntenseEmphasis"/>
+          <w:rFonts w:asciiTheme="minorHAnsi" w:eastAsiaTheme="minorEastAsia" w:hAnsiTheme="minorHAnsi" w:cstheme="minorBidi"/>
+          <w:i/>
+          <w:iCs/>
+          <w:spacing w:val="0"/>
+          <w:sz w:val="22"/>
+          <w:szCs w:val="22"/>
+        </w:rPr>
+        <w:t xml:space="preserve"> </w:t>
+      </w:r>
+      <w:r>
+        <w:rPr>
+          <w:rStyle w:val="IntenseEmphasis"/>
+          <w:rFonts w:asciiTheme="minorHAnsi" w:eastAsiaTheme="minorEastAsia" w:hAnsiTheme="minorHAnsi" w:cstheme="minorBidi"/>
+          <w:i/>
+          <w:iCs/>
+          <w:spacing w:val="0"/>
+          <w:sz w:val="22"/>
+          <w:szCs w:val="22"/>
+        </w:rPr>
+        <w:t xml:space="preserve">Returns true if the </w:t>
+      </w:r>
+      <w:proofErr w:type="spellStart"/>
+      <w:r>
+        <w:rPr>
+          <w:rStyle w:val="IntenseEmphasis"/>
+          <w:rFonts w:asciiTheme="minorHAnsi" w:eastAsiaTheme="minorEastAsia" w:hAnsiTheme="minorHAnsi" w:cstheme="minorBidi"/>
+          <w:i/>
+          <w:iCs/>
+          <w:spacing w:val="0"/>
+          <w:sz w:val="22"/>
+          <w:szCs w:val="22"/>
+        </w:rPr>
+        <w:t>bloodgroup</w:t>
+      </w:r>
+      <w:proofErr w:type="spellEnd"/>
+      <w:r>
+        <w:rPr>
+          <w:rStyle w:val="IntenseEmphasis"/>
+          <w:rFonts w:asciiTheme="minorHAnsi" w:eastAsiaTheme="minorEastAsia" w:hAnsiTheme="minorHAnsi" w:cstheme="minorBidi"/>
+          <w:i/>
+          <w:iCs/>
+          <w:spacing w:val="0"/>
+          <w:sz w:val="22"/>
+          <w:szCs w:val="22"/>
+        </w:rPr>
+        <w:t xml:space="preserve"> already exists or matches </w:t>
+      </w:r>
+      <w:proofErr w:type="spellStart"/>
+      <w:r>
+        <w:rPr>
+          <w:rStyle w:val="IntenseEmphasis"/>
+          <w:rFonts w:asciiTheme="minorHAnsi" w:eastAsiaTheme="minorEastAsia" w:hAnsiTheme="minorHAnsi" w:cstheme="minorBidi"/>
+          <w:i/>
+          <w:iCs/>
+          <w:spacing w:val="0"/>
+          <w:sz w:val="22"/>
+          <w:szCs w:val="22"/>
+        </w:rPr>
+        <w:t>na</w:t>
+      </w:r>
+      <w:proofErr w:type="spellEnd"/>
+      <w:r>
+        <w:rPr>
+          <w:rStyle w:val="IntenseEmphasis"/>
+          <w:rFonts w:asciiTheme="minorHAnsi" w:eastAsiaTheme="minorEastAsia" w:hAnsiTheme="minorHAnsi" w:cstheme="minorBidi"/>
+          <w:i/>
+          <w:iCs/>
+          <w:spacing w:val="0"/>
+          <w:sz w:val="22"/>
+          <w:szCs w:val="22"/>
+        </w:rPr>
+        <w:t>,</w:t>
+      </w:r>
+      <w:r>
+        <w:rPr>
+          <w:rStyle w:val="IntenseEmphasis"/>
+          <w:rFonts w:asciiTheme="minorHAnsi" w:eastAsiaTheme="minorEastAsia" w:hAnsiTheme="minorHAnsi" w:cstheme="minorBidi"/>
+          <w:i/>
+          <w:iCs/>
+          <w:spacing w:val="0"/>
+          <w:sz w:val="22"/>
+          <w:szCs w:val="22"/>
+        </w:rPr>
+        <w:t xml:space="preserve"> </w:t>
+      </w:r>
+      <w:r>
+        <w:rPr>
+          <w:rStyle w:val="IntenseEmphasis"/>
+          <w:rFonts w:asciiTheme="minorHAnsi" w:eastAsiaTheme="minorEastAsia" w:hAnsiTheme="minorHAnsi" w:cstheme="minorBidi"/>
+          <w:i/>
+          <w:iCs/>
+          <w:spacing w:val="0"/>
+          <w:sz w:val="22"/>
+          <w:szCs w:val="22"/>
+        </w:rPr>
+        <w:t xml:space="preserve">Returns false if the </w:t>
+      </w:r>
+      <w:proofErr w:type="spellStart"/>
+      <w:r>
+        <w:rPr>
+          <w:rStyle w:val="IntenseEmphasis"/>
+          <w:rFonts w:asciiTheme="minorHAnsi" w:eastAsiaTheme="minorEastAsia" w:hAnsiTheme="minorHAnsi" w:cstheme="minorBidi"/>
+          <w:i/>
+          <w:iCs/>
+          <w:spacing w:val="0"/>
+          <w:sz w:val="22"/>
+          <w:szCs w:val="22"/>
+        </w:rPr>
+        <w:t>bloodgroup</w:t>
+      </w:r>
+      <w:proofErr w:type="spellEnd"/>
+      <w:r>
+        <w:rPr>
+          <w:rStyle w:val="IntenseEmphasis"/>
+          <w:rFonts w:asciiTheme="minorHAnsi" w:eastAsiaTheme="minorEastAsia" w:hAnsiTheme="minorHAnsi" w:cstheme="minorBidi"/>
+          <w:i/>
+          <w:iCs/>
+          <w:spacing w:val="0"/>
+          <w:sz w:val="22"/>
+          <w:szCs w:val="22"/>
+        </w:rPr>
+        <w:t xml:space="preserve"> doesn't exist.</w:t>
+      </w:r>
+    </w:p>
+    <w:p>
+      <w:pPr>
+        <w:pStyle w:val="Subtitle"/>
+        <w:ind w:firstLine="720"/>
+        <w:rPr>
+          <w:rStyle w:val="IntenseEmphasis"/>
+          <w:b w:val="0"/>
+          <w:bCs w:val="0"/>
+          <w:i/>
+          <w:iCs/>
+        </w:rPr>
+      </w:pPr>
+      <w:r>
+        <w:rPr>
+          <w:rStyle w:val="IntenseEmphasis"/>
+          <w:b w:val="0"/>
+          <w:bCs w:val="0"/>
+          <w:i/>
+          <w:iCs/>
+        </w:rPr>
+        <w:t xml:space="preserve">Local variables – </w:t>
+      </w:r>
+      <w:proofErr w:type="spellStart"/>
+      <w:r>
+        <w:rPr>
+          <w:rStyle w:val="IntenseEmphasis"/>
+          <w:b w:val="0"/>
+          <w:bCs w:val="0"/>
+          <w:i/>
+          <w:iCs/>
+        </w:rPr>
+        <w:t>checkIfBloodGroupExists</w:t>
+      </w:r>
+      <w:proofErr w:type="spellEnd"/>
+      <w:r>
+        <w:rPr>
+          <w:rStyle w:val="IntenseEmphasis"/>
+          <w:b w:val="0"/>
+          <w:bCs w:val="0"/>
+          <w:i/>
+          <w:iCs/>
+        </w:rPr>
+        <w:t>()</w:t>
+      </w:r>
+    </w:p>
+    <w:p>
+      <w:pPr>
+        <w:ind w:left="720"/>
+        <w:rPr>
+          <w:rStyle w:val="IntenseEmphasis"/>
+        </w:rPr>
+      </w:pPr>
+      <w:r>
+        <w:t xml:space="preserve">bool </w:t>
+      </w:r>
+      <w:proofErr w:type="spellStart"/>
+      <w:r>
+        <w:rPr>
+          <w:b/>
+          <w:bCs/>
+        </w:rPr>
+        <w:t>ans</w:t>
+      </w:r>
+      <w:proofErr w:type="spellEnd"/>
+      <w:r>
+        <w:rPr>
+          <w:rStyle w:val="IntenseEmphasis"/>
+          <w:i w:val="0"/>
+          <w:iCs w:val="0"/>
+          <w:color w:val="auto"/>
+        </w:rPr>
+        <w:t xml:space="preserve"> </w:t>
+      </w:r>
+      <w:r>
+        <w:rPr>
+          <w:rStyle w:val="IntenseEmphasis"/>
+        </w:rPr>
+        <w:t xml:space="preserve">//variable </w:t>
+      </w:r>
+      <w:r>
+        <w:rPr>
+          <w:rStyle w:val="IntenseEmphasis"/>
+        </w:rPr>
+        <w:t>to store true if the username exists, false if it doesn’t</w:t>
+      </w:r>
+    </w:p>
+    <w:p>
+      <w:pPr>
+        <w:rPr>
+          <w:rStyle w:val="IntenseEmphasis"/>
+          <w:i w:val="0"/>
+          <w:iCs w:val="0"/>
+          <w:color w:val="auto"/>
+        </w:rPr>
+      </w:pPr>
+    </w:p>
+    <w:p>
+      <w:pPr>
+        <w:rPr>
+          <w:rStyle w:val="IntenseEmphasis"/>
+          <w:i w:val="0"/>
+          <w:iCs w:val="0"/>
+          <w:color w:val="auto"/>
+        </w:rPr>
+      </w:pPr>
+      <w:r>
+        <w:rPr>
+          <w:rStyle w:val="IntenseEmphasis"/>
+          <w:b w:val="0"/>
+          <w:bCs w:val="0"/>
+          <w:i w:val="0"/>
+          <w:iCs w:val="0"/>
+          <w:color w:val="auto"/>
+        </w:rPr>
+        <w:t>void</w:t>
+      </w:r>
+      <w:r>
+        <w:rPr>
+          <w:rStyle w:val="IntenseEmphasis"/>
+          <w:i w:val="0"/>
+          <w:iCs w:val="0"/>
+          <w:color w:val="auto"/>
+        </w:rPr>
+        <w:t xml:space="preserve"> </w:t>
+      </w:r>
+      <w:proofErr w:type="spellStart"/>
+      <w:r>
+        <w:rPr>
+          <w:rStyle w:val="IntenseEmphasis"/>
+          <w:i w:val="0"/>
+          <w:iCs w:val="0"/>
+          <w:color w:val="auto"/>
+        </w:rPr>
+        <w:t>getAllBookings</w:t>
+      </w:r>
+      <w:proofErr w:type="spellEnd"/>
+      <w:r>
+        <w:rPr>
+          <w:rStyle w:val="IntenseEmphasis"/>
+          <w:i w:val="0"/>
+          <w:iCs w:val="0"/>
+          <w:color w:val="auto"/>
+        </w:rPr>
+        <w:t xml:space="preserve">(); </w:t>
+      </w:r>
+    </w:p>
+    <w:p>
+      <w:pPr>
+        <w:rPr>
+          <w:rStyle w:val="IntenseEmphasis"/>
+        </w:rPr>
+      </w:pPr>
+      <w:r>
+        <w:rPr>
+          <w:rStyle w:val="IntenseEmphasis"/>
+        </w:rPr>
+        <w:t xml:space="preserve">// Gets all the bookings from the </w:t>
+      </w:r>
+      <w:proofErr w:type="spellStart"/>
+      <w:r>
+        <w:rPr>
+          <w:rStyle w:val="IntenseEmphasis"/>
+        </w:rPr>
+        <w:t>filepathBookings</w:t>
+      </w:r>
+      <w:proofErr w:type="spellEnd"/>
+      <w:r>
+        <w:rPr>
+          <w:rStyle w:val="IntenseEmphasis"/>
+        </w:rPr>
+        <w:t xml:space="preserve">. </w:t>
+      </w:r>
+      <w:r>
+        <w:rPr>
+          <w:rStyle w:val="IntenseEmphasis"/>
+        </w:rPr>
+        <w:t xml:space="preserve">Checks if the name in the booking matches </w:t>
+      </w:r>
+      <w:proofErr w:type="spellStart"/>
+      <w:r>
+        <w:rPr>
+          <w:rStyle w:val="IntenseEmphasis"/>
+        </w:rPr>
+        <w:t>a users</w:t>
+      </w:r>
+      <w:proofErr w:type="spellEnd"/>
+      <w:r>
+        <w:rPr>
+          <w:rStyle w:val="IntenseEmphasis"/>
+        </w:rPr>
+        <w:t xml:space="preserve"> name</w:t>
+      </w:r>
+      <w:r>
+        <w:rPr>
+          <w:rStyle w:val="IntenseEmphasis"/>
+        </w:rPr>
+        <w:t xml:space="preserve">. </w:t>
+      </w:r>
+      <w:r>
+        <w:rPr>
+          <w:rStyle w:val="IntenseEmphasis"/>
+        </w:rPr>
+        <w:t>If it matches, adds booking details to users[] vector</w:t>
+      </w:r>
+    </w:p>
+    <w:p>
+      <w:pPr>
+        <w:pStyle w:val="Subtitle"/>
+        <w:ind w:firstLine="720"/>
+        <w:rPr>
+          <w:rStyle w:val="IntenseEmphasis"/>
+          <w:b w:val="0"/>
+          <w:bCs w:val="0"/>
+          <w:i/>
+          <w:iCs/>
+        </w:rPr>
+      </w:pPr>
+      <w:r>
+        <w:rPr>
+          <w:rStyle w:val="IntenseEmphasis"/>
+          <w:b w:val="0"/>
+          <w:bCs w:val="0"/>
+          <w:i/>
+          <w:iCs/>
+        </w:rPr>
+        <w:t xml:space="preserve">Local variables – </w:t>
+      </w:r>
+      <w:proofErr w:type="spellStart"/>
+      <w:r>
+        <w:rPr>
+          <w:rStyle w:val="IntenseEmphasis"/>
+          <w:b w:val="0"/>
+          <w:bCs w:val="0"/>
+          <w:i/>
+          <w:iCs/>
+        </w:rPr>
+        <w:t>getAllBookings</w:t>
+      </w:r>
+      <w:proofErr w:type="spellEnd"/>
+      <w:r>
+        <w:rPr>
+          <w:rStyle w:val="IntenseEmphasis"/>
+          <w:b w:val="0"/>
+          <w:bCs w:val="0"/>
+          <w:i/>
+          <w:iCs/>
+        </w:rPr>
+        <w:t>()</w:t>
+      </w:r>
+    </w:p>
+    <w:p>
+      <w:pPr>
+        <w:ind w:left="720"/>
+        <w:rPr>
+          <w:rStyle w:val="IntenseEmphasis"/>
+        </w:rPr>
+      </w:pPr>
+      <w:r>
+        <w:t>string</w:t>
+      </w:r>
+      <w:r>
+        <w:rPr>
+          <w:rStyle w:val="IntenseEmphasis"/>
+          <w:i w:val="0"/>
+          <w:iCs w:val="0"/>
+          <w:color w:val="auto"/>
+        </w:rPr>
+        <w:t xml:space="preserve"> temp</w:t>
+      </w:r>
+      <w:r>
+        <w:rPr>
+          <w:rStyle w:val="IntenseEmphasis"/>
+          <w:i w:val="0"/>
+          <w:iCs w:val="0"/>
+          <w:color w:val="auto"/>
+        </w:rPr>
+        <w:t xml:space="preserve"> </w:t>
+      </w:r>
+      <w:r>
+        <w:rPr>
+          <w:rStyle w:val="IntenseEmphasis"/>
+        </w:rPr>
+        <w:t xml:space="preserve">//variable </w:t>
+      </w:r>
+      <w:r>
+        <w:rPr>
+          <w:rStyle w:val="IntenseEmphasis"/>
+        </w:rPr>
+        <w:t xml:space="preserve">store </w:t>
+      </w:r>
+      <w:r>
+        <w:rPr>
+          <w:rStyle w:val="IntenseEmphasis"/>
+        </w:rPr>
+        <w:t>date</w:t>
+      </w:r>
+      <w:r>
+        <w:rPr>
+          <w:rStyle w:val="IntenseEmphasis"/>
+        </w:rPr>
+        <w:t xml:space="preserve"> value out of file before </w:t>
+      </w:r>
+      <w:proofErr w:type="spellStart"/>
+      <w:r>
+        <w:rPr>
+          <w:rStyle w:val="IntenseEmphasis"/>
+        </w:rPr>
+        <w:t>stoi</w:t>
+      </w:r>
+      <w:proofErr w:type="spellEnd"/>
+      <w:r>
+        <w:rPr>
+          <w:rStyle w:val="IntenseEmphasis"/>
+        </w:rPr>
+        <w:t>()</w:t>
+      </w:r>
+    </w:p>
+    <w:p>
+      <w:pPr>
+        <w:ind w:left="720"/>
+        <w:rPr>
+          <w:rStyle w:val="IntenseEmphasis"/>
+        </w:rPr>
+      </w:pPr>
+      <w:r>
+        <w:t>string</w:t>
+      </w:r>
+      <w:r>
+        <w:rPr>
+          <w:rStyle w:val="IntenseEmphasis"/>
+          <w:i w:val="0"/>
+          <w:iCs w:val="0"/>
+          <w:color w:val="auto"/>
+        </w:rPr>
+        <w:t xml:space="preserve"> </w:t>
+      </w:r>
+      <w:proofErr w:type="spellStart"/>
+      <w:r>
+        <w:rPr>
+          <w:rStyle w:val="IntenseEmphasis"/>
+          <w:i w:val="0"/>
+          <w:iCs w:val="0"/>
+          <w:color w:val="auto"/>
+        </w:rPr>
+        <w:t>temp</w:t>
+      </w:r>
+      <w:r>
+        <w:rPr>
+          <w:rStyle w:val="IntenseEmphasis"/>
+          <w:i w:val="0"/>
+          <w:iCs w:val="0"/>
+          <w:color w:val="auto"/>
+        </w:rPr>
+        <w:t>Name</w:t>
+      </w:r>
+      <w:proofErr w:type="spellEnd"/>
+      <w:r>
+        <w:rPr>
+          <w:rStyle w:val="IntenseEmphasis"/>
+          <w:i w:val="0"/>
+          <w:iCs w:val="0"/>
+          <w:color w:val="auto"/>
+        </w:rPr>
+        <w:t xml:space="preserve"> </w:t>
+      </w:r>
+      <w:r>
+        <w:rPr>
+          <w:rStyle w:val="IntenseEmphasis"/>
+        </w:rPr>
+        <w:t xml:space="preserve">//variable </w:t>
+      </w:r>
+      <w:r>
+        <w:rPr>
+          <w:rStyle w:val="IntenseEmphasis"/>
+        </w:rPr>
+        <w:t xml:space="preserve">store </w:t>
+      </w:r>
+      <w:r>
+        <w:rPr>
+          <w:rStyle w:val="IntenseEmphasis"/>
+        </w:rPr>
+        <w:t>name</w:t>
+      </w:r>
+      <w:r>
+        <w:rPr>
+          <w:rStyle w:val="IntenseEmphasis"/>
+        </w:rPr>
+        <w:t xml:space="preserve"> value out of file </w:t>
+      </w:r>
+      <w:r>
+        <w:rPr>
+          <w:rStyle w:val="IntenseEmphasis"/>
+        </w:rPr>
+        <w:t xml:space="preserve">to compare </w:t>
+      </w:r>
+      <w:r>
+        <w:rPr>
+          <w:rStyle w:val="IntenseEmphasis"/>
+        </w:rPr>
+        <w:t>against existing users</w:t>
+      </w:r>
+    </w:p>
+    <w:p>
+      <w:pPr>
+        <w:rPr>
+          <w:rStyle w:val="IntenseEmphasis"/>
+          <w:i w:val="0"/>
+          <w:iCs w:val="0"/>
+          <w:color w:val="auto"/>
+        </w:rPr>
+      </w:pPr>
+    </w:p>
+    <w:p>
+      <w:pPr>
+        <w:rPr>
+          <w:rStyle w:val="IntenseEmphasis"/>
+          <w:i w:val="0"/>
+          <w:iCs w:val="0"/>
+          <w:color w:val="auto"/>
+        </w:rPr>
+      </w:pPr>
+      <w:r>
+        <w:rPr>
+          <w:rStyle w:val="IntenseEmphasis"/>
+          <w:b w:val="0"/>
+          <w:bCs w:val="0"/>
+          <w:i w:val="0"/>
+          <w:iCs w:val="0"/>
+          <w:color w:val="auto"/>
+        </w:rPr>
+        <w:t>void</w:t>
+      </w:r>
+      <w:r>
+        <w:rPr>
+          <w:rStyle w:val="IntenseEmphasis"/>
+          <w:i w:val="0"/>
+          <w:iCs w:val="0"/>
+          <w:color w:val="auto"/>
+        </w:rPr>
+        <w:t xml:space="preserve"> </w:t>
+      </w:r>
+      <w:proofErr w:type="spellStart"/>
+      <w:r>
+        <w:rPr>
+          <w:rStyle w:val="IntenseEmphasis"/>
+          <w:i w:val="0"/>
+          <w:iCs w:val="0"/>
+          <w:color w:val="auto"/>
+        </w:rPr>
+        <w:t>viewAllBookings</w:t>
+      </w:r>
+      <w:proofErr w:type="spellEnd"/>
+      <w:r>
+        <w:rPr>
+          <w:rStyle w:val="IntenseEmphasis"/>
+          <w:i w:val="0"/>
+          <w:iCs w:val="0"/>
+          <w:color w:val="auto"/>
+        </w:rPr>
+        <w:t xml:space="preserve">(); </w:t>
+      </w:r>
+    </w:p>
+    <w:p>
+      <w:pPr>
+        <w:rPr>
+          <w:rStyle w:val="IntenseEmphasis"/>
+        </w:rPr>
+      </w:pPr>
+      <w:r>
+        <w:rPr>
+          <w:rStyle w:val="IntenseEmphasis"/>
+        </w:rPr>
+        <w:t>// Allows an Admin to View all bookings in the system</w:t>
+      </w:r>
+      <w:r>
+        <w:rPr>
+          <w:rStyle w:val="IntenseEmphasis"/>
+        </w:rPr>
+        <w:t xml:space="preserve">. </w:t>
+      </w:r>
+      <w:r>
+        <w:rPr>
+          <w:rStyle w:val="IntenseEmphasis"/>
+        </w:rPr>
+        <w:t>Admin can then add new bookings, or edit bookings</w:t>
+      </w:r>
+    </w:p>
+    <w:p>
+      <w:pPr>
+        <w:pStyle w:val="Subtitle"/>
+        <w:ind w:firstLine="720"/>
+        <w:rPr>
+          <w:rStyle w:val="IntenseEmphasis"/>
+          <w:b w:val="0"/>
+          <w:bCs w:val="0"/>
+          <w:i/>
+          <w:iCs/>
+        </w:rPr>
+      </w:pPr>
+      <w:r>
+        <w:rPr>
+          <w:rStyle w:val="IntenseEmphasis"/>
+          <w:b w:val="0"/>
+          <w:bCs w:val="0"/>
+          <w:i/>
+          <w:iCs/>
+        </w:rPr>
+        <w:t xml:space="preserve">Local variables – </w:t>
+      </w:r>
+      <w:proofErr w:type="spellStart"/>
+      <w:r>
+        <w:rPr>
+          <w:rStyle w:val="IntenseEmphasis"/>
+          <w:b w:val="0"/>
+          <w:bCs w:val="0"/>
+          <w:i/>
+          <w:iCs/>
+        </w:rPr>
+        <w:t>viewAllBookings</w:t>
+      </w:r>
+      <w:proofErr w:type="spellEnd"/>
+      <w:r>
+        <w:rPr>
+          <w:rStyle w:val="IntenseEmphasis"/>
+          <w:b w:val="0"/>
+          <w:bCs w:val="0"/>
+          <w:i/>
+          <w:iCs/>
+        </w:rPr>
+        <w:t>()</w:t>
+      </w:r>
+    </w:p>
+    <w:p>
+      <w:pPr>
+        <w:ind w:left="720"/>
+        <w:rPr>
+          <w:rStyle w:val="IntenseEmphasis"/>
+        </w:rPr>
+      </w:pPr>
+      <w:r>
+        <w:t>string</w:t>
+      </w:r>
+      <w:r>
+        <w:rPr>
+          <w:rStyle w:val="IntenseEmphasis"/>
+          <w:i w:val="0"/>
+          <w:iCs w:val="0"/>
+          <w:color w:val="auto"/>
+        </w:rPr>
+        <w:t xml:space="preserve"> input</w:t>
+      </w:r>
+      <w:r>
+        <w:rPr>
+          <w:rStyle w:val="IntenseEmphasis"/>
+          <w:i w:val="0"/>
+          <w:iCs w:val="0"/>
+          <w:color w:val="auto"/>
+        </w:rPr>
+        <w:t xml:space="preserve"> </w:t>
+      </w:r>
+      <w:r>
+        <w:rPr>
+          <w:rStyle w:val="IntenseEmphasis"/>
+        </w:rPr>
+        <w:t xml:space="preserve">//variable </w:t>
+      </w:r>
+      <w:r>
+        <w:rPr>
+          <w:rStyle w:val="IntenseEmphasis"/>
+        </w:rPr>
+        <w:t>for user to input choice in menu</w:t>
+      </w:r>
+    </w:p>
+    <w:p>
+      <w:pPr>
+        <w:rPr>
+          <w:rStyle w:val="IntenseEmphasis"/>
+          <w:i w:val="0"/>
+          <w:iCs w:val="0"/>
+          <w:color w:val="auto"/>
+        </w:rPr>
+      </w:pPr>
+    </w:p>
+    <w:p>
+      <w:pPr>
+        <w:rPr>
+          <w:rStyle w:val="IntenseEmphasis"/>
+          <w:i w:val="0"/>
+          <w:iCs w:val="0"/>
+          <w:color w:val="auto"/>
+        </w:rPr>
+      </w:pPr>
+      <w:r>
+        <w:rPr>
+          <w:rStyle w:val="IntenseEmphasis"/>
+          <w:b w:val="0"/>
+          <w:bCs w:val="0"/>
+          <w:i w:val="0"/>
+          <w:iCs w:val="0"/>
+          <w:color w:val="auto"/>
+        </w:rPr>
+        <w:t>void</w:t>
+      </w:r>
+      <w:r>
+        <w:rPr>
+          <w:rStyle w:val="IntenseEmphasis"/>
+          <w:i w:val="0"/>
+          <w:iCs w:val="0"/>
+          <w:color w:val="auto"/>
+        </w:rPr>
+        <w:t xml:space="preserve"> </w:t>
+      </w:r>
+      <w:proofErr w:type="spellStart"/>
+      <w:r>
+        <w:rPr>
+          <w:rStyle w:val="IntenseEmphasis"/>
+          <w:i w:val="0"/>
+          <w:iCs w:val="0"/>
+          <w:color w:val="auto"/>
+        </w:rPr>
+        <w:t>hospitalMenu</w:t>
+      </w:r>
+      <w:proofErr w:type="spellEnd"/>
+      <w:r>
+        <w:rPr>
+          <w:rStyle w:val="IntenseEmphasis"/>
+          <w:i w:val="0"/>
+          <w:iCs w:val="0"/>
+          <w:color w:val="auto"/>
+        </w:rPr>
+        <w:t>();</w:t>
+      </w:r>
+    </w:p>
+    <w:p>
+      <w:pPr>
+        <w:rPr>
+          <w:rStyle w:val="IntenseEmphasis"/>
+        </w:rPr>
+      </w:pPr>
+      <w:r>
+        <w:rPr>
+          <w:rStyle w:val="IntenseEmphasis"/>
+        </w:rPr>
+        <w:t>// Allows hospital user to view and request stock</w:t>
+      </w:r>
+    </w:p>
+    <w:p>
+      <w:pPr>
+        <w:pStyle w:val="Subtitle"/>
+        <w:ind w:firstLine="720"/>
+        <w:rPr>
+          <w:rStyle w:val="IntenseEmphasis"/>
+          <w:b w:val="0"/>
+          <w:bCs w:val="0"/>
+          <w:i/>
+          <w:iCs/>
+        </w:rPr>
+      </w:pPr>
+      <w:r>
+        <w:rPr>
+          <w:rStyle w:val="IntenseEmphasis"/>
+          <w:b w:val="0"/>
+          <w:bCs w:val="0"/>
+          <w:i/>
+          <w:iCs/>
+        </w:rPr>
+        <w:t xml:space="preserve">Local variables – </w:t>
+      </w:r>
+      <w:proofErr w:type="spellStart"/>
+      <w:r>
+        <w:rPr>
+          <w:rStyle w:val="IntenseEmphasis"/>
+          <w:b w:val="0"/>
+          <w:bCs w:val="0"/>
+          <w:i/>
+          <w:iCs/>
+        </w:rPr>
+        <w:t>hospitalMenu</w:t>
+      </w:r>
+      <w:proofErr w:type="spellEnd"/>
+      <w:r>
+        <w:rPr>
+          <w:rStyle w:val="IntenseEmphasis"/>
+          <w:b w:val="0"/>
+          <w:bCs w:val="0"/>
+          <w:i/>
+          <w:iCs/>
+        </w:rPr>
+        <w:t>()</w:t>
+      </w:r>
+    </w:p>
+    <w:p>
+      <w:pPr>
+        <w:ind w:left="720"/>
+        <w:rPr>
+          <w:rStyle w:val="IntenseEmphasis"/>
+        </w:rPr>
+      </w:pPr>
+      <w:r>
+        <w:t>char</w:t>
+      </w:r>
+      <w:r>
+        <w:rPr>
+          <w:rStyle w:val="IntenseEmphasis"/>
+          <w:i w:val="0"/>
+          <w:iCs w:val="0"/>
+          <w:color w:val="auto"/>
+        </w:rPr>
+        <w:t xml:space="preserve"> input</w:t>
+      </w:r>
+      <w:r>
+        <w:rPr>
+          <w:rStyle w:val="IntenseEmphasis"/>
+          <w:i w:val="0"/>
+          <w:iCs w:val="0"/>
+          <w:color w:val="auto"/>
+        </w:rPr>
+        <w:t xml:space="preserve"> </w:t>
+      </w:r>
+      <w:r>
+        <w:rPr>
+          <w:rStyle w:val="IntenseEmphasis"/>
+        </w:rPr>
+        <w:t xml:space="preserve">//variable </w:t>
+      </w:r>
+      <w:r>
+        <w:rPr>
+          <w:rStyle w:val="IntenseEmphasis"/>
+        </w:rPr>
+        <w:t>for user to input choice in menu</w:t>
+      </w:r>
+    </w:p>
+    <w:p>
+      <w:pPr>
+        <w:rPr>
+          <w:rStyle w:val="IntenseEmphasis"/>
+          <w:i w:val="0"/>
+          <w:iCs w:val="0"/>
+          <w:color w:val="auto"/>
+        </w:rPr>
+      </w:pPr>
+    </w:p>
+    <w:p>
+      <w:pPr>
+        <w:rPr>
+          <w:rStyle w:val="IntenseEmphasis"/>
+          <w:i w:val="0"/>
+          <w:iCs w:val="0"/>
+          <w:color w:val="auto"/>
+        </w:rPr>
+      </w:pPr>
+      <w:r>
+        <w:rPr>
+          <w:rStyle w:val="IntenseEmphasis"/>
+          <w:b w:val="0"/>
+          <w:bCs w:val="0"/>
+          <w:i w:val="0"/>
+          <w:iCs w:val="0"/>
+          <w:color w:val="auto"/>
+        </w:rPr>
+        <w:t>void</w:t>
+      </w:r>
+      <w:r>
+        <w:rPr>
+          <w:rStyle w:val="IntenseEmphasis"/>
+          <w:i w:val="0"/>
+          <w:iCs w:val="0"/>
+          <w:color w:val="auto"/>
+        </w:rPr>
+        <w:t xml:space="preserve"> </w:t>
+      </w:r>
+      <w:proofErr w:type="spellStart"/>
+      <w:r>
+        <w:rPr>
+          <w:rStyle w:val="IntenseEmphasis"/>
+          <w:i w:val="0"/>
+          <w:iCs w:val="0"/>
+          <w:color w:val="auto"/>
+        </w:rPr>
+        <w:t>getAllStock</w:t>
+      </w:r>
+      <w:proofErr w:type="spellEnd"/>
+      <w:r>
+        <w:rPr>
+          <w:rStyle w:val="IntenseEmphasis"/>
+          <w:i w:val="0"/>
+          <w:iCs w:val="0"/>
+          <w:color w:val="auto"/>
+        </w:rPr>
+        <w:t>();</w:t>
+      </w:r>
+    </w:p>
+    <w:p>
+      <w:pPr>
+        <w:rPr>
+          <w:rStyle w:val="IntenseEmphasis"/>
+        </w:rPr>
+      </w:pPr>
+      <w:r>
+        <w:rPr>
+          <w:rStyle w:val="IntenseEmphasis"/>
+        </w:rPr>
+        <w:t xml:space="preserve">// Gets all the stock from the </w:t>
+      </w:r>
+      <w:proofErr w:type="spellStart"/>
+      <w:r>
+        <w:rPr>
+          <w:rStyle w:val="IntenseEmphasis"/>
+        </w:rPr>
+        <w:t>filepathStock</w:t>
+      </w:r>
+      <w:proofErr w:type="spellEnd"/>
+      <w:r>
+        <w:rPr>
+          <w:rStyle w:val="IntenseEmphasis"/>
+        </w:rPr>
+        <w:t xml:space="preserve">. </w:t>
+      </w:r>
+      <w:r>
+        <w:rPr>
+          <w:rStyle w:val="IntenseEmphasis"/>
+        </w:rPr>
+        <w:t>Sets them all to be a totals[] vector</w:t>
+      </w:r>
+    </w:p>
+    <w:p>
+      <w:pPr>
+        <w:pStyle w:val="Subtitle"/>
+        <w:ind w:firstLine="720"/>
+        <w:rPr>
+          <w:rStyle w:val="IntenseEmphasis"/>
+          <w:b w:val="0"/>
+          <w:bCs w:val="0"/>
+          <w:i/>
+          <w:iCs/>
+        </w:rPr>
+      </w:pPr>
+      <w:r>
+        <w:rPr>
+          <w:rStyle w:val="IntenseEmphasis"/>
+          <w:b w:val="0"/>
+          <w:bCs w:val="0"/>
+          <w:i/>
+          <w:iCs/>
+        </w:rPr>
+        <w:t xml:space="preserve">Local variables – </w:t>
+      </w:r>
+      <w:proofErr w:type="spellStart"/>
+      <w:r>
+        <w:rPr>
+          <w:rStyle w:val="IntenseEmphasis"/>
+          <w:b w:val="0"/>
+          <w:bCs w:val="0"/>
+          <w:i/>
+          <w:iCs/>
+        </w:rPr>
+        <w:t>getAllStock</w:t>
+      </w:r>
+      <w:proofErr w:type="spellEnd"/>
+      <w:r>
+        <w:rPr>
+          <w:rStyle w:val="IntenseEmphasis"/>
+          <w:b w:val="0"/>
+          <w:bCs w:val="0"/>
+          <w:i/>
+          <w:iCs/>
+        </w:rPr>
+        <w:t>()</w:t>
+      </w:r>
+    </w:p>
+    <w:p>
+      <w:pPr>
+        <w:ind w:left="720"/>
+        <w:rPr>
+          <w:rStyle w:val="IntenseEmphasis"/>
+        </w:rPr>
+      </w:pPr>
+      <w:r>
+        <w:t>string</w:t>
+      </w:r>
+      <w:r>
+        <w:rPr>
+          <w:rStyle w:val="IntenseEmphasis"/>
+          <w:i w:val="0"/>
+          <w:iCs w:val="0"/>
+          <w:color w:val="auto"/>
+        </w:rPr>
+        <w:t xml:space="preserve"> temp</w:t>
+      </w:r>
+      <w:r>
+        <w:rPr>
+          <w:rStyle w:val="IntenseEmphasis"/>
+          <w:i w:val="0"/>
+          <w:iCs w:val="0"/>
+          <w:color w:val="auto"/>
+        </w:rPr>
+        <w:t xml:space="preserve"> </w:t>
+      </w:r>
+      <w:r>
+        <w:rPr>
+          <w:rStyle w:val="IntenseEmphasis"/>
+        </w:rPr>
+        <w:t xml:space="preserve">//variable </w:t>
+      </w:r>
+      <w:r>
+        <w:rPr>
+          <w:rStyle w:val="IntenseEmphasis"/>
+        </w:rPr>
+        <w:t xml:space="preserve">store </w:t>
+      </w:r>
+      <w:r>
+        <w:rPr>
+          <w:rStyle w:val="IntenseEmphasis"/>
+        </w:rPr>
+        <w:t>number of available stock</w:t>
+      </w:r>
+      <w:r>
+        <w:rPr>
+          <w:rStyle w:val="IntenseEmphasis"/>
+        </w:rPr>
+        <w:t xml:space="preserve"> value out of file before </w:t>
+      </w:r>
+      <w:proofErr w:type="spellStart"/>
+      <w:r>
+        <w:rPr>
+          <w:rStyle w:val="IntenseEmphasis"/>
+        </w:rPr>
+        <w:t>stoi</w:t>
+      </w:r>
+      <w:proofErr w:type="spellEnd"/>
+      <w:r>
+        <w:rPr>
+          <w:rStyle w:val="IntenseEmphasis"/>
+        </w:rPr>
+        <w:t>()</w:t>
+      </w:r>
+    </w:p>
+    <w:p>
+      <w:pPr>
+        <w:rPr>
+          <w:rStyle w:val="IntenseEmphasis"/>
+          <w:i w:val="0"/>
+          <w:iCs w:val="0"/>
+          <w:color w:val="auto"/>
+        </w:rPr>
+      </w:pPr>
+    </w:p>
+    <w:p>
+      <w:pPr>
+        <w:rPr>
+          <w:rStyle w:val="IntenseEmphasis"/>
+          <w:i w:val="0"/>
+          <w:iCs w:val="0"/>
+          <w:color w:val="auto"/>
+        </w:rPr>
+      </w:pPr>
+      <w:r>
+        <w:rPr>
+          <w:rStyle w:val="IntenseEmphasis"/>
+          <w:b w:val="0"/>
+          <w:bCs w:val="0"/>
+          <w:i w:val="0"/>
+          <w:iCs w:val="0"/>
+          <w:color w:val="auto"/>
+        </w:rPr>
+        <w:t>void</w:t>
+      </w:r>
+      <w:r>
+        <w:rPr>
+          <w:rStyle w:val="IntenseEmphasis"/>
+          <w:i w:val="0"/>
+          <w:iCs w:val="0"/>
+          <w:color w:val="auto"/>
+        </w:rPr>
+        <w:t xml:space="preserve"> </w:t>
+      </w:r>
+      <w:proofErr w:type="spellStart"/>
+      <w:r>
+        <w:rPr>
+          <w:rStyle w:val="IntenseEmphasis"/>
+          <w:i w:val="0"/>
+          <w:iCs w:val="0"/>
+          <w:color w:val="auto"/>
+        </w:rPr>
+        <w:t>viewAllStock</w:t>
+      </w:r>
+      <w:proofErr w:type="spellEnd"/>
+      <w:r>
+        <w:rPr>
+          <w:rStyle w:val="IntenseEmphasis"/>
+          <w:i w:val="0"/>
+          <w:iCs w:val="0"/>
+          <w:color w:val="auto"/>
+        </w:rPr>
+        <w:t>();</w:t>
+      </w:r>
+    </w:p>
+    <w:p>
+      <w:pPr>
+        <w:rPr>
+          <w:rStyle w:val="IntenseEmphasis"/>
+        </w:rPr>
+      </w:pPr>
+      <w:r>
+        <w:rPr>
+          <w:rStyle w:val="IntenseEmphasis"/>
+        </w:rPr>
+        <w:t>// Displays all stock in the system</w:t>
+      </w:r>
+      <w:r>
+        <w:rPr>
+          <w:rStyle w:val="IntenseEmphasis"/>
+        </w:rPr>
+        <w:t xml:space="preserve">. </w:t>
+      </w:r>
+      <w:r>
+        <w:rPr>
+          <w:rStyle w:val="IntenseEmphasis"/>
+        </w:rPr>
+        <w:t xml:space="preserve">Directs hospitals to </w:t>
+      </w:r>
+      <w:proofErr w:type="spellStart"/>
+      <w:r>
+        <w:rPr>
+          <w:rStyle w:val="IntenseEmphasis"/>
+        </w:rPr>
+        <w:t>requestStock</w:t>
+      </w:r>
+      <w:proofErr w:type="spellEnd"/>
+      <w:r>
+        <w:rPr>
+          <w:rStyle w:val="IntenseEmphasis"/>
+        </w:rPr>
+        <w:t xml:space="preserve">. </w:t>
+      </w:r>
+      <w:r>
+        <w:rPr>
+          <w:rStyle w:val="IntenseEmphasis"/>
+        </w:rPr>
+        <w:t>Directs admin to</w:t>
+      </w:r>
+      <w:r>
+        <w:rPr>
+          <w:rStyle w:val="IntenseEmphasis"/>
+          <w:i w:val="0"/>
+          <w:iCs w:val="0"/>
+          <w:color w:val="auto"/>
+        </w:rPr>
+        <w:t xml:space="preserve"> </w:t>
+      </w:r>
+      <w:proofErr w:type="spellStart"/>
+      <w:r>
+        <w:rPr>
+          <w:rStyle w:val="IntenseEmphasis"/>
+        </w:rPr>
+        <w:t>v</w:t>
+      </w:r>
+      <w:r>
+        <w:rPr>
+          <w:rStyle w:val="IntenseEmphasis"/>
+        </w:rPr>
+        <w:t>iewAllRequests</w:t>
+      </w:r>
+      <w:proofErr w:type="spellEnd"/>
+    </w:p>
+    <w:p>
+      <w:pPr>
+        <w:rPr>
+          <w:rStyle w:val="IntenseEmphasis"/>
+          <w:i w:val="0"/>
+          <w:iCs w:val="0"/>
+          <w:color w:val="auto"/>
+        </w:rPr>
+      </w:pPr>
+    </w:p>
+    <w:p>
+      <w:pPr>
+        <w:rPr>
+          <w:rStyle w:val="IntenseEmphasis"/>
+          <w:i w:val="0"/>
+          <w:iCs w:val="0"/>
+          <w:color w:val="auto"/>
+        </w:rPr>
+      </w:pPr>
+      <w:r>
+        <w:rPr>
+          <w:rStyle w:val="IntenseEmphasis"/>
+          <w:b w:val="0"/>
+          <w:bCs w:val="0"/>
+          <w:i w:val="0"/>
+          <w:iCs w:val="0"/>
+          <w:color w:val="auto"/>
+        </w:rPr>
+        <w:t>void</w:t>
+      </w:r>
+      <w:r>
+        <w:rPr>
+          <w:rStyle w:val="IntenseEmphasis"/>
+          <w:i w:val="0"/>
+          <w:iCs w:val="0"/>
+          <w:color w:val="auto"/>
+        </w:rPr>
+        <w:t xml:space="preserve"> </w:t>
+      </w:r>
+      <w:proofErr w:type="spellStart"/>
+      <w:r>
+        <w:rPr>
+          <w:rStyle w:val="IntenseEmphasis"/>
+          <w:i w:val="0"/>
+          <w:iCs w:val="0"/>
+          <w:color w:val="auto"/>
+        </w:rPr>
+        <w:t>requestStock</w:t>
+      </w:r>
+      <w:proofErr w:type="spellEnd"/>
+      <w:r>
+        <w:rPr>
+          <w:rStyle w:val="IntenseEmphasis"/>
+          <w:i w:val="0"/>
+          <w:iCs w:val="0"/>
+          <w:color w:val="auto"/>
+        </w:rPr>
+        <w:t>();</w:t>
+      </w:r>
+    </w:p>
+    <w:p>
+      <w:pPr>
+        <w:rPr>
+          <w:rStyle w:val="IntenseEmphasis"/>
+        </w:rPr>
+      </w:pPr>
+      <w:r>
+        <w:rPr>
+          <w:rStyle w:val="IntenseEmphasis"/>
+        </w:rPr>
+        <w:t>// Allows a hospital to enter a new request for stock in the system</w:t>
+      </w:r>
+    </w:p>
+    <w:p>
+      <w:pPr>
+        <w:pStyle w:val="Subtitle"/>
+        <w:ind w:firstLine="720"/>
+        <w:rPr>
+          <w:rStyle w:val="IntenseEmphasis"/>
+          <w:b w:val="0"/>
+          <w:bCs w:val="0"/>
+          <w:i/>
+          <w:iCs/>
+        </w:rPr>
+      </w:pPr>
+      <w:r>
+        <w:rPr>
+          <w:rStyle w:val="IntenseEmphasis"/>
+          <w:b w:val="0"/>
+          <w:bCs w:val="0"/>
+          <w:i/>
+          <w:iCs/>
+        </w:rPr>
+        <w:t xml:space="preserve">Local variables – </w:t>
+      </w:r>
+      <w:proofErr w:type="spellStart"/>
+      <w:r>
+        <w:rPr>
+          <w:rStyle w:val="IntenseEmphasis"/>
+          <w:b w:val="0"/>
+          <w:bCs w:val="0"/>
+          <w:i/>
+          <w:iCs/>
+        </w:rPr>
+        <w:t>requestStock</w:t>
+      </w:r>
+      <w:proofErr w:type="spellEnd"/>
+      <w:r>
+        <w:rPr>
+          <w:rStyle w:val="IntenseEmphasis"/>
+          <w:b w:val="0"/>
+          <w:bCs w:val="0"/>
+          <w:i/>
+          <w:iCs/>
+        </w:rPr>
+        <w:t>()</w:t>
+      </w:r>
+    </w:p>
+    <w:p>
+      <w:pPr>
+        <w:ind w:left="720"/>
+        <w:rPr>
+          <w:b/>
+          <w:bCs/>
+          <w:i/>
+          <w:iCs/>
+          <w:color w:val="549E39" w:themeColor="accent1"/>
+        </w:rPr>
+      </w:pPr>
+      <w:r>
+        <w:t>s</w:t>
+      </w:r>
+      <w:r>
+        <w:t>tring</w:t>
+      </w:r>
+      <w:r>
+        <w:rPr>
+          <w:rStyle w:val="IntenseEmphasis"/>
+          <w:i w:val="0"/>
+          <w:iCs w:val="0"/>
+          <w:color w:val="auto"/>
+        </w:rPr>
+        <w:t xml:space="preserve"> input</w:t>
+      </w:r>
+      <w:r>
+        <w:rPr>
+          <w:rStyle w:val="IntenseEmphasis"/>
+          <w:i w:val="0"/>
+          <w:iCs w:val="0"/>
+          <w:color w:val="auto"/>
+        </w:rPr>
+        <w:t xml:space="preserve"> </w:t>
+      </w:r>
+      <w:r>
+        <w:rPr>
+          <w:rStyle w:val="IntenseEmphasis"/>
+        </w:rPr>
+        <w:t xml:space="preserve">//variable </w:t>
+      </w:r>
+      <w:r>
+        <w:rPr>
+          <w:rStyle w:val="IntenseEmphasis"/>
+        </w:rPr>
+        <w:t>for user to input choice in menu</w:t>
+      </w:r>
+    </w:p>
+    <w:p>
+      <w:pPr>
+        <w:ind w:left="720"/>
+        <w:rPr>
+          <w:rStyle w:val="IntenseEmphasis"/>
+        </w:rPr>
+      </w:pPr>
+      <w:r>
+        <w:t>int</w:t>
+      </w:r>
+      <w:r>
+        <w:rPr>
+          <w:rStyle w:val="IntenseEmphasis"/>
+          <w:i w:val="0"/>
+          <w:iCs w:val="0"/>
+          <w:color w:val="auto"/>
+        </w:rPr>
+        <w:t xml:space="preserve"> </w:t>
+      </w:r>
+      <w:r>
+        <w:rPr>
+          <w:rStyle w:val="IntenseEmphasis"/>
+          <w:i w:val="0"/>
+          <w:iCs w:val="0"/>
+          <w:color w:val="auto"/>
+        </w:rPr>
+        <w:t>amount</w:t>
+      </w:r>
+      <w:r>
+        <w:rPr>
+          <w:rStyle w:val="IntenseEmphasis"/>
+          <w:i w:val="0"/>
+          <w:iCs w:val="0"/>
+          <w:color w:val="auto"/>
+        </w:rPr>
+        <w:t xml:space="preserve"> </w:t>
+      </w:r>
+      <w:r>
+        <w:rPr>
+          <w:rStyle w:val="IntenseEmphasis"/>
+        </w:rPr>
+        <w:t xml:space="preserve">//variable </w:t>
+      </w:r>
+      <w:r>
+        <w:rPr>
+          <w:rStyle w:val="IntenseEmphasis"/>
+        </w:rPr>
+        <w:t>for user to input amount of stock requesting</w:t>
+      </w:r>
+    </w:p>
+    <w:p>
+      <w:pPr>
+        <w:rPr>
+          <w:rStyle w:val="IntenseEmphasis"/>
+          <w:i w:val="0"/>
+          <w:iCs w:val="0"/>
+          <w:color w:val="auto"/>
+        </w:rPr>
+      </w:pPr>
+    </w:p>
+    <w:p>
+      <w:pPr>
+        <w:rPr>
+          <w:rStyle w:val="IntenseEmphasis"/>
+          <w:i w:val="0"/>
+          <w:iCs w:val="0"/>
+          <w:color w:val="auto"/>
+        </w:rPr>
+      </w:pPr>
+      <w:r>
+        <w:rPr>
+          <w:rStyle w:val="IntenseEmphasis"/>
+          <w:b w:val="0"/>
+          <w:bCs w:val="0"/>
+          <w:i w:val="0"/>
+          <w:iCs w:val="0"/>
+          <w:color w:val="auto"/>
+        </w:rPr>
+        <w:t>void</w:t>
+      </w:r>
+      <w:r>
+        <w:rPr>
+          <w:rStyle w:val="IntenseEmphasis"/>
+          <w:i w:val="0"/>
+          <w:iCs w:val="0"/>
+          <w:color w:val="auto"/>
+        </w:rPr>
+        <w:t xml:space="preserve"> </w:t>
+      </w:r>
+      <w:proofErr w:type="spellStart"/>
+      <w:r>
+        <w:rPr>
+          <w:rStyle w:val="IntenseEmphasis"/>
+          <w:i w:val="0"/>
+          <w:iCs w:val="0"/>
+          <w:color w:val="auto"/>
+        </w:rPr>
+        <w:t>viewAllRequests</w:t>
+      </w:r>
+      <w:proofErr w:type="spellEnd"/>
+      <w:r>
+        <w:rPr>
+          <w:rStyle w:val="IntenseEmphasis"/>
+          <w:i w:val="0"/>
+          <w:iCs w:val="0"/>
+          <w:color w:val="auto"/>
+        </w:rPr>
+        <w:t>();</w:t>
+      </w:r>
+    </w:p>
+    <w:p>
+      <w:pPr>
+        <w:rPr>
+          <w:rStyle w:val="IntenseEmphasis"/>
+        </w:rPr>
+      </w:pPr>
+      <w:r>
+        <w:rPr>
+          <w:rStyle w:val="IntenseEmphasis"/>
+        </w:rPr>
+        <w:t>// Allows an Admin to View all requests in the system</w:t>
+      </w:r>
+      <w:r>
+        <w:rPr>
+          <w:rStyle w:val="IntenseEmphasis"/>
+        </w:rPr>
+        <w:t xml:space="preserve">. </w:t>
+      </w:r>
+      <w:r>
+        <w:rPr>
+          <w:rStyle w:val="IntenseEmphasis"/>
+        </w:rPr>
+        <w:t>Admin can then edit the status of any request</w:t>
+      </w:r>
+    </w:p>
+    <w:p>
+      <w:pPr>
+        <w:pStyle w:val="Subtitle"/>
+        <w:ind w:left="720"/>
+        <w:rPr>
+          <w:rStyle w:val="IntenseEmphasis"/>
+          <w:b w:val="0"/>
+          <w:bCs w:val="0"/>
+          <w:i/>
+          <w:iCs/>
+        </w:rPr>
+      </w:pPr>
+      <w:r>
+        <w:rPr>
+          <w:rStyle w:val="IntenseEmphasis"/>
+          <w:b w:val="0"/>
+          <w:bCs w:val="0"/>
+          <w:i/>
+          <w:iCs/>
+        </w:rPr>
+        <w:t xml:space="preserve">Local variables – </w:t>
+      </w:r>
+      <w:proofErr w:type="spellStart"/>
+      <w:r>
+        <w:rPr>
+          <w:rStyle w:val="IntenseEmphasis"/>
+          <w:b w:val="0"/>
+          <w:bCs w:val="0"/>
+          <w:i/>
+          <w:iCs/>
+        </w:rPr>
+        <w:t>viewAllRequests</w:t>
+      </w:r>
+      <w:proofErr w:type="spellEnd"/>
+      <w:r>
+        <w:rPr>
+          <w:rStyle w:val="IntenseEmphasis"/>
+          <w:b w:val="0"/>
+          <w:bCs w:val="0"/>
+          <w:i/>
+          <w:iCs/>
+        </w:rPr>
+        <w:t>()</w:t>
+      </w:r>
+    </w:p>
+    <w:p>
+      <w:pPr>
+        <w:ind w:left="720"/>
+      </w:pPr>
+      <w:r>
+        <w:t>string</w:t>
+      </w:r>
+      <w:r>
+        <w:rPr>
+          <w:rStyle w:val="IntenseEmphasis"/>
+          <w:i w:val="0"/>
+          <w:iCs w:val="0"/>
+          <w:color w:val="auto"/>
+        </w:rPr>
+        <w:t xml:space="preserve"> input</w:t>
+      </w:r>
+      <w:r>
+        <w:rPr>
+          <w:rStyle w:val="IntenseEmphasis"/>
+          <w:i w:val="0"/>
+          <w:iCs w:val="0"/>
+          <w:color w:val="auto"/>
+        </w:rPr>
+        <w:t xml:space="preserve"> </w:t>
+      </w:r>
+      <w:r>
+        <w:rPr>
+          <w:rStyle w:val="IntenseEmphasis"/>
+        </w:rPr>
+        <w:t xml:space="preserve">//variable </w:t>
+      </w:r>
+      <w:r>
+        <w:rPr>
+          <w:rStyle w:val="IntenseEmphasis"/>
+        </w:rPr>
+        <w:t>for user to input choice in menu</w:t>
+      </w:r>
+      <w:r>
+        <w:t xml:space="preserve"> </w:t>
+      </w:r>
+    </w:p>
+    <w:p>
+      <w:pPr>
+        <w:rPr>
+          <w:b/>
+          <w:bCs/>
+          <w:i/>
+          <w:iCs/>
+          <w:color w:val="549E39" w:themeColor="accent1"/>
+        </w:rPr>
+      </w:pPr>
+    </w:p>
+    <w:p>
+      <w:pPr>
+        <w:rPr>
+          <w:rStyle w:val="IntenseEmphasis"/>
+          <w:i w:val="0"/>
+          <w:iCs w:val="0"/>
+          <w:color w:val="auto"/>
+        </w:rPr>
+      </w:pPr>
+    </w:p>
+    <w:p>
+      <w:pPr>
+        <w:rPr>
+          <w:rStyle w:val="IntenseEmphasis"/>
+          <w:i w:val="0"/>
+          <w:iCs w:val="0"/>
+          <w:color w:val="auto"/>
+        </w:rPr>
+      </w:pPr>
+      <w:r>
+        <w:rPr>
+          <w:rStyle w:val="IntenseEmphasis"/>
+          <w:b w:val="0"/>
+          <w:bCs w:val="0"/>
+          <w:i w:val="0"/>
+          <w:iCs w:val="0"/>
+          <w:color w:val="auto"/>
+        </w:rPr>
+        <w:t>void</w:t>
+      </w:r>
+      <w:r>
+        <w:rPr>
+          <w:rStyle w:val="IntenseEmphasis"/>
+          <w:i w:val="0"/>
+          <w:iCs w:val="0"/>
+          <w:color w:val="auto"/>
+        </w:rPr>
+        <w:t xml:space="preserve"> </w:t>
+      </w:r>
+      <w:bookmarkStart w:id="0" w:name="_Hlk106815224"/>
+      <w:proofErr w:type="spellStart"/>
+      <w:r>
+        <w:rPr>
+          <w:rStyle w:val="IntenseEmphasis"/>
+          <w:i w:val="0"/>
+          <w:iCs w:val="0"/>
+          <w:color w:val="auto"/>
+        </w:rPr>
+        <w:t>getAllRequests</w:t>
+      </w:r>
+      <w:bookmarkEnd w:id="0"/>
+      <w:proofErr w:type="spellEnd"/>
+      <w:r>
+        <w:rPr>
+          <w:rStyle w:val="IntenseEmphasis"/>
+          <w:i w:val="0"/>
+          <w:iCs w:val="0"/>
+          <w:color w:val="auto"/>
+        </w:rPr>
+        <w:t>();</w:t>
+      </w:r>
+    </w:p>
+    <w:p>
+      <w:pPr>
+        <w:rPr>
+          <w:rStyle w:val="IntenseEmphasis"/>
+        </w:rPr>
+      </w:pPr>
+      <w:r>
+        <w:rPr>
+          <w:rStyle w:val="IntenseEmphasis"/>
+        </w:rPr>
+        <w:t xml:space="preserve">// Gets all the requests from the </w:t>
+      </w:r>
+      <w:proofErr w:type="spellStart"/>
+      <w:r>
+        <w:rPr>
+          <w:rStyle w:val="IntenseEmphasis"/>
+        </w:rPr>
+        <w:t>filepathRequests</w:t>
+      </w:r>
+      <w:proofErr w:type="spellEnd"/>
+      <w:r>
+        <w:rPr>
+          <w:rStyle w:val="IntenseEmphasis"/>
+        </w:rPr>
+        <w:t xml:space="preserve">. </w:t>
+      </w:r>
+      <w:r>
+        <w:rPr>
+          <w:rStyle w:val="IntenseEmphasis"/>
+        </w:rPr>
+        <w:t>Sets them all to be a requests[] vector</w:t>
+      </w:r>
+    </w:p>
+    <w:p>
+      <w:pPr>
+        <w:pStyle w:val="Subtitle"/>
+        <w:ind w:firstLine="720"/>
+        <w:rPr>
+          <w:rStyle w:val="IntenseEmphasis"/>
+          <w:b w:val="0"/>
+          <w:bCs w:val="0"/>
+          <w:i/>
+          <w:iCs/>
+        </w:rPr>
+      </w:pPr>
+      <w:r>
+        <w:rPr>
+          <w:rStyle w:val="IntenseEmphasis"/>
+          <w:b w:val="0"/>
+          <w:bCs w:val="0"/>
+          <w:i/>
+          <w:iCs/>
+        </w:rPr>
+        <w:t xml:space="preserve">Local variables – </w:t>
+      </w:r>
+      <w:proofErr w:type="spellStart"/>
+      <w:r>
+        <w:rPr>
+          <w:rStyle w:val="IntenseEmphasis"/>
+          <w:b w:val="0"/>
+          <w:bCs w:val="0"/>
+          <w:i/>
+          <w:iCs/>
+        </w:rPr>
+        <w:t>getAllRequests</w:t>
+      </w:r>
+      <w:proofErr w:type="spellEnd"/>
+      <w:r>
+        <w:rPr>
+          <w:rStyle w:val="IntenseEmphasis"/>
+          <w:b w:val="0"/>
+          <w:bCs w:val="0"/>
+          <w:i/>
+          <w:iCs/>
+        </w:rPr>
+        <w:t>()</w:t>
+      </w:r>
+    </w:p>
+    <w:p>
+      <w:pPr>
+        <w:ind w:left="720"/>
+        <w:rPr>
+          <w:rStyle w:val="IntenseEmphasis"/>
+        </w:rPr>
+      </w:pPr>
+      <w:r>
+        <w:t>string</w:t>
+      </w:r>
+      <w:r>
+        <w:rPr>
+          <w:rStyle w:val="IntenseEmphasis"/>
+          <w:i w:val="0"/>
+          <w:iCs w:val="0"/>
+          <w:color w:val="auto"/>
+        </w:rPr>
+        <w:t xml:space="preserve"> temp</w:t>
+      </w:r>
+      <w:r>
+        <w:rPr>
+          <w:rStyle w:val="IntenseEmphasis"/>
+          <w:i w:val="0"/>
+          <w:iCs w:val="0"/>
+          <w:color w:val="auto"/>
+        </w:rPr>
+        <w:t xml:space="preserve"> </w:t>
+      </w:r>
+      <w:r>
+        <w:rPr>
+          <w:rStyle w:val="IntenseEmphasis"/>
+        </w:rPr>
+        <w:t xml:space="preserve">//variable </w:t>
+      </w:r>
+      <w:r>
+        <w:rPr>
+          <w:rStyle w:val="IntenseEmphasis"/>
+        </w:rPr>
+        <w:t xml:space="preserve">store number of available stock value out of file before </w:t>
+      </w:r>
+      <w:proofErr w:type="spellStart"/>
+      <w:r>
+        <w:rPr>
+          <w:rStyle w:val="IntenseEmphasis"/>
+        </w:rPr>
+        <w:t>stoi</w:t>
+      </w:r>
+      <w:proofErr w:type="spellEnd"/>
+      <w:r>
+        <w:rPr>
+          <w:rStyle w:val="IntenseEmphasis"/>
+        </w:rPr>
+        <w:t>()</w:t>
+      </w:r>
+    </w:p>
+    <w:p>
+      <w:pPr>
+        <w:ind w:left="720"/>
+        <w:rPr>
+          <w:rStyle w:val="IntenseEmphasis"/>
+        </w:rPr>
+      </w:pPr>
+      <w:r>
+        <w:t>Request</w:t>
+      </w:r>
+      <w:r>
+        <w:t xml:space="preserve"> </w:t>
+      </w:r>
+      <w:proofErr w:type="spellStart"/>
+      <w:r>
+        <w:rPr>
+          <w:b/>
+          <w:bCs/>
+        </w:rPr>
+        <w:t>temp_r</w:t>
+      </w:r>
+      <w:r>
+        <w:rPr>
+          <w:b/>
+          <w:bCs/>
+        </w:rPr>
+        <w:t>equest</w:t>
+      </w:r>
+      <w:proofErr w:type="spellEnd"/>
+      <w:r>
+        <w:t xml:space="preserve"> </w:t>
+      </w:r>
+      <w:r>
+        <w:rPr>
+          <w:rStyle w:val="IntenseEmphasis"/>
+        </w:rPr>
         <w:t>//</w:t>
       </w:r>
       <w:r>
         <w:rPr>
           <w:rStyle w:val="IntenseEmphasis"/>
         </w:rPr>
-        <w:t>variable for users input</w:t>
+        <w:t xml:space="preserve">Initializing new </w:t>
+      </w:r>
+      <w:r>
+        <w:rPr>
+          <w:rStyle w:val="IntenseEmphasis"/>
+        </w:rPr>
+        <w:t>Request</w:t>
+      </w:r>
+      <w:r>
+        <w:rPr>
+          <w:rStyle w:val="IntenseEmphasis"/>
+        </w:rPr>
+        <w:t xml:space="preserve"> struct called </w:t>
+      </w:r>
+      <w:proofErr w:type="spellStart"/>
+      <w:r>
+        <w:rPr>
+          <w:rStyle w:val="IntenseEmphasis"/>
+        </w:rPr>
+        <w:t>temp_</w:t>
+      </w:r>
+      <w:r>
+        <w:rPr>
+          <w:rStyle w:val="IntenseEmphasis"/>
+        </w:rPr>
+        <w:t>request</w:t>
+      </w:r>
+      <w:proofErr w:type="spellEnd"/>
+    </w:p>
+    <w:p>
+      <w:pPr>
+        <w:rPr>
+          <w:rStyle w:val="IntenseEmphasis"/>
+          <w:i w:val="0"/>
+          <w:iCs w:val="0"/>
+          <w:color w:val="auto"/>
+        </w:rPr>
+      </w:pPr>
+    </w:p>
+    <w:p>
+      <w:pPr>
+        <w:rPr>
+          <w:rStyle w:val="IntenseEmphasis"/>
+          <w:i w:val="0"/>
+          <w:iCs w:val="0"/>
+          <w:color w:val="auto"/>
+        </w:rPr>
+      </w:pPr>
+      <w:r>
+        <w:rPr>
+          <w:rStyle w:val="IntenseEmphasis"/>
+          <w:b w:val="0"/>
+          <w:bCs w:val="0"/>
+          <w:i w:val="0"/>
+          <w:iCs w:val="0"/>
+          <w:color w:val="auto"/>
+        </w:rPr>
+        <w:t>void</w:t>
+      </w:r>
+      <w:r>
+        <w:rPr>
+          <w:rStyle w:val="IntenseEmphasis"/>
+          <w:i w:val="0"/>
+          <w:iCs w:val="0"/>
+          <w:color w:val="auto"/>
+        </w:rPr>
+        <w:t xml:space="preserve"> </w:t>
+      </w:r>
+      <w:proofErr w:type="spellStart"/>
+      <w:r>
+        <w:rPr>
+          <w:rStyle w:val="IntenseEmphasis"/>
+          <w:i w:val="0"/>
+          <w:iCs w:val="0"/>
+          <w:color w:val="auto"/>
+        </w:rPr>
+        <w:t>rego</w:t>
+      </w:r>
+      <w:proofErr w:type="spellEnd"/>
+      <w:r>
+        <w:rPr>
+          <w:rStyle w:val="IntenseEmphasis"/>
+          <w:i w:val="0"/>
+          <w:iCs w:val="0"/>
+          <w:color w:val="auto"/>
+        </w:rPr>
+        <w:t>();</w:t>
+      </w:r>
+    </w:p>
+    <w:p>
+      <w:pPr>
+        <w:rPr>
+          <w:rStyle w:val="IntenseEmphasis"/>
+        </w:rPr>
+      </w:pPr>
+      <w:r>
+        <w:rPr>
+          <w:rStyle w:val="IntenseEmphasis"/>
+        </w:rPr>
+        <w:t>//</w:t>
+      </w:r>
+      <w:proofErr w:type="spellStart"/>
+      <w:r>
+        <w:rPr>
+          <w:rStyle w:val="IntenseEmphasis"/>
+        </w:rPr>
+        <w:t>rego</w:t>
+      </w:r>
+      <w:proofErr w:type="spellEnd"/>
+      <w:r>
+        <w:rPr>
+          <w:rStyle w:val="IntenseEmphasis"/>
+        </w:rPr>
+        <w:t xml:space="preserve"> code is the switch case for the main menu</w:t>
+      </w:r>
+    </w:p>
+    <w:p>
+      <w:pPr>
+        <w:pStyle w:val="Subtitle"/>
+        <w:ind w:firstLine="720"/>
+        <w:rPr>
+          <w:rStyle w:val="IntenseEmphasis"/>
+          <w:b w:val="0"/>
+          <w:bCs w:val="0"/>
+          <w:i/>
+          <w:iCs/>
+        </w:rPr>
+      </w:pPr>
+      <w:r>
+        <w:rPr>
+          <w:rStyle w:val="IntenseEmphasis"/>
+          <w:b w:val="0"/>
+          <w:bCs w:val="0"/>
+          <w:i/>
+          <w:iCs/>
+        </w:rPr>
+        <w:t xml:space="preserve">Local variables – </w:t>
+      </w:r>
+      <w:proofErr w:type="spellStart"/>
+      <w:r>
+        <w:rPr>
+          <w:rStyle w:val="IntenseEmphasis"/>
+          <w:b w:val="0"/>
+          <w:bCs w:val="0"/>
+          <w:i/>
+          <w:iCs/>
+        </w:rPr>
+        <w:t>rego</w:t>
+      </w:r>
+      <w:proofErr w:type="spellEnd"/>
+      <w:r>
+        <w:rPr>
+          <w:rStyle w:val="IntenseEmphasis"/>
+          <w:b w:val="0"/>
+          <w:bCs w:val="0"/>
+          <w:i/>
+          <w:iCs/>
+        </w:rPr>
+        <w:t>()</w:t>
       </w:r>
     </w:p>
     <w:p>
@@ -698,52 +4806,648 @@
         <w:ind w:left="720"/>
         <w:rPr>
           <w:rStyle w:val="IntenseEmphasis"/>
-          <w:i w:val="0"/>
-          <w:iCs w:val="0"/>
-          <w:color w:val="auto"/>
-        </w:rPr>
-      </w:pPr>
-      <w:r>
-        <w:t>string</w:t>
-      </w:r>
-      <w:r>
-        <w:rPr>
-          <w:rStyle w:val="IntenseEmphasis"/>
-          <w:i w:val="0"/>
-          <w:iCs w:val="0"/>
-          <w:color w:val="auto"/>
-        </w:rPr>
-        <w:t xml:space="preserve"> </w:t>
-      </w:r>
-      <w:r>
-        <w:rPr>
-          <w:rStyle w:val="IntenseEmphasis"/>
-          <w:i w:val="0"/>
-          <w:iCs w:val="0"/>
-          <w:color w:val="auto"/>
-        </w:rPr>
-        <w:t>line</w:t>
-      </w:r>
-      <w:r>
-        <w:rPr>
-          <w:rStyle w:val="IntenseEmphasis"/>
-          <w:i w:val="0"/>
-          <w:iCs w:val="0"/>
-          <w:color w:val="auto"/>
-        </w:rPr>
-        <w:t xml:space="preserve"> </w:t>
-      </w:r>
-      <w:r>
-        <w:rPr>
-          <w:rStyle w:val="IntenseEmphasis"/>
-        </w:rPr>
-        <w:t xml:space="preserve">//variable for </w:t>
-      </w:r>
-      <w:r>
-        <w:rPr>
-          <w:rStyle w:val="IntenseEmphasis"/>
-        </w:rPr>
-        <w:t>each line read from file</w:t>
+        </w:rPr>
+      </w:pPr>
+      <w:r>
+        <w:t>int</w:t>
+      </w:r>
+      <w:r>
+        <w:rPr>
+          <w:rStyle w:val="IntenseEmphasis"/>
+          <w:i w:val="0"/>
+          <w:iCs w:val="0"/>
+          <w:color w:val="auto"/>
+        </w:rPr>
+        <w:t xml:space="preserve"> </w:t>
+      </w:r>
+      <w:r>
+        <w:rPr>
+          <w:rStyle w:val="IntenseEmphasis"/>
+          <w:i w:val="0"/>
+          <w:iCs w:val="0"/>
+          <w:color w:val="auto"/>
+        </w:rPr>
+        <w:t>selection</w:t>
+      </w:r>
+      <w:r>
+        <w:rPr>
+          <w:rStyle w:val="IntenseEmphasis"/>
+          <w:i w:val="0"/>
+          <w:iCs w:val="0"/>
+          <w:color w:val="auto"/>
+        </w:rPr>
+        <w:t xml:space="preserve"> </w:t>
+      </w:r>
+      <w:r>
+        <w:rPr>
+          <w:rStyle w:val="IntenseEmphasis"/>
+        </w:rPr>
+        <w:t xml:space="preserve">//variable </w:t>
+      </w:r>
+      <w:r>
+        <w:rPr>
+          <w:rStyle w:val="IntenseEmphasis"/>
+        </w:rPr>
+        <w:t>for user to input</w:t>
+      </w:r>
+    </w:p>
+    <w:p>
+      <w:pPr>
+        <w:rPr>
+          <w:rStyle w:val="IntenseEmphasis"/>
+          <w:i w:val="0"/>
+          <w:iCs w:val="0"/>
+          <w:color w:val="auto"/>
+        </w:rPr>
+      </w:pPr>
+    </w:p>
+    <w:p>
+      <w:pPr>
+        <w:rPr>
+          <w:rStyle w:val="IntenseEmphasis"/>
+          <w:i w:val="0"/>
+          <w:iCs w:val="0"/>
+          <w:color w:val="auto"/>
+        </w:rPr>
+      </w:pPr>
+      <w:r>
+        <w:rPr>
+          <w:rStyle w:val="IntenseEmphasis"/>
+          <w:b w:val="0"/>
+          <w:bCs w:val="0"/>
+          <w:i w:val="0"/>
+          <w:iCs w:val="0"/>
+          <w:color w:val="auto"/>
+        </w:rPr>
+        <w:t>void</w:t>
+      </w:r>
+      <w:r>
+        <w:rPr>
+          <w:rStyle w:val="IntenseEmphasis"/>
+          <w:i w:val="0"/>
+          <w:iCs w:val="0"/>
+          <w:color w:val="auto"/>
+        </w:rPr>
+        <w:t xml:space="preserve"> hospital();</w:t>
+      </w:r>
+    </w:p>
+    <w:p>
+      <w:pPr>
+        <w:rPr>
+          <w:rStyle w:val="IntenseEmphasis"/>
+        </w:rPr>
+      </w:pPr>
+      <w:r>
+        <w:rPr>
+          <w:rStyle w:val="IntenseEmphasis"/>
+        </w:rPr>
+        <w:t>//</w:t>
+      </w:r>
+      <w:proofErr w:type="spellStart"/>
+      <w:r>
+        <w:rPr>
+          <w:rStyle w:val="IntenseEmphasis"/>
+        </w:rPr>
+        <w:t>registerhospital</w:t>
+      </w:r>
+      <w:proofErr w:type="spellEnd"/>
+      <w:r>
+        <w:rPr>
+          <w:rStyle w:val="IntenseEmphasis"/>
+        </w:rPr>
+        <w:t xml:space="preserve"> within admin perimeters</w:t>
+      </w:r>
+    </w:p>
+    <w:p>
+      <w:pPr>
+        <w:pStyle w:val="Subtitle"/>
+        <w:ind w:firstLine="720"/>
+        <w:rPr>
+          <w:rStyle w:val="IntenseEmphasis"/>
+          <w:b w:val="0"/>
+          <w:bCs w:val="0"/>
+          <w:i/>
+          <w:iCs/>
+        </w:rPr>
+      </w:pPr>
+      <w:r>
+        <w:rPr>
+          <w:rStyle w:val="IntenseEmphasis"/>
+          <w:b w:val="0"/>
+          <w:bCs w:val="0"/>
+          <w:i/>
+          <w:iCs/>
+        </w:rPr>
+        <w:t xml:space="preserve">Local variables – </w:t>
+      </w:r>
+      <w:r>
+        <w:rPr>
+          <w:rStyle w:val="IntenseEmphasis"/>
+          <w:b w:val="0"/>
+          <w:bCs w:val="0"/>
+          <w:i/>
+          <w:iCs/>
+        </w:rPr>
+        <w:t>hospital</w:t>
+      </w:r>
+      <w:r>
+        <w:rPr>
+          <w:rStyle w:val="IntenseEmphasis"/>
+          <w:b w:val="0"/>
+          <w:bCs w:val="0"/>
+          <w:i/>
+          <w:iCs/>
+        </w:rPr>
+        <w:t>()</w:t>
+      </w:r>
+    </w:p>
+    <w:p>
+      <w:r>
+        <w:tab/>
+      </w:r>
+      <w:proofErr w:type="spellStart"/>
+      <w:r>
+        <w:t>ofstream</w:t>
+      </w:r>
+      <w:proofErr w:type="spellEnd"/>
+      <w:r>
+        <w:t xml:space="preserve"> </w:t>
+      </w:r>
+      <w:r>
+        <w:rPr>
+          <w:b/>
+          <w:bCs/>
+        </w:rPr>
+        <w:t>file</w:t>
+      </w:r>
+      <w:r>
+        <w:rPr>
+          <w:b/>
+          <w:bCs/>
+        </w:rPr>
+        <w:t xml:space="preserve"> </w:t>
+      </w:r>
+      <w:r>
+        <w:rPr>
+          <w:rStyle w:val="IntenseEmphasis"/>
+        </w:rPr>
+        <w:t xml:space="preserve">//variable </w:t>
+      </w:r>
+      <w:r>
+        <w:rPr>
+          <w:rStyle w:val="IntenseEmphasis"/>
+        </w:rPr>
+        <w:t>to reference the file</w:t>
+      </w:r>
+    </w:p>
+    <w:p>
+      <w:r>
+        <w:tab/>
+        <w:t xml:space="preserve">string </w:t>
+      </w:r>
+      <w:proofErr w:type="spellStart"/>
+      <w:r>
+        <w:rPr>
+          <w:b/>
+          <w:bCs/>
+        </w:rPr>
+        <w:t>tempName</w:t>
+      </w:r>
+      <w:proofErr w:type="spellEnd"/>
+      <w:r>
+        <w:rPr>
+          <w:b/>
+          <w:bCs/>
+        </w:rPr>
+        <w:t xml:space="preserve"> </w:t>
+      </w:r>
+      <w:r>
+        <w:rPr>
+          <w:rStyle w:val="IntenseEmphasis"/>
+        </w:rPr>
+        <w:t>//variable</w:t>
+      </w:r>
+      <w:r>
+        <w:rPr>
+          <w:rStyle w:val="IntenseEmphasis"/>
+        </w:rPr>
+        <w:t xml:space="preserve"> to store inputted username</w:t>
+      </w:r>
+    </w:p>
+    <w:p>
+      <w:r>
+        <w:tab/>
+        <w:t xml:space="preserve">string </w:t>
+      </w:r>
+      <w:proofErr w:type="spellStart"/>
+      <w:r>
+        <w:rPr>
+          <w:b/>
+          <w:bCs/>
+        </w:rPr>
+        <w:t>tempPass</w:t>
+      </w:r>
+      <w:proofErr w:type="spellEnd"/>
+      <w:r>
+        <w:rPr>
+          <w:b/>
+          <w:bCs/>
+        </w:rPr>
+        <w:t xml:space="preserve"> </w:t>
+      </w:r>
+      <w:r>
+        <w:rPr>
+          <w:rStyle w:val="IntenseEmphasis"/>
+        </w:rPr>
+        <w:t>//variable</w:t>
+      </w:r>
+      <w:r>
+        <w:rPr>
+          <w:rStyle w:val="IntenseEmphasis"/>
+        </w:rPr>
+        <w:t xml:space="preserve"> </w:t>
+      </w:r>
+      <w:r>
+        <w:rPr>
+          <w:rStyle w:val="IntenseEmphasis"/>
+        </w:rPr>
+        <w:t xml:space="preserve">to store inputted </w:t>
+      </w:r>
+      <w:r>
+        <w:rPr>
+          <w:rStyle w:val="IntenseEmphasis"/>
+        </w:rPr>
+        <w:t>password</w:t>
+      </w:r>
+    </w:p>
+    <w:p>
+      <w:pPr>
+        <w:rPr>
+          <w:rStyle w:val="IntenseEmphasis"/>
+          <w:i w:val="0"/>
+          <w:iCs w:val="0"/>
+          <w:color w:val="auto"/>
+        </w:rPr>
+      </w:pPr>
+    </w:p>
+    <w:p>
+      <w:pPr>
+        <w:rPr>
+          <w:rStyle w:val="IntenseEmphasis"/>
+          <w:i w:val="0"/>
+          <w:iCs w:val="0"/>
+          <w:color w:val="auto"/>
+        </w:rPr>
+      </w:pPr>
+      <w:r>
+        <w:rPr>
+          <w:rStyle w:val="IntenseEmphasis"/>
+          <w:b w:val="0"/>
+          <w:bCs w:val="0"/>
+          <w:i w:val="0"/>
+          <w:iCs w:val="0"/>
+          <w:color w:val="auto"/>
+        </w:rPr>
+        <w:t>void</w:t>
+      </w:r>
+      <w:r>
+        <w:rPr>
+          <w:rStyle w:val="IntenseEmphasis"/>
+          <w:i w:val="0"/>
+          <w:iCs w:val="0"/>
+          <w:color w:val="auto"/>
+        </w:rPr>
+        <w:t xml:space="preserve"> donor();</w:t>
+      </w:r>
+    </w:p>
+    <w:p>
+      <w:pPr>
+        <w:rPr>
+          <w:rStyle w:val="IntenseEmphasis"/>
+        </w:rPr>
+      </w:pPr>
+      <w:r>
+        <w:rPr>
+          <w:rStyle w:val="IntenseEmphasis"/>
+        </w:rPr>
+        <w:t>//File Handling for Donor registration part</w:t>
+      </w:r>
+    </w:p>
+    <w:p>
+      <w:pPr>
+        <w:pStyle w:val="Subtitle"/>
+        <w:ind w:firstLine="720"/>
+        <w:rPr>
+          <w:rStyle w:val="IntenseEmphasis"/>
+          <w:b w:val="0"/>
+          <w:bCs w:val="0"/>
+          <w:i/>
+          <w:iCs/>
+        </w:rPr>
+      </w:pPr>
+      <w:r>
+        <w:rPr>
+          <w:rStyle w:val="IntenseEmphasis"/>
+          <w:b w:val="0"/>
+          <w:bCs w:val="0"/>
+          <w:i/>
+          <w:iCs/>
+        </w:rPr>
+        <w:t xml:space="preserve">Local variables – </w:t>
+      </w:r>
+      <w:r>
+        <w:rPr>
+          <w:rStyle w:val="IntenseEmphasis"/>
+          <w:b w:val="0"/>
+          <w:bCs w:val="0"/>
+          <w:i/>
+          <w:iCs/>
+        </w:rPr>
+        <w:t>donor</w:t>
+      </w:r>
+      <w:r>
+        <w:rPr>
+          <w:rStyle w:val="IntenseEmphasis"/>
+          <w:b w:val="0"/>
+          <w:bCs w:val="0"/>
+          <w:i/>
+          <w:iCs/>
+        </w:rPr>
+        <w:t>()</w:t>
+      </w:r>
+    </w:p>
+    <w:p>
+      <w:pPr>
+        <w:ind w:firstLine="720"/>
+      </w:pPr>
+      <w:proofErr w:type="spellStart"/>
+      <w:r>
+        <w:t>ofstream</w:t>
+      </w:r>
+      <w:proofErr w:type="spellEnd"/>
+      <w:r>
+        <w:t xml:space="preserve"> </w:t>
+      </w:r>
+      <w:r>
+        <w:rPr>
+          <w:b/>
+          <w:bCs/>
+        </w:rPr>
+        <w:t>file</w:t>
+      </w:r>
+      <w:r>
+        <w:rPr>
+          <w:b/>
+          <w:bCs/>
+        </w:rPr>
+        <w:t xml:space="preserve"> </w:t>
+      </w:r>
+      <w:r>
+        <w:rPr>
+          <w:rStyle w:val="IntenseEmphasis"/>
+        </w:rPr>
+        <w:t xml:space="preserve">//variable </w:t>
+      </w:r>
+      <w:r>
+        <w:rPr>
+          <w:rStyle w:val="IntenseEmphasis"/>
+        </w:rPr>
+        <w:t>to reference the file</w:t>
+      </w:r>
+    </w:p>
+    <w:p>
+      <w:r>
+        <w:tab/>
+        <w:t xml:space="preserve">string </w:t>
+      </w:r>
+      <w:proofErr w:type="spellStart"/>
+      <w:r>
+        <w:rPr>
+          <w:b/>
+          <w:bCs/>
+        </w:rPr>
+        <w:t>tempName</w:t>
+      </w:r>
+      <w:proofErr w:type="spellEnd"/>
+      <w:r>
+        <w:rPr>
+          <w:b/>
+          <w:bCs/>
+        </w:rPr>
+        <w:t xml:space="preserve"> </w:t>
+      </w:r>
+      <w:r>
+        <w:rPr>
+          <w:rStyle w:val="IntenseEmphasis"/>
+        </w:rPr>
+        <w:t>//variable</w:t>
+      </w:r>
+      <w:r>
+        <w:rPr>
+          <w:rStyle w:val="IntenseEmphasis"/>
+        </w:rPr>
+        <w:t xml:space="preserve"> </w:t>
+      </w:r>
+      <w:r>
+        <w:rPr>
+          <w:rStyle w:val="IntenseEmphasis"/>
+        </w:rPr>
+        <w:t>to store inputted username</w:t>
+      </w:r>
+    </w:p>
+    <w:p>
+      <w:r>
+        <w:tab/>
+        <w:t xml:space="preserve">string </w:t>
+      </w:r>
+      <w:proofErr w:type="spellStart"/>
+      <w:r>
+        <w:rPr>
+          <w:b/>
+          <w:bCs/>
+        </w:rPr>
+        <w:t>tempPass</w:t>
+      </w:r>
+      <w:proofErr w:type="spellEnd"/>
+      <w:r>
+        <w:rPr>
+          <w:b/>
+          <w:bCs/>
+        </w:rPr>
+        <w:t xml:space="preserve"> </w:t>
+      </w:r>
+      <w:r>
+        <w:rPr>
+          <w:rStyle w:val="IntenseEmphasis"/>
+        </w:rPr>
+        <w:t>//variable</w:t>
+      </w:r>
+      <w:r>
+        <w:rPr>
+          <w:rStyle w:val="IntenseEmphasis"/>
+        </w:rPr>
+        <w:t xml:space="preserve"> </w:t>
+      </w:r>
+      <w:r>
+        <w:rPr>
+          <w:rStyle w:val="IntenseEmphasis"/>
+        </w:rPr>
+        <w:t xml:space="preserve">to store inputted </w:t>
+      </w:r>
+      <w:r>
+        <w:rPr>
+          <w:rStyle w:val="IntenseEmphasis"/>
+        </w:rPr>
+        <w:t>password</w:t>
+      </w:r>
+    </w:p>
+    <w:p>
+      <w:r>
+        <w:tab/>
+        <w:t xml:space="preserve">string </w:t>
+      </w:r>
+      <w:proofErr w:type="spellStart"/>
+      <w:r>
+        <w:rPr>
+          <w:b/>
+          <w:bCs/>
+        </w:rPr>
+        <w:t>tempBlood</w:t>
+      </w:r>
+      <w:proofErr w:type="spellEnd"/>
+      <w:r>
+        <w:t xml:space="preserve"> </w:t>
+      </w:r>
+      <w:r>
+        <w:t xml:space="preserve"> </w:t>
+      </w:r>
+      <w:r>
+        <w:rPr>
+          <w:rStyle w:val="IntenseEmphasis"/>
+        </w:rPr>
+        <w:t>//variable</w:t>
+      </w:r>
+      <w:r>
+        <w:rPr>
+          <w:rStyle w:val="IntenseEmphasis"/>
+        </w:rPr>
+        <w:t xml:space="preserve"> </w:t>
+      </w:r>
+      <w:r>
+        <w:rPr>
+          <w:rStyle w:val="IntenseEmphasis"/>
+        </w:rPr>
+        <w:t xml:space="preserve">to store inputted </w:t>
+      </w:r>
+      <w:proofErr w:type="spellStart"/>
+      <w:r>
+        <w:rPr>
+          <w:rStyle w:val="IntenseEmphasis"/>
+        </w:rPr>
+        <w:t>bloodGroup</w:t>
+      </w:r>
+      <w:proofErr w:type="spellEnd"/>
+    </w:p>
+    <w:p>
+      <w:pPr>
+        <w:rPr>
+          <w:rStyle w:val="IntenseEmphasis"/>
+          <w:i w:val="0"/>
+          <w:iCs w:val="0"/>
+          <w:color w:val="auto"/>
+        </w:rPr>
+      </w:pPr>
+    </w:p>
+    <w:p>
+      <w:pPr>
+        <w:rPr>
+          <w:rStyle w:val="IntenseEmphasis"/>
+          <w:i w:val="0"/>
+          <w:iCs w:val="0"/>
+          <w:color w:val="auto"/>
+        </w:rPr>
+      </w:pPr>
+      <w:r>
+        <w:rPr>
+          <w:rStyle w:val="IntenseEmphasis"/>
+          <w:b w:val="0"/>
+          <w:bCs w:val="0"/>
+          <w:i w:val="0"/>
+          <w:iCs w:val="0"/>
+          <w:color w:val="auto"/>
+        </w:rPr>
+        <w:t>void</w:t>
+      </w:r>
+      <w:r>
+        <w:rPr>
+          <w:rStyle w:val="IntenseEmphasis"/>
+          <w:i w:val="0"/>
+          <w:iCs w:val="0"/>
+          <w:color w:val="auto"/>
+        </w:rPr>
+        <w:t xml:space="preserve"> welcome();  </w:t>
+      </w:r>
+    </w:p>
+    <w:p>
+      <w:pPr>
+        <w:rPr>
+          <w:rStyle w:val="IntenseEmphasis"/>
+        </w:rPr>
+      </w:pPr>
+      <w:r>
+        <w:rPr>
+          <w:rStyle w:val="IntenseEmphasis"/>
+        </w:rPr>
+        <w:t>//</w:t>
+      </w:r>
+      <w:r>
+        <w:rPr>
+          <w:rStyle w:val="IntenseEmphasis"/>
+        </w:rPr>
+        <w:t>explain</w:t>
+      </w:r>
+    </w:p>
+    <w:p>
+      <w:pPr>
+        <w:pStyle w:val="Subtitle"/>
+        <w:ind w:firstLine="720"/>
+        <w:rPr>
+          <w:rStyle w:val="IntenseEmphasis"/>
+          <w:b w:val="0"/>
+          <w:bCs w:val="0"/>
+          <w:i/>
+          <w:iCs/>
+        </w:rPr>
+      </w:pPr>
+      <w:r>
+        <w:rPr>
+          <w:rStyle w:val="IntenseEmphasis"/>
+          <w:b w:val="0"/>
+          <w:bCs w:val="0"/>
+          <w:i/>
+          <w:iCs/>
+        </w:rPr>
+        <w:t xml:space="preserve">Local variables – </w:t>
+      </w:r>
+      <w:r>
+        <w:rPr>
+          <w:rStyle w:val="IntenseEmphasis"/>
+          <w:b w:val="0"/>
+          <w:bCs w:val="0"/>
+          <w:i/>
+          <w:iCs/>
+        </w:rPr>
+        <w:t>welcome</w:t>
+      </w:r>
+      <w:r>
+        <w:rPr>
+          <w:rStyle w:val="IntenseEmphasis"/>
+          <w:b w:val="0"/>
+          <w:bCs w:val="0"/>
+          <w:i/>
+          <w:iCs/>
+        </w:rPr>
+        <w:t>()</w:t>
       </w:r>
     </w:p>
     <w:p>
@@ -751,68 +5455,102 @@
         <w:ind w:left="720"/>
         <w:rPr>
           <w:rStyle w:val="IntenseEmphasis"/>
-          <w:i w:val="0"/>
-          <w:iCs w:val="0"/>
-          <w:color w:val="auto"/>
-        </w:rPr>
-      </w:pPr>
-      <w:proofErr w:type="spellStart"/>
-      <w:r>
-        <w:t>ifstream</w:t>
-      </w:r>
-      <w:proofErr w:type="spellEnd"/>
-      <w:r>
-        <w:rPr>
-          <w:rStyle w:val="IntenseEmphasis"/>
-          <w:i w:val="0"/>
-          <w:iCs w:val="0"/>
-          <w:color w:val="auto"/>
-        </w:rPr>
-        <w:t xml:space="preserve"> </w:t>
-      </w:r>
-      <w:proofErr w:type="spellStart"/>
-      <w:r>
-        <w:rPr>
-          <w:rStyle w:val="IntenseEmphasis"/>
-          <w:i w:val="0"/>
-          <w:iCs w:val="0"/>
-          <w:color w:val="auto"/>
-        </w:rPr>
-        <w:t>usersLoginFile</w:t>
-      </w:r>
-      <w:proofErr w:type="spellEnd"/>
-      <w:r>
-        <w:rPr>
-          <w:rStyle w:val="IntenseEmphasis"/>
-          <w:i w:val="0"/>
-          <w:iCs w:val="0"/>
-          <w:color w:val="auto"/>
-        </w:rPr>
-        <w:t>(</w:t>
-      </w:r>
-      <w:proofErr w:type="spellStart"/>
-      <w:r>
-        <w:t>filepathUsersLogin</w:t>
-      </w:r>
-      <w:proofErr w:type="spellEnd"/>
-      <w:r>
-        <w:rPr>
-          <w:rStyle w:val="IntenseEmphasis"/>
-          <w:i w:val="0"/>
-          <w:iCs w:val="0"/>
-          <w:color w:val="auto"/>
-        </w:rPr>
-        <w:t>)</w:t>
-      </w:r>
-      <w:r>
-        <w:rPr>
-          <w:rStyle w:val="IntenseEmphasis"/>
-          <w:i w:val="0"/>
-          <w:iCs w:val="0"/>
-          <w:color w:val="auto"/>
-        </w:rPr>
-        <w:t xml:space="preserve"> </w:t>
-      </w:r>
+        </w:rPr>
+      </w:pPr>
+      <w:r>
+        <w:t>int</w:t>
+      </w:r>
+      <w:r>
+        <w:rPr>
+          <w:rStyle w:val="IntenseEmphasis"/>
+          <w:i w:val="0"/>
+          <w:iCs w:val="0"/>
+          <w:color w:val="auto"/>
+        </w:rPr>
+        <w:t xml:space="preserve"> </w:t>
+      </w:r>
+      <w:r>
+        <w:rPr>
+          <w:rStyle w:val="IntenseEmphasis"/>
+          <w:i w:val="0"/>
+          <w:iCs w:val="0"/>
+          <w:color w:val="auto"/>
+        </w:rPr>
+        <w:t xml:space="preserve">tries </w:t>
+      </w:r>
+      <w:r>
+        <w:rPr>
+          <w:rStyle w:val="IntenseEmphasis"/>
+        </w:rPr>
+        <w:t>//variable to count number of attempts user has logging in</w:t>
+      </w:r>
+    </w:p>
+    <w:p>
+      <w:pPr>
+        <w:rPr>
+          <w:rStyle w:val="IntenseEmphasis"/>
+          <w:i w:val="0"/>
+          <w:iCs w:val="0"/>
+          <w:color w:val="auto"/>
+        </w:rPr>
+      </w:pPr>
+    </w:p>
+    <w:p>
+      <w:pPr>
+        <w:rPr>
+          <w:rStyle w:val="IntenseEmphasis"/>
+          <w:i w:val="0"/>
+          <w:iCs w:val="0"/>
+          <w:color w:val="auto"/>
+        </w:rPr>
+      </w:pPr>
+      <w:r>
+        <w:rPr>
+          <w:rStyle w:val="IntenseEmphasis"/>
+          <w:b w:val="0"/>
+          <w:bCs w:val="0"/>
+          <w:i w:val="0"/>
+          <w:iCs w:val="0"/>
+          <w:color w:val="auto"/>
+        </w:rPr>
+        <w:t>void</w:t>
+      </w:r>
+      <w:r>
+        <w:rPr>
+          <w:rStyle w:val="IntenseEmphasis"/>
+          <w:i w:val="0"/>
+          <w:iCs w:val="0"/>
+          <w:color w:val="auto"/>
+        </w:rPr>
+        <w:t xml:space="preserve"> </w:t>
+      </w:r>
+      <w:proofErr w:type="spellStart"/>
+      <w:r>
+        <w:rPr>
+          <w:rStyle w:val="IntenseEmphasis"/>
+          <w:i w:val="0"/>
+          <w:iCs w:val="0"/>
+          <w:color w:val="auto"/>
+        </w:rPr>
+        <w:t>eligibilityTest</w:t>
+      </w:r>
+      <w:proofErr w:type="spellEnd"/>
+      <w:r>
+        <w:rPr>
+          <w:rStyle w:val="IntenseEmphasis"/>
+          <w:i w:val="0"/>
+          <w:iCs w:val="0"/>
+          <w:color w:val="auto"/>
+        </w:rPr>
+        <w:t>();</w:t>
+      </w:r>
+    </w:p>
+    <w:p>
+      <w:pPr>
+        <w:rPr>
+          <w:rStyle w:val="IntenseEmphasis"/>
+        </w:rPr>
+      </w:pPr>
       <w:r>
         <w:rPr>
           <w:rStyle w:val="IntenseEmphasis"/>
@@ -823,59 +5561,155 @@
         <w:rPr>
           <w:rStyle w:val="IntenseEmphasis"/>
         </w:rPr>
-        <w:t xml:space="preserve">open file at </w:t>
-      </w:r>
-      <w:proofErr w:type="spellStart"/>
-      <w:r>
-        <w:rPr>
-          <w:rStyle w:val="IntenseEmphasis"/>
-        </w:rPr>
-        <w:t>filepathUsersLogin</w:t>
-      </w:r>
-      <w:proofErr w:type="spellEnd"/>
+        <w:t>explain</w:t>
+      </w:r>
+    </w:p>
+    <w:p>
+      <w:pPr>
+        <w:pStyle w:val="Subtitle"/>
+        <w:ind w:firstLine="720"/>
+        <w:rPr>
+          <w:rStyle w:val="IntenseEmphasis"/>
+          <w:b w:val="0"/>
+          <w:bCs w:val="0"/>
+          <w:i/>
+          <w:iCs/>
+        </w:rPr>
+      </w:pPr>
+      <w:r>
+        <w:rPr>
+          <w:rStyle w:val="IntenseEmphasis"/>
+          <w:b w:val="0"/>
+          <w:bCs w:val="0"/>
+          <w:i/>
+          <w:iCs/>
+        </w:rPr>
+        <w:t xml:space="preserve">Local variables – </w:t>
+      </w:r>
+      <w:proofErr w:type="spellStart"/>
+      <w:r>
+        <w:rPr>
+          <w:rStyle w:val="IntenseEmphasis"/>
+          <w:b w:val="0"/>
+          <w:bCs w:val="0"/>
+          <w:i/>
+          <w:iCs/>
+        </w:rPr>
+        <w:t>eligibilityTest</w:t>
+      </w:r>
+      <w:proofErr w:type="spellEnd"/>
+      <w:r>
+        <w:rPr>
+          <w:rStyle w:val="IntenseEmphasis"/>
+          <w:b w:val="0"/>
+          <w:bCs w:val="0"/>
+          <w:i/>
+          <w:iCs/>
+        </w:rPr>
+        <w:t>()</w:t>
+      </w:r>
     </w:p>
     <w:p>
       <w:pPr>
         <w:ind w:left="720"/>
         <w:rPr>
           <w:rStyle w:val="IntenseEmphasis"/>
-          <w:i w:val="0"/>
-          <w:iCs w:val="0"/>
-          <w:color w:val="auto"/>
-        </w:rPr>
-      </w:pPr>
-      <w:r>
-        <w:t>string</w:t>
-      </w:r>
-      <w:r>
-        <w:rPr>
-          <w:rStyle w:val="IntenseEmphasis"/>
-          <w:i w:val="0"/>
-          <w:iCs w:val="0"/>
-          <w:color w:val="auto"/>
-        </w:rPr>
-        <w:t xml:space="preserve"> </w:t>
-      </w:r>
-      <w:proofErr w:type="spellStart"/>
-      <w:r>
-        <w:rPr>
-          <w:rStyle w:val="IntenseEmphasis"/>
-          <w:i w:val="0"/>
-          <w:iCs w:val="0"/>
-          <w:color w:val="auto"/>
-        </w:rPr>
-        <w:t>tempName</w:t>
-      </w:r>
-      <w:proofErr w:type="spellEnd"/>
-      <w:r>
-        <w:rPr>
-          <w:rStyle w:val="IntenseEmphasis"/>
-          <w:i w:val="0"/>
-          <w:iCs w:val="0"/>
-          <w:color w:val="auto"/>
-        </w:rPr>
-        <w:t xml:space="preserve"> </w:t>
-      </w:r>
+        </w:rPr>
+      </w:pPr>
+      <w:r>
+        <w:t>int</w:t>
+      </w:r>
+      <w:r>
+        <w:rPr>
+          <w:rStyle w:val="IntenseEmphasis"/>
+          <w:i w:val="0"/>
+          <w:iCs w:val="0"/>
+          <w:color w:val="auto"/>
+        </w:rPr>
+        <w:t xml:space="preserve"> </w:t>
+      </w:r>
+      <w:r>
+        <w:rPr>
+          <w:rStyle w:val="IntenseEmphasis"/>
+          <w:i w:val="0"/>
+          <w:iCs w:val="0"/>
+          <w:color w:val="auto"/>
+        </w:rPr>
+        <w:t xml:space="preserve">tries </w:t>
+      </w:r>
+      <w:r>
+        <w:rPr>
+          <w:rStyle w:val="IntenseEmphasis"/>
+        </w:rPr>
+        <w:t>//variable to count number of attempts user has logging in</w:t>
+      </w:r>
+    </w:p>
+    <w:p>
+      <w:pPr>
+        <w:rPr>
+          <w:rStyle w:val="IntenseEmphasis"/>
+          <w:i w:val="0"/>
+          <w:iCs w:val="0"/>
+          <w:color w:val="auto"/>
+        </w:rPr>
+      </w:pPr>
+    </w:p>
+    <w:p>
+      <w:pPr>
+        <w:rPr>
+          <w:rStyle w:val="IntenseEmphasis"/>
+          <w:i w:val="0"/>
+          <w:iCs w:val="0"/>
+          <w:color w:val="auto"/>
+        </w:rPr>
+      </w:pPr>
+      <w:r>
+        <w:rPr>
+          <w:rStyle w:val="IntenseEmphasis"/>
+          <w:b w:val="0"/>
+          <w:bCs w:val="0"/>
+          <w:i w:val="0"/>
+          <w:iCs w:val="0"/>
+          <w:color w:val="auto"/>
+        </w:rPr>
+        <w:t>void</w:t>
+      </w:r>
+      <w:r>
+        <w:rPr>
+          <w:rStyle w:val="IntenseEmphasis"/>
+          <w:i w:val="0"/>
+          <w:iCs w:val="0"/>
+          <w:color w:val="auto"/>
+        </w:rPr>
+        <w:t xml:space="preserve"> </w:t>
+      </w:r>
+      <w:proofErr w:type="spellStart"/>
+      <w:r>
+        <w:rPr>
+          <w:rStyle w:val="IntenseEmphasis"/>
+          <w:i w:val="0"/>
+          <w:iCs w:val="0"/>
+          <w:color w:val="auto"/>
+        </w:rPr>
+        <w:t>bookAppt</w:t>
+      </w:r>
+      <w:proofErr w:type="spellEnd"/>
+      <w:r>
+        <w:rPr>
+          <w:rStyle w:val="IntenseEmphasis"/>
+          <w:i w:val="0"/>
+          <w:iCs w:val="0"/>
+          <w:color w:val="auto"/>
+        </w:rPr>
+        <w:t>();</w:t>
+      </w:r>
+    </w:p>
+    <w:p>
+      <w:pPr>
+        <w:rPr>
+          <w:rStyle w:val="IntenseEmphasis"/>
+        </w:rPr>
+      </w:pPr>
       <w:r>
         <w:rPr>
           <w:rStyle w:val="IntenseEmphasis"/>
@@ -886,7 +5720,52 @@
         <w:rPr>
           <w:rStyle w:val="IntenseEmphasis"/>
         </w:rPr>
-        <w:t>temporary variable for storing extracted username from file</w:t>
+        <w:t>explain</w:t>
+      </w:r>
+    </w:p>
+    <w:p>
+      <w:pPr>
+        <w:pStyle w:val="Subtitle"/>
+        <w:ind w:firstLine="720"/>
+        <w:rPr>
+          <w:rStyle w:val="IntenseEmphasis"/>
+          <w:b w:val="0"/>
+          <w:bCs w:val="0"/>
+          <w:i/>
+          <w:iCs/>
+        </w:rPr>
+      </w:pPr>
+      <w:r>
+        <w:rPr>
+          <w:rStyle w:val="IntenseEmphasis"/>
+          <w:b w:val="0"/>
+          <w:bCs w:val="0"/>
+          <w:i/>
+          <w:iCs/>
+        </w:rPr>
+        <w:t xml:space="preserve">Local variables – </w:t>
+      </w:r>
+      <w:proofErr w:type="spellStart"/>
+      <w:r>
+        <w:rPr>
+          <w:rStyle w:val="IntenseEmphasis"/>
+          <w:b w:val="0"/>
+          <w:bCs w:val="0"/>
+          <w:i/>
+          <w:iCs/>
+        </w:rPr>
+        <w:t>bookAppt</w:t>
+      </w:r>
+      <w:proofErr w:type="spellEnd"/>
+      <w:r>
+        <w:rPr>
+          <w:rStyle w:val="IntenseEmphasis"/>
+          <w:b w:val="0"/>
+          <w:bCs w:val="0"/>
+          <w:i/>
+          <w:iCs/>
+        </w:rPr>
+        <w:t>()</w:t>
       </w:r>
     </w:p>
     <w:p>
@@ -894,48 +5773,158 @@
         <w:ind w:left="720"/>
         <w:rPr>
           <w:rStyle w:val="IntenseEmphasis"/>
-          <w:i w:val="0"/>
-          <w:iCs w:val="0"/>
-          <w:color w:val="auto"/>
-        </w:rPr>
-      </w:pPr>
-      <w:r>
-        <w:t>string</w:t>
-      </w:r>
-      <w:r>
-        <w:rPr>
-          <w:rStyle w:val="IntenseEmphasis"/>
-          <w:i w:val="0"/>
-          <w:iCs w:val="0"/>
-          <w:color w:val="auto"/>
-        </w:rPr>
-        <w:t xml:space="preserve"> </w:t>
-      </w:r>
-      <w:proofErr w:type="spellStart"/>
-      <w:r>
-        <w:rPr>
-          <w:rStyle w:val="IntenseEmphasis"/>
-          <w:i w:val="0"/>
-          <w:iCs w:val="0"/>
-          <w:color w:val="auto"/>
-        </w:rPr>
-        <w:t>tempPass</w:t>
-      </w:r>
-      <w:proofErr w:type="spellEnd"/>
-      <w:r>
-        <w:rPr>
-          <w:rStyle w:val="IntenseEmphasis"/>
-          <w:i w:val="0"/>
-          <w:iCs w:val="0"/>
-          <w:color w:val="auto"/>
-        </w:rPr>
-        <w:t xml:space="preserve"> </w:t>
-      </w:r>
-      <w:r>
-        <w:rPr>
-          <w:rStyle w:val="IntenseEmphasis"/>
-        </w:rPr>
-        <w:t>//temporary variable for storing extracted password from file</w:t>
+        </w:rPr>
+      </w:pPr>
+      <w:r>
+        <w:t>int</w:t>
+      </w:r>
+      <w:r>
+        <w:rPr>
+          <w:rStyle w:val="IntenseEmphasis"/>
+          <w:i w:val="0"/>
+          <w:iCs w:val="0"/>
+          <w:color w:val="auto"/>
+        </w:rPr>
+        <w:t xml:space="preserve"> </w:t>
+      </w:r>
+      <w:r>
+        <w:rPr>
+          <w:rStyle w:val="IntenseEmphasis"/>
+          <w:i w:val="0"/>
+          <w:iCs w:val="0"/>
+          <w:color w:val="auto"/>
+        </w:rPr>
+        <w:t xml:space="preserve">tries </w:t>
+      </w:r>
+      <w:r>
+        <w:rPr>
+          <w:rStyle w:val="IntenseEmphasis"/>
+        </w:rPr>
+        <w:t>//variable to count number of attempts user has logging in</w:t>
+      </w:r>
+    </w:p>
+    <w:p>
+      <w:pPr>
+        <w:rPr>
+          <w:rStyle w:val="IntenseEmphasis"/>
+          <w:i w:val="0"/>
+          <w:iCs w:val="0"/>
+          <w:color w:val="auto"/>
+        </w:rPr>
+      </w:pPr>
+    </w:p>
+    <w:p>
+      <w:pPr>
+        <w:rPr>
+          <w:rStyle w:val="IntenseEmphasis"/>
+          <w:i w:val="0"/>
+          <w:iCs w:val="0"/>
+          <w:color w:val="auto"/>
+        </w:rPr>
+      </w:pPr>
+      <w:r>
+        <w:rPr>
+          <w:rStyle w:val="IntenseEmphasis"/>
+          <w:b w:val="0"/>
+          <w:bCs w:val="0"/>
+          <w:i w:val="0"/>
+          <w:iCs w:val="0"/>
+          <w:color w:val="auto"/>
+        </w:rPr>
+        <w:t>void</w:t>
+      </w:r>
+      <w:r>
+        <w:rPr>
+          <w:rStyle w:val="IntenseEmphasis"/>
+          <w:i w:val="0"/>
+          <w:iCs w:val="0"/>
+          <w:color w:val="auto"/>
+        </w:rPr>
+        <w:t xml:space="preserve"> </w:t>
+      </w:r>
+      <w:proofErr w:type="spellStart"/>
+      <w:r>
+        <w:rPr>
+          <w:rStyle w:val="IntenseEmphasis"/>
+          <w:i w:val="0"/>
+          <w:iCs w:val="0"/>
+          <w:color w:val="auto"/>
+        </w:rPr>
+        <w:t>viewAppt</w:t>
+      </w:r>
+      <w:proofErr w:type="spellEnd"/>
+      <w:r>
+        <w:rPr>
+          <w:rStyle w:val="IntenseEmphasis"/>
+          <w:i w:val="0"/>
+          <w:iCs w:val="0"/>
+          <w:color w:val="auto"/>
+        </w:rPr>
+        <w:t>();</w:t>
+      </w:r>
+    </w:p>
+    <w:p>
+      <w:pPr>
+        <w:rPr>
+          <w:rStyle w:val="IntenseEmphasis"/>
+        </w:rPr>
+      </w:pPr>
+      <w:r>
+        <w:rPr>
+          <w:rStyle w:val="IntenseEmphasis"/>
+        </w:rPr>
+        <w:t>//</w:t>
+      </w:r>
+      <w:r>
+        <w:rPr>
+          <w:rStyle w:val="IntenseEmphasis"/>
+        </w:rPr>
+        <w:t>explain</w:t>
+      </w:r>
+    </w:p>
+    <w:p>
+      <w:pPr>
+        <w:pStyle w:val="Subtitle"/>
+        <w:ind w:firstLine="720"/>
+        <w:rPr>
+          <w:rStyle w:val="IntenseEmphasis"/>
+          <w:b w:val="0"/>
+          <w:bCs w:val="0"/>
+          <w:i/>
+          <w:iCs/>
+        </w:rPr>
+      </w:pPr>
+      <w:r>
+        <w:rPr>
+          <w:rStyle w:val="IntenseEmphasis"/>
+          <w:b w:val="0"/>
+          <w:bCs w:val="0"/>
+          <w:i/>
+          <w:iCs/>
+        </w:rPr>
+        <w:t xml:space="preserve">Local variables – </w:t>
+      </w:r>
+      <w:proofErr w:type="spellStart"/>
+      <w:r>
+        <w:rPr>
+          <w:rStyle w:val="IntenseEmphasis"/>
+          <w:b w:val="0"/>
+          <w:bCs w:val="0"/>
+          <w:i/>
+          <w:iCs/>
+        </w:rPr>
+        <w:t>viewAppt</w:t>
+      </w:r>
+      <w:proofErr w:type="spellEnd"/>
+      <w:r>
+        <w:rPr>
+          <w:rStyle w:val="IntenseEmphasis"/>
+          <w:b w:val="0"/>
+          <w:bCs w:val="0"/>
+          <w:i/>
+          <w:iCs/>
+        </w:rPr>
+        <w:t>()</w:t>
       </w:r>
     </w:p>
     <w:p>
@@ -943,56 +5932,158 @@
         <w:ind w:left="720"/>
         <w:rPr>
           <w:rStyle w:val="IntenseEmphasis"/>
-          <w:i w:val="0"/>
-          <w:iCs w:val="0"/>
-          <w:color w:val="auto"/>
-        </w:rPr>
-      </w:pPr>
-      <w:proofErr w:type="spellStart"/>
-      <w:r>
-        <w:t>size_t</w:t>
-      </w:r>
-      <w:proofErr w:type="spellEnd"/>
-      <w:r>
-        <w:rPr>
-          <w:rStyle w:val="IntenseEmphasis"/>
-          <w:i w:val="0"/>
-          <w:iCs w:val="0"/>
-          <w:color w:val="auto"/>
-        </w:rPr>
-        <w:t xml:space="preserve"> </w:t>
-      </w:r>
-      <w:proofErr w:type="spellStart"/>
-      <w:r>
-        <w:rPr>
-          <w:rStyle w:val="IntenseEmphasis"/>
-          <w:i w:val="0"/>
-          <w:iCs w:val="0"/>
-          <w:color w:val="auto"/>
-        </w:rPr>
-        <w:t>passwordLength</w:t>
-      </w:r>
-      <w:proofErr w:type="spellEnd"/>
-      <w:r>
-        <w:rPr>
-          <w:rStyle w:val="IntenseEmphasis"/>
-          <w:i w:val="0"/>
-          <w:iCs w:val="0"/>
-          <w:color w:val="auto"/>
-        </w:rPr>
-        <w:t xml:space="preserve"> </w:t>
-      </w:r>
-      <w:r>
-        <w:rPr>
-          <w:rStyle w:val="IntenseEmphasis"/>
-        </w:rPr>
-        <w:t xml:space="preserve">// length of </w:t>
-      </w:r>
-      <w:r>
-        <w:rPr>
-          <w:rStyle w:val="IntenseEmphasis"/>
-        </w:rPr>
-        <w:t>password from line in file for calculating with</w:t>
+        </w:rPr>
+      </w:pPr>
+      <w:r>
+        <w:t>int</w:t>
+      </w:r>
+      <w:r>
+        <w:rPr>
+          <w:rStyle w:val="IntenseEmphasis"/>
+          <w:i w:val="0"/>
+          <w:iCs w:val="0"/>
+          <w:color w:val="auto"/>
+        </w:rPr>
+        <w:t xml:space="preserve"> </w:t>
+      </w:r>
+      <w:r>
+        <w:rPr>
+          <w:rStyle w:val="IntenseEmphasis"/>
+          <w:i w:val="0"/>
+          <w:iCs w:val="0"/>
+          <w:color w:val="auto"/>
+        </w:rPr>
+        <w:t xml:space="preserve">tries </w:t>
+      </w:r>
+      <w:r>
+        <w:rPr>
+          <w:rStyle w:val="IntenseEmphasis"/>
+        </w:rPr>
+        <w:t>//variable to count number of attempts user has logging in</w:t>
+      </w:r>
+    </w:p>
+    <w:p>
+      <w:pPr>
+        <w:rPr>
+          <w:rStyle w:val="IntenseEmphasis"/>
+          <w:i w:val="0"/>
+          <w:iCs w:val="0"/>
+          <w:color w:val="auto"/>
+        </w:rPr>
+      </w:pPr>
+    </w:p>
+    <w:p>
+      <w:pPr>
+        <w:rPr>
+          <w:rStyle w:val="IntenseEmphasis"/>
+          <w:i w:val="0"/>
+          <w:iCs w:val="0"/>
+          <w:color w:val="auto"/>
+        </w:rPr>
+      </w:pPr>
+      <w:r>
+        <w:rPr>
+          <w:rStyle w:val="IntenseEmphasis"/>
+          <w:b w:val="0"/>
+          <w:bCs w:val="0"/>
+          <w:i w:val="0"/>
+          <w:iCs w:val="0"/>
+          <w:color w:val="auto"/>
+        </w:rPr>
+        <w:t>void</w:t>
+      </w:r>
+      <w:r>
+        <w:rPr>
+          <w:rStyle w:val="IntenseEmphasis"/>
+          <w:i w:val="0"/>
+          <w:iCs w:val="0"/>
+          <w:color w:val="auto"/>
+        </w:rPr>
+        <w:t xml:space="preserve"> </w:t>
+      </w:r>
+      <w:proofErr w:type="spellStart"/>
+      <w:r>
+        <w:rPr>
+          <w:rStyle w:val="IntenseEmphasis"/>
+          <w:i w:val="0"/>
+          <w:iCs w:val="0"/>
+          <w:color w:val="auto"/>
+        </w:rPr>
+        <w:t>editAppt</w:t>
+      </w:r>
+      <w:proofErr w:type="spellEnd"/>
+      <w:r>
+        <w:rPr>
+          <w:rStyle w:val="IntenseEmphasis"/>
+          <w:i w:val="0"/>
+          <w:iCs w:val="0"/>
+          <w:color w:val="auto"/>
+        </w:rPr>
+        <w:t>();</w:t>
+      </w:r>
+    </w:p>
+    <w:p>
+      <w:pPr>
+        <w:rPr>
+          <w:rStyle w:val="IntenseEmphasis"/>
+        </w:rPr>
+      </w:pPr>
+      <w:r>
+        <w:rPr>
+          <w:rStyle w:val="IntenseEmphasis"/>
+        </w:rPr>
+        <w:t>//</w:t>
+      </w:r>
+      <w:r>
+        <w:rPr>
+          <w:rStyle w:val="IntenseEmphasis"/>
+        </w:rPr>
+        <w:t>explain</w:t>
+      </w:r>
+    </w:p>
+    <w:p>
+      <w:pPr>
+        <w:pStyle w:val="Subtitle"/>
+        <w:ind w:firstLine="720"/>
+        <w:rPr>
+          <w:rStyle w:val="IntenseEmphasis"/>
+          <w:b w:val="0"/>
+          <w:bCs w:val="0"/>
+          <w:i/>
+          <w:iCs/>
+        </w:rPr>
+      </w:pPr>
+      <w:r>
+        <w:rPr>
+          <w:rStyle w:val="IntenseEmphasis"/>
+          <w:b w:val="0"/>
+          <w:bCs w:val="0"/>
+          <w:i/>
+          <w:iCs/>
+        </w:rPr>
+        <w:t xml:space="preserve">Local variables – </w:t>
+      </w:r>
+      <w:proofErr w:type="spellStart"/>
+      <w:r>
+        <w:rPr>
+          <w:rStyle w:val="IntenseEmphasis"/>
+          <w:b w:val="0"/>
+          <w:bCs w:val="0"/>
+          <w:i/>
+          <w:iCs/>
+        </w:rPr>
+        <w:t>editAppt</w:t>
+      </w:r>
+      <w:proofErr w:type="spellEnd"/>
+      <w:r>
+        <w:rPr>
+          <w:rStyle w:val="IntenseEmphasis"/>
+          <w:b w:val="0"/>
+          <w:bCs w:val="0"/>
+          <w:i/>
+          <w:iCs/>
+        </w:rPr>
+        <w:t>()</w:t>
       </w:r>
     </w:p>
     <w:p>
@@ -1000,56 +6091,160 @@
         <w:ind w:left="720"/>
         <w:rPr>
           <w:rStyle w:val="IntenseEmphasis"/>
-          <w:i w:val="0"/>
-          <w:iCs w:val="0"/>
-          <w:color w:val="auto"/>
-        </w:rPr>
-      </w:pPr>
-      <w:proofErr w:type="spellStart"/>
-      <w:r>
-        <w:t>size_t</w:t>
-      </w:r>
-      <w:proofErr w:type="spellEnd"/>
-      <w:r>
-        <w:rPr>
-          <w:rStyle w:val="IntenseEmphasis"/>
-          <w:i w:val="0"/>
-          <w:iCs w:val="0"/>
-          <w:color w:val="auto"/>
-        </w:rPr>
-        <w:t xml:space="preserve"> </w:t>
-      </w:r>
-      <w:proofErr w:type="spellStart"/>
-      <w:r>
-        <w:rPr>
-          <w:rStyle w:val="IntenseEmphasis"/>
-          <w:i w:val="0"/>
-          <w:iCs w:val="0"/>
-          <w:color w:val="auto"/>
-        </w:rPr>
-        <w:t>pos</w:t>
-      </w:r>
-      <w:proofErr w:type="spellEnd"/>
-      <w:r>
-        <w:rPr>
-          <w:rStyle w:val="IntenseEmphasis"/>
-          <w:i w:val="0"/>
-          <w:iCs w:val="0"/>
-          <w:color w:val="auto"/>
-        </w:rPr>
-        <w:t xml:space="preserve"> </w:t>
-      </w:r>
-      <w:r>
-        <w:rPr>
-          <w:rStyle w:val="IntenseEmphasis"/>
-        </w:rPr>
-        <w:t xml:space="preserve">//position calculated by getting length of line and </w:t>
-      </w:r>
-      <w:r>
-        <w:rPr>
-          <w:rStyle w:val="IntenseEmphasis"/>
-        </w:rPr>
-        <w:t>takeaway one</w:t>
+        </w:rPr>
+      </w:pPr>
+      <w:r>
+        <w:t>int</w:t>
+      </w:r>
+      <w:r>
+        <w:rPr>
+          <w:rStyle w:val="IntenseEmphasis"/>
+          <w:i w:val="0"/>
+          <w:iCs w:val="0"/>
+          <w:color w:val="auto"/>
+        </w:rPr>
+        <w:t xml:space="preserve"> </w:t>
+      </w:r>
+      <w:r>
+        <w:rPr>
+          <w:rStyle w:val="IntenseEmphasis"/>
+          <w:i w:val="0"/>
+          <w:iCs w:val="0"/>
+          <w:color w:val="auto"/>
+        </w:rPr>
+        <w:t xml:space="preserve">tries </w:t>
+      </w:r>
+      <w:r>
+        <w:rPr>
+          <w:rStyle w:val="IntenseEmphasis"/>
+        </w:rPr>
+        <w:t>//variable to count number of attempts user has logging in</w:t>
+      </w:r>
+    </w:p>
+    <w:p>
+      <w:pPr>
+        <w:rPr>
+          <w:rStyle w:val="IntenseEmphasis"/>
+          <w:i w:val="0"/>
+          <w:iCs w:val="0"/>
+          <w:color w:val="auto"/>
+        </w:rPr>
+      </w:pPr>
+    </w:p>
+    <w:p>
+      <w:pPr>
+        <w:rPr>
+          <w:rStyle w:val="IntenseEmphasis"/>
+          <w:i w:val="0"/>
+          <w:iCs w:val="0"/>
+          <w:color w:val="auto"/>
+        </w:rPr>
+      </w:pPr>
+      <w:r>
+        <w:rPr>
+          <w:rStyle w:val="IntenseEmphasis"/>
+          <w:b w:val="0"/>
+          <w:bCs w:val="0"/>
+          <w:i w:val="0"/>
+          <w:iCs w:val="0"/>
+          <w:color w:val="auto"/>
+        </w:rPr>
+        <w:t>void</w:t>
+      </w:r>
+      <w:r>
+        <w:rPr>
+          <w:rStyle w:val="IntenseEmphasis"/>
+          <w:i w:val="0"/>
+          <w:iCs w:val="0"/>
+          <w:color w:val="auto"/>
+        </w:rPr>
+        <w:t xml:space="preserve"> </w:t>
+      </w:r>
+      <w:bookmarkStart w:id="1" w:name="_Hlk106815171"/>
+      <w:proofErr w:type="spellStart"/>
+      <w:r>
+        <w:rPr>
+          <w:rStyle w:val="IntenseEmphasis"/>
+          <w:i w:val="0"/>
+          <w:iCs w:val="0"/>
+          <w:color w:val="auto"/>
+        </w:rPr>
+        <w:t>deletefile</w:t>
+      </w:r>
+      <w:bookmarkEnd w:id="1"/>
+      <w:proofErr w:type="spellEnd"/>
+      <w:r>
+        <w:rPr>
+          <w:rStyle w:val="IntenseEmphasis"/>
+          <w:i w:val="0"/>
+          <w:iCs w:val="0"/>
+          <w:color w:val="auto"/>
+        </w:rPr>
+        <w:t>(string user);</w:t>
+      </w:r>
+    </w:p>
+    <w:p>
+      <w:pPr>
+        <w:rPr>
+          <w:rStyle w:val="IntenseEmphasis"/>
+        </w:rPr>
+      </w:pPr>
+      <w:r>
+        <w:rPr>
+          <w:rStyle w:val="IntenseEmphasis"/>
+        </w:rPr>
+        <w:t>//</w:t>
+      </w:r>
+      <w:r>
+        <w:rPr>
+          <w:rStyle w:val="IntenseEmphasis"/>
+        </w:rPr>
+        <w:t>explain</w:t>
+      </w:r>
+    </w:p>
+    <w:p>
+      <w:pPr>
+        <w:pStyle w:val="Subtitle"/>
+        <w:ind w:firstLine="720"/>
+        <w:rPr>
+          <w:rStyle w:val="IntenseEmphasis"/>
+          <w:b w:val="0"/>
+          <w:bCs w:val="0"/>
+          <w:i/>
+          <w:iCs/>
+        </w:rPr>
+      </w:pPr>
+      <w:r>
+        <w:rPr>
+          <w:rStyle w:val="IntenseEmphasis"/>
+          <w:b w:val="0"/>
+          <w:bCs w:val="0"/>
+          <w:i/>
+          <w:iCs/>
+        </w:rPr>
+        <w:t xml:space="preserve">Local variables – </w:t>
+      </w:r>
+      <w:proofErr w:type="spellStart"/>
+      <w:r>
+        <w:rPr>
+          <w:rStyle w:val="IntenseEmphasis"/>
+          <w:b w:val="0"/>
+          <w:bCs w:val="0"/>
+          <w:i/>
+          <w:iCs/>
+        </w:rPr>
+        <w:t>deletefile</w:t>
+      </w:r>
+      <w:proofErr w:type="spellEnd"/>
+      <w:r>
+        <w:rPr>
+          <w:rStyle w:val="IntenseEmphasis"/>
+          <w:b w:val="0"/>
+          <w:bCs w:val="0"/>
+          <w:i/>
+          <w:iCs/>
+        </w:rPr>
+        <w:t>()</w:t>
       </w:r>
     </w:p>
     <w:p>
@@ -1057,140 +6252,34 @@
         <w:ind w:left="720"/>
         <w:rPr>
           <w:rStyle w:val="IntenseEmphasis"/>
-          <w:i w:val="0"/>
-          <w:iCs w:val="0"/>
-          <w:color w:val="auto"/>
-        </w:rPr>
-      </w:pPr>
-      <w:r>
-        <w:t>string</w:t>
-      </w:r>
-      <w:r>
-        <w:rPr>
-          <w:rStyle w:val="IntenseEmphasis"/>
-          <w:i w:val="0"/>
-          <w:iCs w:val="0"/>
-          <w:color w:val="auto"/>
-        </w:rPr>
-        <w:t xml:space="preserve"> </w:t>
-      </w:r>
-      <w:proofErr w:type="spellStart"/>
-      <w:r>
-        <w:rPr>
-          <w:rStyle w:val="IntenseEmphasis"/>
-          <w:i w:val="0"/>
-          <w:iCs w:val="0"/>
-          <w:color w:val="auto"/>
-        </w:rPr>
-        <w:t>tempPerm</w:t>
-      </w:r>
-      <w:proofErr w:type="spellEnd"/>
-      <w:r>
-        <w:rPr>
-          <w:rStyle w:val="IntenseEmphasis"/>
-          <w:i w:val="0"/>
-          <w:iCs w:val="0"/>
-          <w:color w:val="auto"/>
-        </w:rPr>
-        <w:t xml:space="preserve"> </w:t>
-      </w:r>
-      <w:r>
-        <w:rPr>
-          <w:rStyle w:val="IntenseEmphasis"/>
-        </w:rPr>
-        <w:t xml:space="preserve">//temporary variable for storing extracted permission level from file using </w:t>
-      </w:r>
-      <w:proofErr w:type="spellStart"/>
-      <w:r>
-        <w:rPr>
-          <w:rStyle w:val="IntenseEmphasis"/>
-        </w:rPr>
-        <w:t>pos</w:t>
-      </w:r>
-      <w:proofErr w:type="spellEnd"/>
-    </w:p>
-    <w:p>
-      <w:pPr>
-        <w:pStyle w:val="NoSpacing"/>
-        <w:rPr>
-          <w:rStyle w:val="IntenseEmphasis"/>
-        </w:rPr>
-      </w:pPr>
-      <w:r>
-        <w:t>void</w:t>
-      </w:r>
-      <w:r>
-        <w:rPr>
-          <w:rStyle w:val="Strong"/>
-        </w:rPr>
-        <w:t xml:space="preserve"> </w:t>
-      </w:r>
-      <w:proofErr w:type="spellStart"/>
-      <w:r>
-        <w:rPr>
-          <w:rStyle w:val="Strong"/>
-        </w:rPr>
-        <w:t>loginRedirection</w:t>
-      </w:r>
-      <w:proofErr w:type="spellEnd"/>
-      <w:r>
-        <w:rPr>
-          <w:rStyle w:val="Strong"/>
-        </w:rPr>
-        <w:t xml:space="preserve"> </w:t>
-      </w:r>
-      <w:r>
-        <w:rPr>
-          <w:rStyle w:val="Strong"/>
-        </w:rPr>
-        <w:t>()</w:t>
-      </w:r>
-      <w:r>
-        <w:br/>
-      </w:r>
-      <w:r>
-        <w:rPr>
-          <w:rStyle w:val="IntenseEmphasis"/>
-        </w:rPr>
-        <w:t xml:space="preserve">// Depending on the logged in </w:t>
-      </w:r>
-      <w:proofErr w:type="gramStart"/>
-      <w:r>
-        <w:rPr>
-          <w:rStyle w:val="IntenseEmphasis"/>
-        </w:rPr>
-        <w:t>users</w:t>
-      </w:r>
-      <w:proofErr w:type="gramEnd"/>
-      <w:r>
-        <w:rPr>
-          <w:rStyle w:val="IntenseEmphasis"/>
-        </w:rPr>
-        <w:t xml:space="preserve"> permission level: 0 - Admin, 1 - Hospital, 2 - Donor;</w:t>
-      </w:r>
-      <w:r>
-        <w:rPr>
-          <w:rStyle w:val="IntenseEmphasis"/>
-        </w:rPr>
-        <w:t xml:space="preserve"> </w:t>
-      </w:r>
-      <w:r>
-        <w:rPr>
-          <w:rStyle w:val="IntenseEmphasis"/>
-        </w:rPr>
-        <w:t>Redirects the user to pages they are allowed to access,</w:t>
-      </w:r>
-      <w:r>
-        <w:rPr>
-          <w:rStyle w:val="IntenseEmphasis"/>
-        </w:rPr>
-        <w:t xml:space="preserve"> o</w:t>
-      </w:r>
-      <w:r>
-        <w:rPr>
-          <w:rStyle w:val="IntenseEmphasis"/>
-        </w:rPr>
-        <w:t>r boots user out of system if they don’t have permission</w:t>
+        </w:rPr>
+      </w:pPr>
+      <w:r>
+        <w:t>int</w:t>
+      </w:r>
+      <w:r>
+        <w:rPr>
+          <w:rStyle w:val="IntenseEmphasis"/>
+          <w:i w:val="0"/>
+          <w:iCs w:val="0"/>
+          <w:color w:val="auto"/>
+        </w:rPr>
+        <w:t xml:space="preserve"> </w:t>
+      </w:r>
+      <w:r>
+        <w:rPr>
+          <w:rStyle w:val="IntenseEmphasis"/>
+          <w:i w:val="0"/>
+          <w:iCs w:val="0"/>
+          <w:color w:val="auto"/>
+        </w:rPr>
+        <w:t xml:space="preserve">tries </w:t>
+      </w:r>
+      <w:r>
+        <w:rPr>
+          <w:rStyle w:val="IntenseEmphasis"/>
+        </w:rPr>
+        <w:t>//variable to count number of attempts user has logging in</w:t>
       </w:r>
     </w:p>
     <w:p>
@@ -1205,7 +6294,7 @@
     </w:p>
     <w:sectPr>
       <w:pgSz w:w="11906" w:h="16838"/>
-      <w:pgMar w:top="1440" w:right="1440" w:bottom="1440" w:left="1440" w:header="708" w:footer="708" w:gutter="0"/>
+      <w:pgMar w:top="1440" w:right="1440" w:bottom="851" w:left="1440" w:header="708" w:footer="708" w:gutter="0"/>
       <w:cols w:space="708"/>
       <w:docGrid w:linePitch="360"/>
     </w:sectPr>
@@ -1214,7 +6303,7 @@
 </file>
 
 <file path=word/numbering.xml><?xml version="1.0" encoding="utf-8"?>
-<w:numbering xmlns:wpc="http://schemas.microsoft.com/office/word/2010/wordprocessingCanvas" xmlns:cx="http://schemas.microsoft.com/office/drawing/2014/chartex" xmlns:cx1="http://schemas.microsoft.com/office/drawing/2015/9/8/chartex" xmlns:cx2="http://schemas.microsoft.com/office/drawing/2015/10/21/chartex" xmlns:cx3="http://schemas.microsoft.com/office/drawing/2016/5/9/chartex" xmlns:cx4="http://schemas.microsoft.com/office/drawing/2016/5/10/chartex" xmlns:cx5="http://schemas.microsoft.com/office/drawing/2016/5/11/chartex" xmlns:cx6="http://schemas.microsoft.com/office/drawing/2016/5/12/chartex" xmlns:cx7="http://schemas.microsoft.com/office/drawing/2016/5/13/chartex" xmlns:cx8="http://schemas.microsoft.com/office/drawing/2016/5/14/chartex" xmlns:mc="http://schemas.openxmlformats.org/markup-compatibility/2006" xmlns:aink="http://schemas.microsoft.com/office/drawing/2016/ink" xmlns:am3d="http://schemas.microsoft.com/office/drawing/2017/model3d" xmlns:o="urn:schemas-microsoft-com:office:office" xmlns:r="http://schemas.openxmlformats.org/officeDocument/2006/relationships" xmlns:m="http://schemas.openxmlformats.org/officeDocument/2006/math" xmlns:v="urn:schemas-microsoft-com:vml" xmlns:wp14="http://schemas.microsoft.com/office/word/2010/wordprocessingDrawing" xmlns:wp="http://schemas.openxmlformats.org/drawingml/2006/wordprocessingDrawing" xmlns:w10="urn:schemas-microsoft-com:office:word" xmlns:w="http://schemas.openxmlformats.org/wordprocessingml/2006/main" xmlns:w14="http://schemas.microsoft.com/office/word/2010/wordml" xmlns:w15="http://schemas.microsoft.com/office/word/2012/wordml" xmlns:w16cex="http://schemas.microsoft.com/office/word/2018/wordml/cex" xmlns:w16cid="http://schemas.microsoft.com/office/word/2016/wordml/cid" xmlns:w16="http://schemas.microsoft.com/office/word/2018/wordml" xmlns:w16sdtdh="http://schemas.microsoft.com/office/word/2020/wordml/sdtdatahash" xmlns:w16se="http://schemas.microsoft.com/office/word/2015/wordml/symex" xmlns:wpg="http://schemas.microsoft.com/office/word/2010/wordprocessingGroup" xmlns:wpi="http://schemas.microsoft.com/office/word/2010/wordprocessingInk" xmlns:wne="http://schemas.microsoft.com/office/word/2006/wordml" xmlns:wps="http://schemas.microsoft.com/office/word/2010/wordprocessingShape" mc:Ignorable="w14 w15 w16se w16cid w16 w16cex w16sdtdh wp14">
+<w:numbering xmlns:wpc="http://schemas.microsoft.com/office/word/2010/wordprocessingCanvas" xmlns:cx="http://schemas.microsoft.com/office/drawing/2014/chartex" xmlns:cx1="http://schemas.microsoft.com/office/drawing/2015/9/8/chartex" xmlns:cx2="http://schemas.microsoft.com/office/drawing/2015/10/21/chartex" xmlns:cx3="http://schemas.microsoft.com/office/drawing/2016/5/9/chartex" xmlns:cx4="http://schemas.microsoft.com/office/drawing/2016/5/10/chartex" xmlns:cx5="http://schemas.microsoft.com/office/drawing/2016/5/11/chartex" xmlns:cx6="http://schemas.microsoft.com/office/drawing/2016/5/12/chartex" xmlns:cx7="http://schemas.microsoft.com/office/drawing/2016/5/13/chartex" xmlns:cx8="http://schemas.microsoft.com/office/drawing/2016/5/14/chartex" xmlns:mc="http://schemas.openxmlformats.org/markup-compatibility/2006" xmlns:aink="http://schemas.microsoft.com/office/drawing/2016/ink" xmlns:am3d="http://schemas.microsoft.com/office/drawing/2017/model3d" xmlns:o="urn:schemas-microsoft-com:office:office" xmlns:oel="http://schemas.microsoft.com/office/2019/extlst" xmlns:r="http://schemas.openxmlformats.org/officeDocument/2006/relationships" xmlns:m="http://schemas.openxmlformats.org/officeDocument/2006/math" xmlns:v="urn:schemas-microsoft-com:vml" xmlns:wp14="http://schemas.microsoft.com/office/word/2010/wordprocessingDrawing" xmlns:wp="http://schemas.openxmlformats.org/drawingml/2006/wordprocessingDrawing" xmlns:w10="urn:schemas-microsoft-com:office:word" xmlns:w="http://schemas.openxmlformats.org/wordprocessingml/2006/main" xmlns:w14="http://schemas.microsoft.com/office/word/2010/wordml" xmlns:w15="http://schemas.microsoft.com/office/word/2012/wordml" xmlns:w16cex="http://schemas.microsoft.com/office/word/2018/wordml/cex" xmlns:w16cid="http://schemas.microsoft.com/office/word/2016/wordml/cid" xmlns:w16="http://schemas.microsoft.com/office/word/2018/wordml" xmlns:w16sdtdh="http://schemas.microsoft.com/office/word/2020/wordml/sdtdatahash" xmlns:w16se="http://schemas.microsoft.com/office/word/2015/wordml/symex" xmlns:wpg="http://schemas.microsoft.com/office/word/2010/wordprocessingGroup" xmlns:wpi="http://schemas.microsoft.com/office/word/2010/wordprocessingInk" xmlns:wne="http://schemas.microsoft.com/office/word/2006/wordml" xmlns:wps="http://schemas.microsoft.com/office/word/2010/wordprocessingShape" mc:Ignorable="w14 w15 w16se w16cid w16 w16cex w16sdtdh wp14">
   <w:abstractNum w:abstractNumId="0" w15:restartNumberingAfterBreak="0">
     <w:nsid w:val="61C0594B"/>
     <w:multiLevelType w:val="hybridMultilevel"/>
@@ -1330,7 +6419,7 @@
       </w:rPr>
     </w:lvl>
   </w:abstractNum>
-  <w:num w:numId="1">
+  <w:num w:numId="1" w16cid:durableId="403799573">
     <w:abstractNumId w:val="0"/>
   </w:num>
 </w:numbering>
@@ -1734,7 +6823,10 @@
   <w:style w:type="paragraph" w:default="1" w:styleId="Normal">
     <w:name w:val="Normal"/>
     <w:qFormat/>
-    <w:rsid w:val="00422AD8"/>
+    <w:rsid w:val="00C02C08"/>
+    <w:pPr>
+      <w:spacing w:after="0"/>
+    </w:pPr>
   </w:style>
   <w:style w:type="paragraph" w:styleId="Heading1">
     <w:name w:val="heading 1"/>
@@ -1743,11 +6835,11 @@
     <w:link w:val="Heading1Char"/>
     <w:uiPriority w:val="9"/>
     <w:qFormat/>
-    <w:rsid w:val="00422AD8"/>
+    <w:rsid w:val="00C02C08"/>
     <w:pPr>
       <w:keepNext/>
       <w:keepLines/>
-      <w:spacing w:before="480" w:after="0"/>
+      <w:spacing w:before="240"/>
       <w:outlineLvl w:val="0"/>
     </w:pPr>
     <w:rPr>
@@ -1767,11 +6859,11 @@
     <w:uiPriority w:val="9"/>
     <w:unhideWhenUsed/>
     <w:qFormat/>
-    <w:rsid w:val="00422AD8"/>
+    <w:rsid w:val="004425B4"/>
     <w:pPr>
       <w:keepNext/>
       <w:keepLines/>
-      <w:spacing w:before="200" w:after="0"/>
+      <w:spacing w:line="240" w:lineRule="auto"/>
       <w:outlineLvl w:val="1"/>
     </w:pPr>
     <w:rPr>
@@ -1796,7 +6888,7 @@
     <w:pPr>
       <w:keepNext/>
       <w:keepLines/>
-      <w:spacing w:before="200" w:after="0"/>
+      <w:spacing w:before="200"/>
       <w:outlineLvl w:val="2"/>
     </w:pPr>
     <w:rPr>
@@ -1819,7 +6911,7 @@
     <w:pPr>
       <w:keepNext/>
       <w:keepLines/>
-      <w:spacing w:before="200" w:after="0"/>
+      <w:spacing w:before="200"/>
       <w:outlineLvl w:val="3"/>
     </w:pPr>
     <w:rPr>
@@ -1844,7 +6936,7 @@
     <w:pPr>
       <w:keepNext/>
       <w:keepLines/>
-      <w:spacing w:before="200" w:after="0"/>
+      <w:spacing w:before="200"/>
       <w:outlineLvl w:val="4"/>
     </w:pPr>
     <w:rPr>
@@ -1865,7 +6957,7 @@
     <w:pPr>
       <w:keepNext/>
       <w:keepLines/>
-      <w:spacing w:before="200" w:after="0"/>
+      <w:spacing w:before="200"/>
       <w:outlineLvl w:val="5"/>
     </w:pPr>
     <w:rPr>
@@ -1888,7 +6980,7 @@
     <w:pPr>
       <w:keepNext/>
       <w:keepLines/>
-      <w:spacing w:before="200" w:after="0"/>
+      <w:spacing w:before="200"/>
       <w:outlineLvl w:val="6"/>
     </w:pPr>
     <w:rPr>
@@ -1911,7 +7003,7 @@
     <w:pPr>
       <w:keepNext/>
       <w:keepLines/>
-      <w:spacing w:before="200" w:after="0"/>
+      <w:spacing w:before="200"/>
       <w:outlineLvl w:val="7"/>
     </w:pPr>
     <w:rPr>
@@ -1934,7 +7026,7 @@
     <w:pPr>
       <w:keepNext/>
       <w:keepLines/>
-      <w:spacing w:before="200" w:after="0"/>
+      <w:spacing w:before="200"/>
       <w:outlineLvl w:val="8"/>
     </w:pPr>
     <w:rPr>
@@ -1978,7 +7070,7 @@
     <w:basedOn w:val="DefaultParagraphFont"/>
     <w:link w:val="Heading1"/>
     <w:uiPriority w:val="9"/>
-    <w:rsid w:val="00422AD8"/>
+    <w:rsid w:val="00C02C08"/>
     <w:rPr>
       <w:rFonts w:asciiTheme="majorHAnsi" w:eastAsiaTheme="majorEastAsia" w:hAnsiTheme="majorHAnsi" w:cstheme="majorBidi"/>
       <w:b/>
@@ -2016,7 +7108,7 @@
     <w:basedOn w:val="DefaultParagraphFont"/>
     <w:link w:val="Heading2"/>
     <w:uiPriority w:val="9"/>
-    <w:rsid w:val="00422AD8"/>
+    <w:rsid w:val="004425B4"/>
     <w:rPr>
       <w:rFonts w:asciiTheme="majorHAnsi" w:eastAsiaTheme="majorEastAsia" w:hAnsiTheme="majorHAnsi" w:cstheme="majorBidi"/>
       <w:b/>
